--- a/docs/ms_office/COMP 195 Project BAT System Design Document.docx
+++ b/docs/ms_office/COMP 195 Project BAT System Design Document.docx
@@ -56,7 +56,7 @@
         <w:rPr>
           <w:noProof/>
         </w:rPr>
-        <w:t>25 February 2022</w:t>
+        <w:t>23 April 2022</w:t>
       </w:r>
       <w:r>
         <w:fldChar w:fldCharType="end"/>
@@ -126,7 +126,7 @@
         <w:pStyle w:val="Heading1"/>
       </w:pPr>
       <w:bookmarkStart w:id="0" w:name="_Toc94854190"/>
-      <w:bookmarkStart w:id="1" w:name="_Toc94965454"/>
+      <w:bookmarkStart w:id="1" w:name="_Toc101608842"/>
       <w:r>
         <w:lastRenderedPageBreak/>
         <w:t>Table of Contents</w:t>
@@ -179,7 +179,7 @@
         <w:rPr>
           <w:noProof/>
         </w:rPr>
-        <w:instrText xml:space="preserve"> PAGEREF _Toc94965454 \h </w:instrText>
+        <w:instrText xml:space="preserve"> PAGEREF _Toc101608842 \h </w:instrText>
       </w:r>
       <w:r>
         <w:rPr>
@@ -223,6 +223,68 @@
         <w:rPr>
           <w:noProof/>
         </w:rPr>
+        <w:t>Introduction</w:t>
+      </w:r>
+      <w:r>
+        <w:rPr>
+          <w:noProof/>
+        </w:rPr>
+        <w:tab/>
+      </w:r>
+      <w:r>
+        <w:rPr>
+          <w:noProof/>
+        </w:rPr>
+        <w:fldChar w:fldCharType="begin"/>
+      </w:r>
+      <w:r>
+        <w:rPr>
+          <w:noProof/>
+        </w:rPr>
+        <w:instrText xml:space="preserve"> PAGEREF _Toc101608843 \h </w:instrText>
+      </w:r>
+      <w:r>
+        <w:rPr>
+          <w:noProof/>
+        </w:rPr>
+      </w:r>
+      <w:r>
+        <w:rPr>
+          <w:noProof/>
+        </w:rPr>
+        <w:fldChar w:fldCharType="separate"/>
+      </w:r>
+      <w:r>
+        <w:rPr>
+          <w:noProof/>
+        </w:rPr>
+        <w:t>4</w:t>
+      </w:r>
+      <w:r>
+        <w:rPr>
+          <w:noProof/>
+        </w:rPr>
+        <w:fldChar w:fldCharType="end"/>
+      </w:r>
+    </w:p>
+    <w:p>
+      <w:pPr>
+        <w:pStyle w:val="TOC1"/>
+        <w:tabs>
+          <w:tab w:val="right" w:pos="9350"/>
+        </w:tabs>
+        <w:rPr>
+          <w:rFonts w:asciiTheme="minorHAnsi" w:eastAsiaTheme="minorEastAsia" w:hAnsiTheme="minorHAnsi" w:cstheme="minorBidi"/>
+          <w:b w:val="0"/>
+          <w:noProof/>
+          <w:sz w:val="22"/>
+          <w:szCs w:val="22"/>
+        </w:rPr>
+      </w:pPr>
+      <w:r>
+        <w:rPr>
+          <w:noProof/>
+        </w:rPr>
         <w:t>System Architecture</w:t>
       </w:r>
       <w:r>
@@ -241,7 +303,7 @@
         <w:rPr>
           <w:noProof/>
         </w:rPr>
-        <w:instrText xml:space="preserve"> PAGEREF _Toc94965455 \h </w:instrText>
+        <w:instrText xml:space="preserve"> PAGEREF _Toc101608844 \h </w:instrText>
       </w:r>
       <w:r>
         <w:rPr>
@@ -302,7 +364,7 @@
         <w:rPr>
           <w:noProof/>
         </w:rPr>
-        <w:instrText xml:space="preserve"> PAGEREF _Toc94965456 \h </w:instrText>
+        <w:instrText xml:space="preserve"> PAGEREF _Toc101608845 \h </w:instrText>
       </w:r>
       <w:r>
         <w:rPr>
@@ -319,7 +381,7 @@
         <w:rPr>
           <w:noProof/>
         </w:rPr>
-        <w:t>4</w:t>
+        <w:t>5</w:t>
       </w:r>
       <w:r>
         <w:rPr>
@@ -345,7 +407,7 @@
         <w:rPr>
           <w:noProof/>
         </w:rPr>
-        <w:t>Configuration Manager</w:t>
+        <w:t>Settings Handler</w:t>
       </w:r>
       <w:r>
         <w:rPr>
@@ -363,7 +425,7 @@
         <w:rPr>
           <w:noProof/>
         </w:rPr>
-        <w:instrText xml:space="preserve"> PAGEREF _Toc94965457 \h </w:instrText>
+        <w:instrText xml:space="preserve"> PAGEREF _Toc101608846 \h </w:instrText>
       </w:r>
       <w:r>
         <w:rPr>
@@ -380,7 +442,7 @@
         <w:rPr>
           <w:noProof/>
         </w:rPr>
-        <w:t>4</w:t>
+        <w:t>5</w:t>
       </w:r>
       <w:r>
         <w:rPr>
@@ -406,7 +468,7 @@
         <w:rPr>
           <w:noProof/>
         </w:rPr>
-        <w:t>Game Automation Handler</w:t>
+        <w:t>Building Handler</w:t>
       </w:r>
       <w:r>
         <w:rPr>
@@ -424,7 +486,7 @@
         <w:rPr>
           <w:noProof/>
         </w:rPr>
-        <w:instrText xml:space="preserve"> PAGEREF _Toc94965458 \h </w:instrText>
+        <w:instrText xml:space="preserve"> PAGEREF _Toc101608847 \h </w:instrText>
       </w:r>
       <w:r>
         <w:rPr>
@@ -441,7 +503,7 @@
         <w:rPr>
           <w:noProof/>
         </w:rPr>
-        <w:t>4</w:t>
+        <w:t>5</w:t>
       </w:r>
       <w:r>
         <w:rPr>
@@ -467,7 +529,7 @@
         <w:rPr>
           <w:noProof/>
         </w:rPr>
-        <w:t>Keyboard Handler</w:t>
+        <w:t>Game Automation Handler</w:t>
       </w:r>
       <w:r>
         <w:rPr>
@@ -485,7 +547,7 @@
         <w:rPr>
           <w:noProof/>
         </w:rPr>
-        <w:instrText xml:space="preserve"> PAGEREF _Toc94965459 \h </w:instrText>
+        <w:instrText xml:space="preserve"> PAGEREF _Toc101608848 \h </w:instrText>
       </w:r>
       <w:r>
         <w:rPr>
@@ -528,7 +590,7 @@
         <w:rPr>
           <w:noProof/>
         </w:rPr>
-        <w:t>Window Handler</w:t>
+        <w:t>Color Handler</w:t>
       </w:r>
       <w:r>
         <w:rPr>
@@ -546,7 +608,7 @@
         <w:rPr>
           <w:noProof/>
         </w:rPr>
-        <w:instrText xml:space="preserve"> PAGEREF _Toc94965460 \h </w:instrText>
+        <w:instrText xml:space="preserve"> PAGEREF _Toc101608849 \h </w:instrText>
       </w:r>
       <w:r>
         <w:rPr>
@@ -563,7 +625,7 @@
         <w:rPr>
           <w:noProof/>
         </w:rPr>
-        <w:t>5</w:t>
+        <w:t>6</w:t>
       </w:r>
       <w:r>
         <w:rPr>
@@ -589,7 +651,7 @@
         <w:rPr>
           <w:noProof/>
         </w:rPr>
-        <w:t>Places Parser</w:t>
+        <w:t>Keyboard Handler</w:t>
       </w:r>
       <w:r>
         <w:rPr>
@@ -607,7 +669,7 @@
         <w:rPr>
           <w:noProof/>
         </w:rPr>
-        <w:instrText xml:space="preserve"> PAGEREF _Toc94965461 \h </w:instrText>
+        <w:instrText xml:space="preserve"> PAGEREF _Toc101608850 \h </w:instrText>
       </w:r>
       <w:r>
         <w:rPr>
@@ -625,6 +687,189 @@
           <w:noProof/>
         </w:rPr>
         <w:t>6</w:t>
+      </w:r>
+      <w:r>
+        <w:rPr>
+          <w:noProof/>
+        </w:rPr>
+        <w:fldChar w:fldCharType="end"/>
+      </w:r>
+    </w:p>
+    <w:p>
+      <w:pPr>
+        <w:pStyle w:val="TOC3"/>
+        <w:tabs>
+          <w:tab w:val="right" w:pos="9350"/>
+        </w:tabs>
+        <w:rPr>
+          <w:rFonts w:asciiTheme="minorHAnsi" w:eastAsiaTheme="minorEastAsia" w:hAnsiTheme="minorHAnsi" w:cstheme="minorBidi"/>
+          <w:noProof/>
+          <w:sz w:val="22"/>
+          <w:szCs w:val="22"/>
+        </w:rPr>
+      </w:pPr>
+      <w:r>
+        <w:rPr>
+          <w:noProof/>
+        </w:rPr>
+        <w:t>Window Handler</w:t>
+      </w:r>
+      <w:r>
+        <w:rPr>
+          <w:noProof/>
+        </w:rPr>
+        <w:tab/>
+      </w:r>
+      <w:r>
+        <w:rPr>
+          <w:noProof/>
+        </w:rPr>
+        <w:fldChar w:fldCharType="begin"/>
+      </w:r>
+      <w:r>
+        <w:rPr>
+          <w:noProof/>
+        </w:rPr>
+        <w:instrText xml:space="preserve"> PAGEREF _Toc101608851 \h </w:instrText>
+      </w:r>
+      <w:r>
+        <w:rPr>
+          <w:noProof/>
+        </w:rPr>
+      </w:r>
+      <w:r>
+        <w:rPr>
+          <w:noProof/>
+        </w:rPr>
+        <w:fldChar w:fldCharType="separate"/>
+      </w:r>
+      <w:r>
+        <w:rPr>
+          <w:noProof/>
+        </w:rPr>
+        <w:t>6</w:t>
+      </w:r>
+      <w:r>
+        <w:rPr>
+          <w:noProof/>
+        </w:rPr>
+        <w:fldChar w:fldCharType="end"/>
+      </w:r>
+    </w:p>
+    <w:p>
+      <w:pPr>
+        <w:pStyle w:val="TOC3"/>
+        <w:tabs>
+          <w:tab w:val="right" w:pos="9350"/>
+        </w:tabs>
+        <w:rPr>
+          <w:rFonts w:asciiTheme="minorHAnsi" w:eastAsiaTheme="minorEastAsia" w:hAnsiTheme="minorHAnsi" w:cstheme="minorBidi"/>
+          <w:noProof/>
+          <w:sz w:val="22"/>
+          <w:szCs w:val="22"/>
+        </w:rPr>
+      </w:pPr>
+      <w:r>
+        <w:rPr>
+          <w:noProof/>
+        </w:rPr>
+        <w:t>C-Structure Python Redefinitions</w:t>
+      </w:r>
+      <w:r>
+        <w:rPr>
+          <w:noProof/>
+        </w:rPr>
+        <w:tab/>
+      </w:r>
+      <w:r>
+        <w:rPr>
+          <w:noProof/>
+        </w:rPr>
+        <w:fldChar w:fldCharType="begin"/>
+      </w:r>
+      <w:r>
+        <w:rPr>
+          <w:noProof/>
+        </w:rPr>
+        <w:instrText xml:space="preserve"> PAGEREF _Toc101608852 \h </w:instrText>
+      </w:r>
+      <w:r>
+        <w:rPr>
+          <w:noProof/>
+        </w:rPr>
+      </w:r>
+      <w:r>
+        <w:rPr>
+          <w:noProof/>
+        </w:rPr>
+        <w:fldChar w:fldCharType="separate"/>
+      </w:r>
+      <w:r>
+        <w:rPr>
+          <w:noProof/>
+        </w:rPr>
+        <w:t>7</w:t>
+      </w:r>
+      <w:r>
+        <w:rPr>
+          <w:noProof/>
+        </w:rPr>
+        <w:fldChar w:fldCharType="end"/>
+      </w:r>
+    </w:p>
+    <w:p>
+      <w:pPr>
+        <w:pStyle w:val="TOC3"/>
+        <w:tabs>
+          <w:tab w:val="right" w:pos="9350"/>
+        </w:tabs>
+        <w:rPr>
+          <w:rFonts w:asciiTheme="minorHAnsi" w:eastAsiaTheme="minorEastAsia" w:hAnsiTheme="minorHAnsi" w:cstheme="minorBidi"/>
+          <w:noProof/>
+          <w:sz w:val="22"/>
+          <w:szCs w:val="22"/>
+        </w:rPr>
+      </w:pPr>
+      <w:r>
+        <w:rPr>
+          <w:noProof/>
+        </w:rPr>
+        <w:t>Place Parser</w:t>
+      </w:r>
+      <w:r>
+        <w:rPr>
+          <w:noProof/>
+        </w:rPr>
+        <w:tab/>
+      </w:r>
+      <w:r>
+        <w:rPr>
+          <w:noProof/>
+        </w:rPr>
+        <w:fldChar w:fldCharType="begin"/>
+      </w:r>
+      <w:r>
+        <w:rPr>
+          <w:noProof/>
+        </w:rPr>
+        <w:instrText xml:space="preserve"> PAGEREF _Toc101608853 \h </w:instrText>
+      </w:r>
+      <w:r>
+        <w:rPr>
+          <w:noProof/>
+        </w:rPr>
+      </w:r>
+      <w:r>
+        <w:rPr>
+          <w:noProof/>
+        </w:rPr>
+        <w:fldChar w:fldCharType="separate"/>
+      </w:r>
+      <w:r>
+        <w:rPr>
+          <w:noProof/>
+        </w:rPr>
+        <w:t>7</w:t>
       </w:r>
       <w:r>
         <w:rPr>
@@ -668,7 +913,7 @@
         <w:rPr>
           <w:noProof/>
         </w:rPr>
-        <w:instrText xml:space="preserve"> PAGEREF _Toc94965462 \h </w:instrText>
+        <w:instrText xml:space="preserve"> PAGEREF _Toc101608854 \h </w:instrText>
       </w:r>
       <w:r>
         <w:rPr>
@@ -685,7 +930,7 @@
         <w:rPr>
           <w:noProof/>
         </w:rPr>
-        <w:t>6</w:t>
+        <w:t>7</w:t>
       </w:r>
       <w:r>
         <w:rPr>
@@ -711,7 +956,7 @@
         <w:rPr>
           <w:noProof/>
         </w:rPr>
-        <w:t>Configuration Screen</w:t>
+        <w:t>Main App</w:t>
       </w:r>
       <w:r>
         <w:rPr>
@@ -729,7 +974,7 @@
         <w:rPr>
           <w:noProof/>
         </w:rPr>
-        <w:instrText xml:space="preserve"> PAGEREF _Toc94965463 \h </w:instrText>
+        <w:instrText xml:space="preserve"> PAGEREF _Toc101608855 \h </w:instrText>
       </w:r>
       <w:r>
         <w:rPr>
@@ -746,7 +991,620 @@
         <w:rPr>
           <w:noProof/>
         </w:rPr>
-        <w:t>6</w:t>
+        <w:t>7</w:t>
+      </w:r>
+      <w:r>
+        <w:rPr>
+          <w:noProof/>
+        </w:rPr>
+        <w:fldChar w:fldCharType="end"/>
+      </w:r>
+    </w:p>
+    <w:p>
+      <w:pPr>
+        <w:pStyle w:val="TOC1"/>
+        <w:tabs>
+          <w:tab w:val="right" w:pos="9350"/>
+        </w:tabs>
+        <w:rPr>
+          <w:rFonts w:asciiTheme="minorHAnsi" w:eastAsiaTheme="minorEastAsia" w:hAnsiTheme="minorHAnsi" w:cstheme="minorBidi"/>
+          <w:b w:val="0"/>
+          <w:noProof/>
+          <w:sz w:val="22"/>
+          <w:szCs w:val="22"/>
+        </w:rPr>
+      </w:pPr>
+      <w:r>
+        <w:rPr>
+          <w:noProof/>
+        </w:rPr>
+        <w:t>Hardware, Software, and System Requirements</w:t>
+      </w:r>
+      <w:r>
+        <w:rPr>
+          <w:noProof/>
+        </w:rPr>
+        <w:tab/>
+      </w:r>
+      <w:r>
+        <w:rPr>
+          <w:noProof/>
+        </w:rPr>
+        <w:fldChar w:fldCharType="begin"/>
+      </w:r>
+      <w:r>
+        <w:rPr>
+          <w:noProof/>
+        </w:rPr>
+        <w:instrText xml:space="preserve"> PAGEREF _Toc101608856 \h </w:instrText>
+      </w:r>
+      <w:r>
+        <w:rPr>
+          <w:noProof/>
+        </w:rPr>
+      </w:r>
+      <w:r>
+        <w:rPr>
+          <w:noProof/>
+        </w:rPr>
+        <w:fldChar w:fldCharType="separate"/>
+      </w:r>
+      <w:r>
+        <w:rPr>
+          <w:noProof/>
+        </w:rPr>
+        <w:t>8</w:t>
+      </w:r>
+      <w:r>
+        <w:rPr>
+          <w:noProof/>
+        </w:rPr>
+        <w:fldChar w:fldCharType="end"/>
+      </w:r>
+    </w:p>
+    <w:p>
+      <w:pPr>
+        <w:pStyle w:val="TOC2"/>
+        <w:tabs>
+          <w:tab w:val="right" w:pos="9350"/>
+        </w:tabs>
+        <w:rPr>
+          <w:rFonts w:asciiTheme="minorHAnsi" w:eastAsiaTheme="minorEastAsia" w:hAnsiTheme="minorHAnsi" w:cstheme="minorBidi"/>
+          <w:noProof/>
+          <w:sz w:val="22"/>
+          <w:szCs w:val="22"/>
+        </w:rPr>
+      </w:pPr>
+      <w:r>
+        <w:rPr>
+          <w:noProof/>
+        </w:rPr>
+        <w:t>Hardware and System Requirements</w:t>
+      </w:r>
+      <w:r>
+        <w:rPr>
+          <w:noProof/>
+        </w:rPr>
+        <w:tab/>
+      </w:r>
+      <w:r>
+        <w:rPr>
+          <w:noProof/>
+        </w:rPr>
+        <w:fldChar w:fldCharType="begin"/>
+      </w:r>
+      <w:r>
+        <w:rPr>
+          <w:noProof/>
+        </w:rPr>
+        <w:instrText xml:space="preserve"> PAGEREF _Toc101608857 \h </w:instrText>
+      </w:r>
+      <w:r>
+        <w:rPr>
+          <w:noProof/>
+        </w:rPr>
+      </w:r>
+      <w:r>
+        <w:rPr>
+          <w:noProof/>
+        </w:rPr>
+        <w:fldChar w:fldCharType="separate"/>
+      </w:r>
+      <w:r>
+        <w:rPr>
+          <w:noProof/>
+        </w:rPr>
+        <w:t>8</w:t>
+      </w:r>
+      <w:r>
+        <w:rPr>
+          <w:noProof/>
+        </w:rPr>
+        <w:fldChar w:fldCharType="end"/>
+      </w:r>
+    </w:p>
+    <w:p>
+      <w:pPr>
+        <w:pStyle w:val="TOC2"/>
+        <w:tabs>
+          <w:tab w:val="right" w:pos="9350"/>
+        </w:tabs>
+        <w:rPr>
+          <w:rFonts w:asciiTheme="minorHAnsi" w:eastAsiaTheme="minorEastAsia" w:hAnsiTheme="minorHAnsi" w:cstheme="minorBidi"/>
+          <w:noProof/>
+          <w:sz w:val="22"/>
+          <w:szCs w:val="22"/>
+        </w:rPr>
+      </w:pPr>
+      <w:r>
+        <w:rPr>
+          <w:noProof/>
+        </w:rPr>
+        <w:t>Software Requirements</w:t>
+      </w:r>
+      <w:r>
+        <w:rPr>
+          <w:noProof/>
+        </w:rPr>
+        <w:tab/>
+      </w:r>
+      <w:r>
+        <w:rPr>
+          <w:noProof/>
+        </w:rPr>
+        <w:fldChar w:fldCharType="begin"/>
+      </w:r>
+      <w:r>
+        <w:rPr>
+          <w:noProof/>
+        </w:rPr>
+        <w:instrText xml:space="preserve"> PAGEREF _Toc101608858 \h </w:instrText>
+      </w:r>
+      <w:r>
+        <w:rPr>
+          <w:noProof/>
+        </w:rPr>
+      </w:r>
+      <w:r>
+        <w:rPr>
+          <w:noProof/>
+        </w:rPr>
+        <w:fldChar w:fldCharType="separate"/>
+      </w:r>
+      <w:r>
+        <w:rPr>
+          <w:noProof/>
+        </w:rPr>
+        <w:t>8</w:t>
+      </w:r>
+      <w:r>
+        <w:rPr>
+          <w:noProof/>
+        </w:rPr>
+        <w:fldChar w:fldCharType="end"/>
+      </w:r>
+    </w:p>
+    <w:p>
+      <w:pPr>
+        <w:pStyle w:val="TOC1"/>
+        <w:tabs>
+          <w:tab w:val="right" w:pos="9350"/>
+        </w:tabs>
+        <w:rPr>
+          <w:rFonts w:asciiTheme="minorHAnsi" w:eastAsiaTheme="minorEastAsia" w:hAnsiTheme="minorHAnsi" w:cstheme="minorBidi"/>
+          <w:b w:val="0"/>
+          <w:noProof/>
+          <w:sz w:val="22"/>
+          <w:szCs w:val="22"/>
+        </w:rPr>
+      </w:pPr>
+      <w:r>
+        <w:rPr>
+          <w:noProof/>
+        </w:rPr>
+        <w:t>External Interfaces</w:t>
+      </w:r>
+      <w:r>
+        <w:rPr>
+          <w:noProof/>
+        </w:rPr>
+        <w:tab/>
+      </w:r>
+      <w:r>
+        <w:rPr>
+          <w:noProof/>
+        </w:rPr>
+        <w:fldChar w:fldCharType="begin"/>
+      </w:r>
+      <w:r>
+        <w:rPr>
+          <w:noProof/>
+        </w:rPr>
+        <w:instrText xml:space="preserve"> PAGEREF _Toc101608859 \h </w:instrText>
+      </w:r>
+      <w:r>
+        <w:rPr>
+          <w:noProof/>
+        </w:rPr>
+      </w:r>
+      <w:r>
+        <w:rPr>
+          <w:noProof/>
+        </w:rPr>
+        <w:fldChar w:fldCharType="separate"/>
+      </w:r>
+      <w:r>
+        <w:rPr>
+          <w:noProof/>
+        </w:rPr>
+        <w:t>9</w:t>
+      </w:r>
+      <w:r>
+        <w:rPr>
+          <w:noProof/>
+        </w:rPr>
+        <w:fldChar w:fldCharType="end"/>
+      </w:r>
+    </w:p>
+    <w:p>
+      <w:pPr>
+        <w:pStyle w:val="TOC2"/>
+        <w:tabs>
+          <w:tab w:val="right" w:pos="9350"/>
+        </w:tabs>
+        <w:rPr>
+          <w:rFonts w:asciiTheme="minorHAnsi" w:eastAsiaTheme="minorEastAsia" w:hAnsiTheme="minorHAnsi" w:cstheme="minorBidi"/>
+          <w:noProof/>
+          <w:sz w:val="22"/>
+          <w:szCs w:val="22"/>
+        </w:rPr>
+      </w:pPr>
+      <w:r>
+        <w:rPr>
+          <w:noProof/>
+        </w:rPr>
+        <w:t>pywin32 Python Library</w:t>
+      </w:r>
+      <w:r>
+        <w:rPr>
+          <w:noProof/>
+        </w:rPr>
+        <w:tab/>
+      </w:r>
+      <w:r>
+        <w:rPr>
+          <w:noProof/>
+        </w:rPr>
+        <w:fldChar w:fldCharType="begin"/>
+      </w:r>
+      <w:r>
+        <w:rPr>
+          <w:noProof/>
+        </w:rPr>
+        <w:instrText xml:space="preserve"> PAGEREF _Toc101608860 \h </w:instrText>
+      </w:r>
+      <w:r>
+        <w:rPr>
+          <w:noProof/>
+        </w:rPr>
+      </w:r>
+      <w:r>
+        <w:rPr>
+          <w:noProof/>
+        </w:rPr>
+        <w:fldChar w:fldCharType="separate"/>
+      </w:r>
+      <w:r>
+        <w:rPr>
+          <w:noProof/>
+        </w:rPr>
+        <w:t>9</w:t>
+      </w:r>
+      <w:r>
+        <w:rPr>
+          <w:noProof/>
+        </w:rPr>
+        <w:fldChar w:fldCharType="end"/>
+      </w:r>
+    </w:p>
+    <w:p>
+      <w:pPr>
+        <w:pStyle w:val="TOC2"/>
+        <w:tabs>
+          <w:tab w:val="right" w:pos="9350"/>
+        </w:tabs>
+        <w:rPr>
+          <w:rFonts w:asciiTheme="minorHAnsi" w:eastAsiaTheme="minorEastAsia" w:hAnsiTheme="minorHAnsi" w:cstheme="minorBidi"/>
+          <w:noProof/>
+          <w:sz w:val="22"/>
+          <w:szCs w:val="22"/>
+        </w:rPr>
+      </w:pPr>
+      <w:r>
+        <w:rPr>
+          <w:noProof/>
+        </w:rPr>
+        <w:t>Minecraft Java Edition</w:t>
+      </w:r>
+      <w:r>
+        <w:rPr>
+          <w:noProof/>
+        </w:rPr>
+        <w:tab/>
+      </w:r>
+      <w:r>
+        <w:rPr>
+          <w:noProof/>
+        </w:rPr>
+        <w:fldChar w:fldCharType="begin"/>
+      </w:r>
+      <w:r>
+        <w:rPr>
+          <w:noProof/>
+        </w:rPr>
+        <w:instrText xml:space="preserve"> PAGEREF _Toc101608861 \h </w:instrText>
+      </w:r>
+      <w:r>
+        <w:rPr>
+          <w:noProof/>
+        </w:rPr>
+      </w:r>
+      <w:r>
+        <w:rPr>
+          <w:noProof/>
+        </w:rPr>
+        <w:fldChar w:fldCharType="separate"/>
+      </w:r>
+      <w:r>
+        <w:rPr>
+          <w:noProof/>
+        </w:rPr>
+        <w:t>9</w:t>
+      </w:r>
+      <w:r>
+        <w:rPr>
+          <w:noProof/>
+        </w:rPr>
+        <w:fldChar w:fldCharType="end"/>
+      </w:r>
+    </w:p>
+    <w:p>
+      <w:pPr>
+        <w:pStyle w:val="TOC2"/>
+        <w:tabs>
+          <w:tab w:val="right" w:pos="9350"/>
+        </w:tabs>
+        <w:rPr>
+          <w:rFonts w:asciiTheme="minorHAnsi" w:eastAsiaTheme="minorEastAsia" w:hAnsiTheme="minorHAnsi" w:cstheme="minorBidi"/>
+          <w:noProof/>
+          <w:sz w:val="22"/>
+          <w:szCs w:val="22"/>
+        </w:rPr>
+      </w:pPr>
+      <w:r>
+        <w:rPr>
+          <w:noProof/>
+        </w:rPr>
+        <w:t>WorldEdit</w:t>
+      </w:r>
+      <w:r>
+        <w:rPr>
+          <w:noProof/>
+        </w:rPr>
+        <w:tab/>
+      </w:r>
+      <w:r>
+        <w:rPr>
+          <w:noProof/>
+        </w:rPr>
+        <w:fldChar w:fldCharType="begin"/>
+      </w:r>
+      <w:r>
+        <w:rPr>
+          <w:noProof/>
+        </w:rPr>
+        <w:instrText xml:space="preserve"> PAGEREF _Toc101608862 \h </w:instrText>
+      </w:r>
+      <w:r>
+        <w:rPr>
+          <w:noProof/>
+        </w:rPr>
+      </w:r>
+      <w:r>
+        <w:rPr>
+          <w:noProof/>
+        </w:rPr>
+        <w:fldChar w:fldCharType="separate"/>
+      </w:r>
+      <w:r>
+        <w:rPr>
+          <w:noProof/>
+        </w:rPr>
+        <w:t>10</w:t>
+      </w:r>
+      <w:r>
+        <w:rPr>
+          <w:noProof/>
+        </w:rPr>
+        <w:fldChar w:fldCharType="end"/>
+      </w:r>
+    </w:p>
+    <w:p>
+      <w:pPr>
+        <w:pStyle w:val="TOC1"/>
+        <w:tabs>
+          <w:tab w:val="right" w:pos="9350"/>
+        </w:tabs>
+        <w:rPr>
+          <w:rFonts w:asciiTheme="minorHAnsi" w:eastAsiaTheme="minorEastAsia" w:hAnsiTheme="minorHAnsi" w:cstheme="minorBidi"/>
+          <w:b w:val="0"/>
+          <w:noProof/>
+          <w:sz w:val="22"/>
+          <w:szCs w:val="22"/>
+        </w:rPr>
+      </w:pPr>
+      <w:r>
+        <w:rPr>
+          <w:noProof/>
+        </w:rPr>
+        <w:t>Software Design</w:t>
+      </w:r>
+      <w:r>
+        <w:rPr>
+          <w:noProof/>
+        </w:rPr>
+        <w:tab/>
+      </w:r>
+      <w:r>
+        <w:rPr>
+          <w:noProof/>
+        </w:rPr>
+        <w:fldChar w:fldCharType="begin"/>
+      </w:r>
+      <w:r>
+        <w:rPr>
+          <w:noProof/>
+        </w:rPr>
+        <w:instrText xml:space="preserve"> PAGEREF _Toc101608863 \h </w:instrText>
+      </w:r>
+      <w:r>
+        <w:rPr>
+          <w:noProof/>
+        </w:rPr>
+      </w:r>
+      <w:r>
+        <w:rPr>
+          <w:noProof/>
+        </w:rPr>
+        <w:fldChar w:fldCharType="separate"/>
+      </w:r>
+      <w:r>
+        <w:rPr>
+          <w:noProof/>
+        </w:rPr>
+        <w:t>11</w:t>
+      </w:r>
+      <w:r>
+        <w:rPr>
+          <w:noProof/>
+        </w:rPr>
+        <w:fldChar w:fldCharType="end"/>
+      </w:r>
+    </w:p>
+    <w:p>
+      <w:pPr>
+        <w:pStyle w:val="TOC2"/>
+        <w:tabs>
+          <w:tab w:val="right" w:pos="9350"/>
+        </w:tabs>
+        <w:rPr>
+          <w:rFonts w:asciiTheme="minorHAnsi" w:eastAsiaTheme="minorEastAsia" w:hAnsiTheme="minorHAnsi" w:cstheme="minorBidi"/>
+          <w:noProof/>
+          <w:sz w:val="22"/>
+          <w:szCs w:val="22"/>
+        </w:rPr>
+      </w:pPr>
+      <w:r>
+        <w:rPr>
+          <w:noProof/>
+        </w:rPr>
+        <w:t>Class Diagram</w:t>
+      </w:r>
+      <w:r>
+        <w:rPr>
+          <w:noProof/>
+        </w:rPr>
+        <w:tab/>
+      </w:r>
+      <w:r>
+        <w:rPr>
+          <w:noProof/>
+        </w:rPr>
+        <w:fldChar w:fldCharType="begin"/>
+      </w:r>
+      <w:r>
+        <w:rPr>
+          <w:noProof/>
+        </w:rPr>
+        <w:instrText xml:space="preserve"> PAGEREF _Toc101608864 \h </w:instrText>
+      </w:r>
+      <w:r>
+        <w:rPr>
+          <w:noProof/>
+        </w:rPr>
+      </w:r>
+      <w:r>
+        <w:rPr>
+          <w:noProof/>
+        </w:rPr>
+        <w:fldChar w:fldCharType="separate"/>
+      </w:r>
+      <w:r>
+        <w:rPr>
+          <w:noProof/>
+        </w:rPr>
+        <w:t>11</w:t>
+      </w:r>
+      <w:r>
+        <w:rPr>
+          <w:noProof/>
+        </w:rPr>
+        <w:fldChar w:fldCharType="end"/>
+      </w:r>
+    </w:p>
+    <w:p>
+      <w:pPr>
+        <w:pStyle w:val="TOC2"/>
+        <w:tabs>
+          <w:tab w:val="right" w:pos="9350"/>
+        </w:tabs>
+        <w:rPr>
+          <w:rFonts w:asciiTheme="minorHAnsi" w:eastAsiaTheme="minorEastAsia" w:hAnsiTheme="minorHAnsi" w:cstheme="minorBidi"/>
+          <w:noProof/>
+          <w:sz w:val="22"/>
+          <w:szCs w:val="22"/>
+        </w:rPr>
+      </w:pPr>
+      <w:r>
+        <w:rPr>
+          <w:noProof/>
+        </w:rPr>
+        <w:t>Class Specifications</w:t>
+      </w:r>
+      <w:r>
+        <w:rPr>
+          <w:noProof/>
+        </w:rPr>
+        <w:tab/>
+      </w:r>
+      <w:r>
+        <w:rPr>
+          <w:noProof/>
+        </w:rPr>
+        <w:fldChar w:fldCharType="begin"/>
+      </w:r>
+      <w:r>
+        <w:rPr>
+          <w:noProof/>
+        </w:rPr>
+        <w:instrText xml:space="preserve"> PAGEREF _Toc101608865 \h </w:instrText>
+      </w:r>
+      <w:r>
+        <w:rPr>
+          <w:noProof/>
+        </w:rPr>
+      </w:r>
+      <w:r>
+        <w:rPr>
+          <w:noProof/>
+        </w:rPr>
+        <w:fldChar w:fldCharType="separate"/>
+      </w:r>
+      <w:r>
+        <w:rPr>
+          <w:noProof/>
+        </w:rPr>
+        <w:t>12</w:t>
       </w:r>
       <w:r>
         <w:rPr>
@@ -772,7 +1630,7 @@
         <w:rPr>
           <w:noProof/>
         </w:rPr>
-        <w:t>Home Screen</w:t>
+        <w:t>User Interface</w:t>
       </w:r>
       <w:r>
         <w:rPr>
@@ -790,7 +1648,7 @@
         <w:rPr>
           <w:noProof/>
         </w:rPr>
-        <w:instrText xml:space="preserve"> PAGEREF _Toc94965464 \h </w:instrText>
+        <w:instrText xml:space="preserve"> PAGEREF _Toc101608866 \h </w:instrText>
       </w:r>
       <w:r>
         <w:rPr>
@@ -807,7 +1665,618 @@
         <w:rPr>
           <w:noProof/>
         </w:rPr>
-        <w:t>6</w:t>
+        <w:t>12</w:t>
+      </w:r>
+      <w:r>
+        <w:rPr>
+          <w:noProof/>
+        </w:rPr>
+        <w:fldChar w:fldCharType="end"/>
+      </w:r>
+    </w:p>
+    <w:p>
+      <w:pPr>
+        <w:pStyle w:val="TOC3"/>
+        <w:tabs>
+          <w:tab w:val="right" w:pos="9350"/>
+        </w:tabs>
+        <w:rPr>
+          <w:rFonts w:asciiTheme="minorHAnsi" w:eastAsiaTheme="minorEastAsia" w:hAnsiTheme="minorHAnsi" w:cstheme="minorBidi"/>
+          <w:noProof/>
+          <w:sz w:val="22"/>
+          <w:szCs w:val="22"/>
+        </w:rPr>
+      </w:pPr>
+      <w:r>
+        <w:rPr>
+          <w:noProof/>
+        </w:rPr>
+        <w:t>Software Modules</w:t>
+      </w:r>
+      <w:r>
+        <w:rPr>
+          <w:noProof/>
+        </w:rPr>
+        <w:tab/>
+      </w:r>
+      <w:r>
+        <w:rPr>
+          <w:noProof/>
+        </w:rPr>
+        <w:fldChar w:fldCharType="begin"/>
+      </w:r>
+      <w:r>
+        <w:rPr>
+          <w:noProof/>
+        </w:rPr>
+        <w:instrText xml:space="preserve"> PAGEREF _Toc101608867 \h </w:instrText>
+      </w:r>
+      <w:r>
+        <w:rPr>
+          <w:noProof/>
+        </w:rPr>
+      </w:r>
+      <w:r>
+        <w:rPr>
+          <w:noProof/>
+        </w:rPr>
+        <w:fldChar w:fldCharType="separate"/>
+      </w:r>
+      <w:r>
+        <w:rPr>
+          <w:noProof/>
+        </w:rPr>
+        <w:t>13</w:t>
+      </w:r>
+      <w:r>
+        <w:rPr>
+          <w:noProof/>
+        </w:rPr>
+        <w:fldChar w:fldCharType="end"/>
+      </w:r>
+    </w:p>
+    <w:p>
+      <w:pPr>
+        <w:pStyle w:val="TOC2"/>
+        <w:tabs>
+          <w:tab w:val="right" w:pos="9350"/>
+        </w:tabs>
+        <w:rPr>
+          <w:rFonts w:asciiTheme="minorHAnsi" w:eastAsiaTheme="minorEastAsia" w:hAnsiTheme="minorHAnsi" w:cstheme="minorBidi"/>
+          <w:noProof/>
+          <w:sz w:val="22"/>
+          <w:szCs w:val="22"/>
+        </w:rPr>
+      </w:pPr>
+      <w:r>
+        <w:rPr>
+          <w:noProof/>
+        </w:rPr>
+        <w:t>Interaction Diagrams</w:t>
+      </w:r>
+      <w:r>
+        <w:rPr>
+          <w:noProof/>
+        </w:rPr>
+        <w:tab/>
+      </w:r>
+      <w:r>
+        <w:rPr>
+          <w:noProof/>
+        </w:rPr>
+        <w:fldChar w:fldCharType="begin"/>
+      </w:r>
+      <w:r>
+        <w:rPr>
+          <w:noProof/>
+        </w:rPr>
+        <w:instrText xml:space="preserve"> PAGEREF _Toc101608868 \h </w:instrText>
+      </w:r>
+      <w:r>
+        <w:rPr>
+          <w:noProof/>
+        </w:rPr>
+      </w:r>
+      <w:r>
+        <w:rPr>
+          <w:noProof/>
+        </w:rPr>
+        <w:fldChar w:fldCharType="separate"/>
+      </w:r>
+      <w:r>
+        <w:rPr>
+          <w:noProof/>
+        </w:rPr>
+        <w:t>16</w:t>
+      </w:r>
+      <w:r>
+        <w:rPr>
+          <w:noProof/>
+        </w:rPr>
+        <w:fldChar w:fldCharType="end"/>
+      </w:r>
+    </w:p>
+    <w:p>
+      <w:pPr>
+        <w:pStyle w:val="TOC3"/>
+        <w:tabs>
+          <w:tab w:val="right" w:pos="9350"/>
+        </w:tabs>
+        <w:rPr>
+          <w:rFonts w:asciiTheme="minorHAnsi" w:eastAsiaTheme="minorEastAsia" w:hAnsiTheme="minorHAnsi" w:cstheme="minorBidi"/>
+          <w:noProof/>
+          <w:sz w:val="22"/>
+          <w:szCs w:val="22"/>
+        </w:rPr>
+      </w:pPr>
+      <w:r>
+        <w:rPr>
+          <w:noProof/>
+        </w:rPr>
+        <w:t>Starting the Program</w:t>
+      </w:r>
+      <w:r>
+        <w:rPr>
+          <w:noProof/>
+        </w:rPr>
+        <w:tab/>
+      </w:r>
+      <w:r>
+        <w:rPr>
+          <w:noProof/>
+        </w:rPr>
+        <w:fldChar w:fldCharType="begin"/>
+      </w:r>
+      <w:r>
+        <w:rPr>
+          <w:noProof/>
+        </w:rPr>
+        <w:instrText xml:space="preserve"> PAGEREF _Toc101608869 \h </w:instrText>
+      </w:r>
+      <w:r>
+        <w:rPr>
+          <w:noProof/>
+        </w:rPr>
+      </w:r>
+      <w:r>
+        <w:rPr>
+          <w:noProof/>
+        </w:rPr>
+        <w:fldChar w:fldCharType="separate"/>
+      </w:r>
+      <w:r>
+        <w:rPr>
+          <w:noProof/>
+        </w:rPr>
+        <w:t>16</w:t>
+      </w:r>
+      <w:r>
+        <w:rPr>
+          <w:noProof/>
+        </w:rPr>
+        <w:fldChar w:fldCharType="end"/>
+      </w:r>
+    </w:p>
+    <w:p>
+      <w:pPr>
+        <w:pStyle w:val="TOC3"/>
+        <w:tabs>
+          <w:tab w:val="right" w:pos="9350"/>
+        </w:tabs>
+        <w:rPr>
+          <w:rFonts w:asciiTheme="minorHAnsi" w:eastAsiaTheme="minorEastAsia" w:hAnsiTheme="minorHAnsi" w:cstheme="minorBidi"/>
+          <w:noProof/>
+          <w:sz w:val="22"/>
+          <w:szCs w:val="22"/>
+        </w:rPr>
+      </w:pPr>
+      <w:r>
+        <w:rPr>
+          <w:noProof/>
+        </w:rPr>
+        <w:t>Updating Configurations</w:t>
+      </w:r>
+      <w:r>
+        <w:rPr>
+          <w:noProof/>
+        </w:rPr>
+        <w:tab/>
+      </w:r>
+      <w:r>
+        <w:rPr>
+          <w:noProof/>
+        </w:rPr>
+        <w:fldChar w:fldCharType="begin"/>
+      </w:r>
+      <w:r>
+        <w:rPr>
+          <w:noProof/>
+        </w:rPr>
+        <w:instrText xml:space="preserve"> PAGEREF _Toc101608870 \h </w:instrText>
+      </w:r>
+      <w:r>
+        <w:rPr>
+          <w:noProof/>
+        </w:rPr>
+      </w:r>
+      <w:r>
+        <w:rPr>
+          <w:noProof/>
+        </w:rPr>
+        <w:fldChar w:fldCharType="separate"/>
+      </w:r>
+      <w:r>
+        <w:rPr>
+          <w:noProof/>
+        </w:rPr>
+        <w:t>16</w:t>
+      </w:r>
+      <w:r>
+        <w:rPr>
+          <w:noProof/>
+        </w:rPr>
+        <w:fldChar w:fldCharType="end"/>
+      </w:r>
+    </w:p>
+    <w:p>
+      <w:pPr>
+        <w:pStyle w:val="TOC3"/>
+        <w:tabs>
+          <w:tab w:val="right" w:pos="9350"/>
+        </w:tabs>
+        <w:rPr>
+          <w:rFonts w:asciiTheme="minorHAnsi" w:eastAsiaTheme="minorEastAsia" w:hAnsiTheme="minorHAnsi" w:cstheme="minorBidi"/>
+          <w:noProof/>
+          <w:sz w:val="22"/>
+          <w:szCs w:val="22"/>
+        </w:rPr>
+      </w:pPr>
+      <w:r>
+        <w:rPr>
+          <w:noProof/>
+        </w:rPr>
+        <w:t>Building A Saved Place</w:t>
+      </w:r>
+      <w:r>
+        <w:rPr>
+          <w:noProof/>
+        </w:rPr>
+        <w:tab/>
+      </w:r>
+      <w:r>
+        <w:rPr>
+          <w:noProof/>
+        </w:rPr>
+        <w:fldChar w:fldCharType="begin"/>
+      </w:r>
+      <w:r>
+        <w:rPr>
+          <w:noProof/>
+        </w:rPr>
+        <w:instrText xml:space="preserve"> PAGEREF _Toc101608871 \h </w:instrText>
+      </w:r>
+      <w:r>
+        <w:rPr>
+          <w:noProof/>
+        </w:rPr>
+      </w:r>
+      <w:r>
+        <w:rPr>
+          <w:noProof/>
+        </w:rPr>
+        <w:fldChar w:fldCharType="separate"/>
+      </w:r>
+      <w:r>
+        <w:rPr>
+          <w:noProof/>
+        </w:rPr>
+        <w:t>17</w:t>
+      </w:r>
+      <w:r>
+        <w:rPr>
+          <w:noProof/>
+        </w:rPr>
+        <w:fldChar w:fldCharType="end"/>
+      </w:r>
+    </w:p>
+    <w:p>
+      <w:pPr>
+        <w:pStyle w:val="TOC3"/>
+        <w:tabs>
+          <w:tab w:val="right" w:pos="9350"/>
+        </w:tabs>
+        <w:rPr>
+          <w:rFonts w:asciiTheme="minorHAnsi" w:eastAsiaTheme="minorEastAsia" w:hAnsiTheme="minorHAnsi" w:cstheme="minorBidi"/>
+          <w:noProof/>
+          <w:sz w:val="22"/>
+          <w:szCs w:val="22"/>
+        </w:rPr>
+      </w:pPr>
+      <w:r>
+        <w:rPr>
+          <w:noProof/>
+        </w:rPr>
+        <w:t>Stopping the Program</w:t>
+      </w:r>
+      <w:r>
+        <w:rPr>
+          <w:noProof/>
+        </w:rPr>
+        <w:tab/>
+      </w:r>
+      <w:r>
+        <w:rPr>
+          <w:noProof/>
+        </w:rPr>
+        <w:fldChar w:fldCharType="begin"/>
+      </w:r>
+      <w:r>
+        <w:rPr>
+          <w:noProof/>
+        </w:rPr>
+        <w:instrText xml:space="preserve"> PAGEREF _Toc101608872 \h </w:instrText>
+      </w:r>
+      <w:r>
+        <w:rPr>
+          <w:noProof/>
+        </w:rPr>
+      </w:r>
+      <w:r>
+        <w:rPr>
+          <w:noProof/>
+        </w:rPr>
+        <w:fldChar w:fldCharType="separate"/>
+      </w:r>
+      <w:r>
+        <w:rPr>
+          <w:noProof/>
+        </w:rPr>
+        <w:t>17</w:t>
+      </w:r>
+      <w:r>
+        <w:rPr>
+          <w:noProof/>
+        </w:rPr>
+        <w:fldChar w:fldCharType="end"/>
+      </w:r>
+    </w:p>
+    <w:p>
+      <w:pPr>
+        <w:pStyle w:val="TOC2"/>
+        <w:tabs>
+          <w:tab w:val="right" w:pos="9350"/>
+        </w:tabs>
+        <w:rPr>
+          <w:rFonts w:asciiTheme="minorHAnsi" w:eastAsiaTheme="minorEastAsia" w:hAnsiTheme="minorHAnsi" w:cstheme="minorBidi"/>
+          <w:noProof/>
+          <w:sz w:val="22"/>
+          <w:szCs w:val="22"/>
+        </w:rPr>
+      </w:pPr>
+      <w:r>
+        <w:rPr>
+          <w:noProof/>
+        </w:rPr>
+        <w:lastRenderedPageBreak/>
+        <w:t>Design Considerations</w:t>
+      </w:r>
+      <w:r>
+        <w:rPr>
+          <w:noProof/>
+        </w:rPr>
+        <w:tab/>
+      </w:r>
+      <w:r>
+        <w:rPr>
+          <w:noProof/>
+        </w:rPr>
+        <w:fldChar w:fldCharType="begin"/>
+      </w:r>
+      <w:r>
+        <w:rPr>
+          <w:noProof/>
+        </w:rPr>
+        <w:instrText xml:space="preserve"> PAGEREF _Toc101608873 \h </w:instrText>
+      </w:r>
+      <w:r>
+        <w:rPr>
+          <w:noProof/>
+        </w:rPr>
+      </w:r>
+      <w:r>
+        <w:rPr>
+          <w:noProof/>
+        </w:rPr>
+        <w:fldChar w:fldCharType="separate"/>
+      </w:r>
+      <w:r>
+        <w:rPr>
+          <w:noProof/>
+        </w:rPr>
+        <w:t>18</w:t>
+      </w:r>
+      <w:r>
+        <w:rPr>
+          <w:noProof/>
+        </w:rPr>
+        <w:fldChar w:fldCharType="end"/>
+      </w:r>
+    </w:p>
+    <w:p>
+      <w:pPr>
+        <w:pStyle w:val="TOC3"/>
+        <w:tabs>
+          <w:tab w:val="right" w:pos="9350"/>
+        </w:tabs>
+        <w:rPr>
+          <w:rFonts w:asciiTheme="minorHAnsi" w:eastAsiaTheme="minorEastAsia" w:hAnsiTheme="minorHAnsi" w:cstheme="minorBidi"/>
+          <w:noProof/>
+          <w:sz w:val="22"/>
+          <w:szCs w:val="22"/>
+        </w:rPr>
+      </w:pPr>
+      <w:r>
+        <w:rPr>
+          <w:noProof/>
+        </w:rPr>
+        <w:t>Modularity</w:t>
+      </w:r>
+      <w:r>
+        <w:rPr>
+          <w:noProof/>
+        </w:rPr>
+        <w:tab/>
+      </w:r>
+      <w:r>
+        <w:rPr>
+          <w:noProof/>
+        </w:rPr>
+        <w:fldChar w:fldCharType="begin"/>
+      </w:r>
+      <w:r>
+        <w:rPr>
+          <w:noProof/>
+        </w:rPr>
+        <w:instrText xml:space="preserve"> PAGEREF _Toc101608874 \h </w:instrText>
+      </w:r>
+      <w:r>
+        <w:rPr>
+          <w:noProof/>
+        </w:rPr>
+      </w:r>
+      <w:r>
+        <w:rPr>
+          <w:noProof/>
+        </w:rPr>
+        <w:fldChar w:fldCharType="separate"/>
+      </w:r>
+      <w:r>
+        <w:rPr>
+          <w:noProof/>
+        </w:rPr>
+        <w:t>18</w:t>
+      </w:r>
+      <w:r>
+        <w:rPr>
+          <w:noProof/>
+        </w:rPr>
+        <w:fldChar w:fldCharType="end"/>
+      </w:r>
+    </w:p>
+    <w:p>
+      <w:pPr>
+        <w:pStyle w:val="TOC3"/>
+        <w:tabs>
+          <w:tab w:val="right" w:pos="9350"/>
+        </w:tabs>
+        <w:rPr>
+          <w:rFonts w:asciiTheme="minorHAnsi" w:eastAsiaTheme="minorEastAsia" w:hAnsiTheme="minorHAnsi" w:cstheme="minorBidi"/>
+          <w:noProof/>
+          <w:sz w:val="22"/>
+          <w:szCs w:val="22"/>
+        </w:rPr>
+      </w:pPr>
+      <w:r>
+        <w:rPr>
+          <w:noProof/>
+        </w:rPr>
+        <w:t>User Simplicity</w:t>
+      </w:r>
+      <w:r>
+        <w:rPr>
+          <w:noProof/>
+        </w:rPr>
+        <w:tab/>
+      </w:r>
+      <w:r>
+        <w:rPr>
+          <w:noProof/>
+        </w:rPr>
+        <w:fldChar w:fldCharType="begin"/>
+      </w:r>
+      <w:r>
+        <w:rPr>
+          <w:noProof/>
+        </w:rPr>
+        <w:instrText xml:space="preserve"> PAGEREF _Toc101608875 \h </w:instrText>
+      </w:r>
+      <w:r>
+        <w:rPr>
+          <w:noProof/>
+        </w:rPr>
+      </w:r>
+      <w:r>
+        <w:rPr>
+          <w:noProof/>
+        </w:rPr>
+        <w:fldChar w:fldCharType="separate"/>
+      </w:r>
+      <w:r>
+        <w:rPr>
+          <w:noProof/>
+        </w:rPr>
+        <w:t>18</w:t>
+      </w:r>
+      <w:r>
+        <w:rPr>
+          <w:noProof/>
+        </w:rPr>
+        <w:fldChar w:fldCharType="end"/>
+      </w:r>
+    </w:p>
+    <w:p>
+      <w:pPr>
+        <w:pStyle w:val="TOC3"/>
+        <w:tabs>
+          <w:tab w:val="right" w:pos="9350"/>
+        </w:tabs>
+        <w:rPr>
+          <w:rFonts w:asciiTheme="minorHAnsi" w:eastAsiaTheme="minorEastAsia" w:hAnsiTheme="minorHAnsi" w:cstheme="minorBidi"/>
+          <w:noProof/>
+          <w:sz w:val="22"/>
+          <w:szCs w:val="22"/>
+        </w:rPr>
+      </w:pPr>
+      <w:r>
+        <w:rPr>
+          <w:noProof/>
+        </w:rPr>
+        <w:t>Automation Speed and Accuracy</w:t>
+      </w:r>
+      <w:r>
+        <w:rPr>
+          <w:noProof/>
+        </w:rPr>
+        <w:tab/>
+      </w:r>
+      <w:r>
+        <w:rPr>
+          <w:noProof/>
+        </w:rPr>
+        <w:fldChar w:fldCharType="begin"/>
+      </w:r>
+      <w:r>
+        <w:rPr>
+          <w:noProof/>
+        </w:rPr>
+        <w:instrText xml:space="preserve"> PAGEREF _Toc101608876 \h </w:instrText>
+      </w:r>
+      <w:r>
+        <w:rPr>
+          <w:noProof/>
+        </w:rPr>
+      </w:r>
+      <w:r>
+        <w:rPr>
+          <w:noProof/>
+        </w:rPr>
+        <w:fldChar w:fldCharType="separate"/>
+      </w:r>
+      <w:r>
+        <w:rPr>
+          <w:noProof/>
+        </w:rPr>
+        <w:t>18</w:t>
       </w:r>
       <w:r>
         <w:rPr>
@@ -834,7 +2303,7 @@
         <w:rPr>
           <w:noProof/>
         </w:rPr>
-        <w:t>Hardware, Software, and System Requirements</w:t>
+        <w:t>User Interface Designs</w:t>
       </w:r>
       <w:r>
         <w:rPr>
@@ -852,7 +2321,7 @@
         <w:rPr>
           <w:noProof/>
         </w:rPr>
-        <w:instrText xml:space="preserve"> PAGEREF _Toc94965465 \h </w:instrText>
+        <w:instrText xml:space="preserve"> PAGEREF _Toc101608877 \h </w:instrText>
       </w:r>
       <w:r>
         <w:rPr>
@@ -869,7 +2338,7 @@
         <w:rPr>
           <w:noProof/>
         </w:rPr>
-        <w:t>7</w:t>
+        <w:t>20</w:t>
       </w:r>
       <w:r>
         <w:rPr>
@@ -895,7 +2364,7 @@
         <w:rPr>
           <w:noProof/>
         </w:rPr>
-        <w:t>Hardware Requirements</w:t>
+        <w:t>Home Screen</w:t>
       </w:r>
       <w:r>
         <w:rPr>
@@ -913,7 +2382,7 @@
         <w:rPr>
           <w:noProof/>
         </w:rPr>
-        <w:instrText xml:space="preserve"> PAGEREF _Toc94965466 \h </w:instrText>
+        <w:instrText xml:space="preserve"> PAGEREF _Toc101608878 \h </w:instrText>
       </w:r>
       <w:r>
         <w:rPr>
@@ -930,7 +2399,68 @@
         <w:rPr>
           <w:noProof/>
         </w:rPr>
-        <w:t>7</w:t>
+        <w:t>20</w:t>
+      </w:r>
+      <w:r>
+        <w:rPr>
+          <w:noProof/>
+        </w:rPr>
+        <w:fldChar w:fldCharType="end"/>
+      </w:r>
+    </w:p>
+    <w:p>
+      <w:pPr>
+        <w:pStyle w:val="TOC3"/>
+        <w:tabs>
+          <w:tab w:val="right" w:pos="9350"/>
+        </w:tabs>
+        <w:rPr>
+          <w:rFonts w:asciiTheme="minorHAnsi" w:eastAsiaTheme="minorEastAsia" w:hAnsiTheme="minorHAnsi" w:cstheme="minorBidi"/>
+          <w:noProof/>
+          <w:sz w:val="22"/>
+          <w:szCs w:val="22"/>
+        </w:rPr>
+      </w:pPr>
+      <w:r>
+        <w:rPr>
+          <w:noProof/>
+        </w:rPr>
+        <w:t>Dark Mode Variant</w:t>
+      </w:r>
+      <w:r>
+        <w:rPr>
+          <w:noProof/>
+        </w:rPr>
+        <w:tab/>
+      </w:r>
+      <w:r>
+        <w:rPr>
+          <w:noProof/>
+        </w:rPr>
+        <w:fldChar w:fldCharType="begin"/>
+      </w:r>
+      <w:r>
+        <w:rPr>
+          <w:noProof/>
+        </w:rPr>
+        <w:instrText xml:space="preserve"> PAGEREF _Toc101608879 \h </w:instrText>
+      </w:r>
+      <w:r>
+        <w:rPr>
+          <w:noProof/>
+        </w:rPr>
+      </w:r>
+      <w:r>
+        <w:rPr>
+          <w:noProof/>
+        </w:rPr>
+        <w:fldChar w:fldCharType="separate"/>
+      </w:r>
+      <w:r>
+        <w:rPr>
+          <w:noProof/>
+        </w:rPr>
+        <w:t>20</w:t>
       </w:r>
       <w:r>
         <w:rPr>
@@ -956,7 +2486,7 @@
         <w:rPr>
           <w:noProof/>
         </w:rPr>
-        <w:t>Software Requirements</w:t>
+        <w:t>Configuration Screen</w:t>
       </w:r>
       <w:r>
         <w:rPr>
@@ -974,7 +2504,7 @@
         <w:rPr>
           <w:noProof/>
         </w:rPr>
-        <w:instrText xml:space="preserve"> PAGEREF _Toc94965467 \h </w:instrText>
+        <w:instrText xml:space="preserve"> PAGEREF _Toc101608880 \h </w:instrText>
       </w:r>
       <w:r>
         <w:rPr>
@@ -991,7 +2521,7 @@
         <w:rPr>
           <w:noProof/>
         </w:rPr>
-        <w:t>7</w:t>
+        <w:t>21</w:t>
       </w:r>
       <w:r>
         <w:rPr>
@@ -1002,7 +2532,7 @@
     </w:p>
     <w:p>
       <w:pPr>
-        <w:pStyle w:val="TOC2"/>
+        <w:pStyle w:val="TOC3"/>
         <w:tabs>
           <w:tab w:val="right" w:pos="9350"/>
         </w:tabs>
@@ -1017,7 +2547,7 @@
         <w:rPr>
           <w:noProof/>
         </w:rPr>
-        <w:t>System Requirements</w:t>
+        <w:t>Dark Mode Variant</w:t>
       </w:r>
       <w:r>
         <w:rPr>
@@ -1035,7 +2565,7 @@
         <w:rPr>
           <w:noProof/>
         </w:rPr>
-        <w:instrText xml:space="preserve"> PAGEREF _Toc94965468 \h </w:instrText>
+        <w:instrText xml:space="preserve"> PAGEREF _Toc101608881 \h </w:instrText>
       </w:r>
       <w:r>
         <w:rPr>
@@ -1052,7 +2582,7 @@
         <w:rPr>
           <w:noProof/>
         </w:rPr>
-        <w:t>7</w:t>
+        <w:t>21</w:t>
       </w:r>
       <w:r>
         <w:rPr>
@@ -1079,7 +2609,7 @@
         <w:rPr>
           <w:noProof/>
         </w:rPr>
-        <w:t>External Interfaces</w:t>
+        <w:t>Glossary of Terms</w:t>
       </w:r>
       <w:r>
         <w:rPr>
@@ -1097,7 +2627,7 @@
         <w:rPr>
           <w:noProof/>
         </w:rPr>
-        <w:instrText xml:space="preserve"> PAGEREF _Toc94965469 \h </w:instrText>
+        <w:instrText xml:space="preserve"> PAGEREF _Toc101608882 \h </w:instrText>
       </w:r>
       <w:r>
         <w:rPr>
@@ -1114,190 +2644,7 @@
         <w:rPr>
           <w:noProof/>
         </w:rPr>
-        <w:t>8</w:t>
-      </w:r>
-      <w:r>
-        <w:rPr>
-          <w:noProof/>
-        </w:rPr>
-        <w:fldChar w:fldCharType="end"/>
-      </w:r>
-    </w:p>
-    <w:p>
-      <w:pPr>
-        <w:pStyle w:val="TOC2"/>
-        <w:tabs>
-          <w:tab w:val="right" w:pos="9350"/>
-        </w:tabs>
-        <w:rPr>
-          <w:rFonts w:asciiTheme="minorHAnsi" w:eastAsiaTheme="minorEastAsia" w:hAnsiTheme="minorHAnsi" w:cstheme="minorBidi"/>
-          <w:noProof/>
-          <w:sz w:val="22"/>
-          <w:szCs w:val="22"/>
-        </w:rPr>
-      </w:pPr>
-      <w:r>
-        <w:rPr>
-          <w:noProof/>
-        </w:rPr>
-        <w:t>pywin32 Python Library</w:t>
-      </w:r>
-      <w:r>
-        <w:rPr>
-          <w:noProof/>
-        </w:rPr>
-        <w:tab/>
-      </w:r>
-      <w:r>
-        <w:rPr>
-          <w:noProof/>
-        </w:rPr>
-        <w:fldChar w:fldCharType="begin"/>
-      </w:r>
-      <w:r>
-        <w:rPr>
-          <w:noProof/>
-        </w:rPr>
-        <w:instrText xml:space="preserve"> PAGEREF _Toc94965470 \h </w:instrText>
-      </w:r>
-      <w:r>
-        <w:rPr>
-          <w:noProof/>
-        </w:rPr>
-      </w:r>
-      <w:r>
-        <w:rPr>
-          <w:noProof/>
-        </w:rPr>
-        <w:fldChar w:fldCharType="separate"/>
-      </w:r>
-      <w:r>
-        <w:rPr>
-          <w:noProof/>
-        </w:rPr>
-        <w:t>8</w:t>
-      </w:r>
-      <w:r>
-        <w:rPr>
-          <w:noProof/>
-        </w:rPr>
-        <w:fldChar w:fldCharType="end"/>
-      </w:r>
-    </w:p>
-    <w:p>
-      <w:pPr>
-        <w:pStyle w:val="TOC2"/>
-        <w:tabs>
-          <w:tab w:val="right" w:pos="9350"/>
-        </w:tabs>
-        <w:rPr>
-          <w:rFonts w:asciiTheme="minorHAnsi" w:eastAsiaTheme="minorEastAsia" w:hAnsiTheme="minorHAnsi" w:cstheme="minorBidi"/>
-          <w:noProof/>
-          <w:sz w:val="22"/>
-          <w:szCs w:val="22"/>
-        </w:rPr>
-      </w:pPr>
-      <w:r>
-        <w:rPr>
-          <w:noProof/>
-        </w:rPr>
-        <w:t>Minecraft Java Edition</w:t>
-      </w:r>
-      <w:r>
-        <w:rPr>
-          <w:noProof/>
-        </w:rPr>
-        <w:tab/>
-      </w:r>
-      <w:r>
-        <w:rPr>
-          <w:noProof/>
-        </w:rPr>
-        <w:fldChar w:fldCharType="begin"/>
-      </w:r>
-      <w:r>
-        <w:rPr>
-          <w:noProof/>
-        </w:rPr>
-        <w:instrText xml:space="preserve"> PAGEREF _Toc94965471 \h </w:instrText>
-      </w:r>
-      <w:r>
-        <w:rPr>
-          <w:noProof/>
-        </w:rPr>
-      </w:r>
-      <w:r>
-        <w:rPr>
-          <w:noProof/>
-        </w:rPr>
-        <w:fldChar w:fldCharType="separate"/>
-      </w:r>
-      <w:r>
-        <w:rPr>
-          <w:noProof/>
-        </w:rPr>
-        <w:t>8</w:t>
-      </w:r>
-      <w:r>
-        <w:rPr>
-          <w:noProof/>
-        </w:rPr>
-        <w:fldChar w:fldCharType="end"/>
-      </w:r>
-    </w:p>
-    <w:p>
-      <w:pPr>
-        <w:pStyle w:val="TOC2"/>
-        <w:tabs>
-          <w:tab w:val="right" w:pos="9350"/>
-        </w:tabs>
-        <w:rPr>
-          <w:rFonts w:asciiTheme="minorHAnsi" w:eastAsiaTheme="minorEastAsia" w:hAnsiTheme="minorHAnsi" w:cstheme="minorBidi"/>
-          <w:noProof/>
-          <w:sz w:val="22"/>
-          <w:szCs w:val="22"/>
-        </w:rPr>
-      </w:pPr>
-      <w:r>
-        <w:rPr>
-          <w:noProof/>
-        </w:rPr>
-        <w:t>WorldEdit</w:t>
-      </w:r>
-      <w:r>
-        <w:rPr>
-          <w:noProof/>
-        </w:rPr>
-        <w:tab/>
-      </w:r>
-      <w:r>
-        <w:rPr>
-          <w:noProof/>
-        </w:rPr>
-        <w:fldChar w:fldCharType="begin"/>
-      </w:r>
-      <w:r>
-        <w:rPr>
-          <w:noProof/>
-        </w:rPr>
-        <w:instrText xml:space="preserve"> PAGEREF _Toc94965472 \h </w:instrText>
-      </w:r>
-      <w:r>
-        <w:rPr>
-          <w:noProof/>
-        </w:rPr>
-      </w:r>
-      <w:r>
-        <w:rPr>
-          <w:noProof/>
-        </w:rPr>
-        <w:fldChar w:fldCharType="separate"/>
-      </w:r>
-      <w:r>
-        <w:rPr>
-          <w:noProof/>
-        </w:rPr>
-        <w:t>8</w:t>
+        <w:t>22</w:t>
       </w:r>
       <w:r>
         <w:rPr>
@@ -1324,7 +2671,7 @@
         <w:rPr>
           <w:noProof/>
         </w:rPr>
-        <w:t>Software Design</w:t>
+        <w:t>References</w:t>
       </w:r>
       <w:r>
         <w:rPr>
@@ -1342,7 +2689,7 @@
         <w:rPr>
           <w:noProof/>
         </w:rPr>
-        <w:instrText xml:space="preserve"> PAGEREF _Toc94965473 \h </w:instrText>
+        <w:instrText xml:space="preserve"> PAGEREF _Toc101608883 \h </w:instrText>
       </w:r>
       <w:r>
         <w:rPr>
@@ -1359,7 +2706,7 @@
         <w:rPr>
           <w:noProof/>
         </w:rPr>
-        <w:t>10</w:t>
+        <w:t>23</w:t>
       </w:r>
       <w:r>
         <w:rPr>
@@ -1370,1235 +2717,11 @@
     </w:p>
     <w:p>
       <w:pPr>
-        <w:pStyle w:val="TOC2"/>
-        <w:tabs>
-          <w:tab w:val="right" w:pos="9350"/>
-        </w:tabs>
-        <w:rPr>
-          <w:rFonts w:asciiTheme="minorHAnsi" w:eastAsiaTheme="minorEastAsia" w:hAnsiTheme="minorHAnsi" w:cstheme="minorBidi"/>
-          <w:noProof/>
-          <w:sz w:val="22"/>
-          <w:szCs w:val="22"/>
-        </w:rPr>
-      </w:pPr>
-      <w:r>
-        <w:rPr>
-          <w:noProof/>
-        </w:rPr>
-        <w:t>Class Diagram</w:t>
-      </w:r>
-      <w:r>
-        <w:rPr>
-          <w:noProof/>
-        </w:rPr>
-        <w:tab/>
-      </w:r>
-      <w:r>
-        <w:rPr>
-          <w:noProof/>
-        </w:rPr>
-        <w:fldChar w:fldCharType="begin"/>
-      </w:r>
-      <w:r>
-        <w:rPr>
-          <w:noProof/>
-        </w:rPr>
-        <w:instrText xml:space="preserve"> PAGEREF _Toc94965474 \h </w:instrText>
-      </w:r>
-      <w:r>
-        <w:rPr>
-          <w:noProof/>
-        </w:rPr>
-      </w:r>
-      <w:r>
-        <w:rPr>
-          <w:noProof/>
-        </w:rPr>
-        <w:fldChar w:fldCharType="separate"/>
-      </w:r>
-      <w:r>
-        <w:rPr>
-          <w:noProof/>
-        </w:rPr>
-        <w:t>10</w:t>
-      </w:r>
-      <w:r>
-        <w:rPr>
-          <w:noProof/>
-        </w:rPr>
+        <w:spacing w:after="0" w:line="480" w:lineRule="auto"/>
+      </w:pPr>
+      <w:r>
         <w:fldChar w:fldCharType="end"/>
       </w:r>
-    </w:p>
-    <w:p>
-      <w:pPr>
-        <w:pStyle w:val="TOC2"/>
-        <w:tabs>
-          <w:tab w:val="right" w:pos="9350"/>
-        </w:tabs>
-        <w:rPr>
-          <w:rFonts w:asciiTheme="minorHAnsi" w:eastAsiaTheme="minorEastAsia" w:hAnsiTheme="minorHAnsi" w:cstheme="minorBidi"/>
-          <w:noProof/>
-          <w:sz w:val="22"/>
-          <w:szCs w:val="22"/>
-        </w:rPr>
-      </w:pPr>
-      <w:r>
-        <w:rPr>
-          <w:noProof/>
-        </w:rPr>
-        <w:t>Class Specifications</w:t>
-      </w:r>
-      <w:r>
-        <w:rPr>
-          <w:noProof/>
-        </w:rPr>
-        <w:tab/>
-      </w:r>
-      <w:r>
-        <w:rPr>
-          <w:noProof/>
-        </w:rPr>
-        <w:fldChar w:fldCharType="begin"/>
-      </w:r>
-      <w:r>
-        <w:rPr>
-          <w:noProof/>
-        </w:rPr>
-        <w:instrText xml:space="preserve"> PAGEREF _Toc94965475 \h </w:instrText>
-      </w:r>
-      <w:r>
-        <w:rPr>
-          <w:noProof/>
-        </w:rPr>
-      </w:r>
-      <w:r>
-        <w:rPr>
-          <w:noProof/>
-        </w:rPr>
-        <w:fldChar w:fldCharType="separate"/>
-      </w:r>
-      <w:r>
-        <w:rPr>
-          <w:noProof/>
-        </w:rPr>
-        <w:t>11</w:t>
-      </w:r>
-      <w:r>
-        <w:rPr>
-          <w:noProof/>
-        </w:rPr>
-        <w:fldChar w:fldCharType="end"/>
-      </w:r>
-    </w:p>
-    <w:p>
-      <w:pPr>
-        <w:pStyle w:val="TOC3"/>
-        <w:tabs>
-          <w:tab w:val="right" w:pos="9350"/>
-        </w:tabs>
-        <w:rPr>
-          <w:rFonts w:asciiTheme="minorHAnsi" w:eastAsiaTheme="minorEastAsia" w:hAnsiTheme="minorHAnsi" w:cstheme="minorBidi"/>
-          <w:noProof/>
-          <w:sz w:val="22"/>
-          <w:szCs w:val="22"/>
-        </w:rPr>
-      </w:pPr>
-      <w:r>
-        <w:rPr>
-          <w:noProof/>
-        </w:rPr>
-        <w:t>User Interface</w:t>
-      </w:r>
-      <w:r>
-        <w:rPr>
-          <w:noProof/>
-        </w:rPr>
-        <w:tab/>
-      </w:r>
-      <w:r>
-        <w:rPr>
-          <w:noProof/>
-        </w:rPr>
-        <w:fldChar w:fldCharType="begin"/>
-      </w:r>
-      <w:r>
-        <w:rPr>
-          <w:noProof/>
-        </w:rPr>
-        <w:instrText xml:space="preserve"> PAGEREF _Toc94965476 \h </w:instrText>
-      </w:r>
-      <w:r>
-        <w:rPr>
-          <w:noProof/>
-        </w:rPr>
-      </w:r>
-      <w:r>
-        <w:rPr>
-          <w:noProof/>
-        </w:rPr>
-        <w:fldChar w:fldCharType="separate"/>
-      </w:r>
-      <w:r>
-        <w:rPr>
-          <w:noProof/>
-        </w:rPr>
-        <w:t>11</w:t>
-      </w:r>
-      <w:r>
-        <w:rPr>
-          <w:noProof/>
-        </w:rPr>
-        <w:fldChar w:fldCharType="end"/>
-      </w:r>
-    </w:p>
-    <w:p>
-      <w:pPr>
-        <w:pStyle w:val="TOC3"/>
-        <w:tabs>
-          <w:tab w:val="right" w:pos="9350"/>
-        </w:tabs>
-        <w:rPr>
-          <w:rFonts w:asciiTheme="minorHAnsi" w:eastAsiaTheme="minorEastAsia" w:hAnsiTheme="minorHAnsi" w:cstheme="minorBidi"/>
-          <w:noProof/>
-          <w:sz w:val="22"/>
-          <w:szCs w:val="22"/>
-        </w:rPr>
-      </w:pPr>
-      <w:r>
-        <w:rPr>
-          <w:noProof/>
-        </w:rPr>
-        <w:t>Software Modules</w:t>
-      </w:r>
-      <w:r>
-        <w:rPr>
-          <w:noProof/>
-        </w:rPr>
-        <w:tab/>
-      </w:r>
-      <w:r>
-        <w:rPr>
-          <w:noProof/>
-        </w:rPr>
-        <w:fldChar w:fldCharType="begin"/>
-      </w:r>
-      <w:r>
-        <w:rPr>
-          <w:noProof/>
-        </w:rPr>
-        <w:instrText xml:space="preserve"> PAGEREF _Toc94965477 \h </w:instrText>
-      </w:r>
-      <w:r>
-        <w:rPr>
-          <w:noProof/>
-        </w:rPr>
-      </w:r>
-      <w:r>
-        <w:rPr>
-          <w:noProof/>
-        </w:rPr>
-        <w:fldChar w:fldCharType="separate"/>
-      </w:r>
-      <w:r>
-        <w:rPr>
-          <w:noProof/>
-        </w:rPr>
-        <w:t>12</w:t>
-      </w:r>
-      <w:r>
-        <w:rPr>
-          <w:noProof/>
-        </w:rPr>
-        <w:fldChar w:fldCharType="end"/>
-      </w:r>
-    </w:p>
-    <w:p>
-      <w:pPr>
-        <w:pStyle w:val="TOC2"/>
-        <w:tabs>
-          <w:tab w:val="right" w:pos="9350"/>
-        </w:tabs>
-        <w:rPr>
-          <w:rFonts w:asciiTheme="minorHAnsi" w:eastAsiaTheme="minorEastAsia" w:hAnsiTheme="minorHAnsi" w:cstheme="minorBidi"/>
-          <w:noProof/>
-          <w:sz w:val="22"/>
-          <w:szCs w:val="22"/>
-        </w:rPr>
-      </w:pPr>
-      <w:r>
-        <w:rPr>
-          <w:noProof/>
-        </w:rPr>
-        <w:t>Interaction Diagrams</w:t>
-      </w:r>
-      <w:r>
-        <w:rPr>
-          <w:noProof/>
-        </w:rPr>
-        <w:tab/>
-      </w:r>
-      <w:r>
-        <w:rPr>
-          <w:noProof/>
-        </w:rPr>
-        <w:fldChar w:fldCharType="begin"/>
-      </w:r>
-      <w:r>
-        <w:rPr>
-          <w:noProof/>
-        </w:rPr>
-        <w:instrText xml:space="preserve"> PAGEREF _Toc94965478 \h </w:instrText>
-      </w:r>
-      <w:r>
-        <w:rPr>
-          <w:noProof/>
-        </w:rPr>
-      </w:r>
-      <w:r>
-        <w:rPr>
-          <w:noProof/>
-        </w:rPr>
-        <w:fldChar w:fldCharType="separate"/>
-      </w:r>
-      <w:r>
-        <w:rPr>
-          <w:noProof/>
-        </w:rPr>
-        <w:t>15</w:t>
-      </w:r>
-      <w:r>
-        <w:rPr>
-          <w:noProof/>
-        </w:rPr>
-        <w:fldChar w:fldCharType="end"/>
-      </w:r>
-    </w:p>
-    <w:p>
-      <w:pPr>
-        <w:pStyle w:val="TOC3"/>
-        <w:tabs>
-          <w:tab w:val="right" w:pos="9350"/>
-        </w:tabs>
-        <w:rPr>
-          <w:rFonts w:asciiTheme="minorHAnsi" w:eastAsiaTheme="minorEastAsia" w:hAnsiTheme="minorHAnsi" w:cstheme="minorBidi"/>
-          <w:noProof/>
-          <w:sz w:val="22"/>
-          <w:szCs w:val="22"/>
-        </w:rPr>
-      </w:pPr>
-      <w:r>
-        <w:rPr>
-          <w:noProof/>
-        </w:rPr>
-        <w:t>Starting the Program</w:t>
-      </w:r>
-      <w:r>
-        <w:rPr>
-          <w:noProof/>
-        </w:rPr>
-        <w:tab/>
-      </w:r>
-      <w:r>
-        <w:rPr>
-          <w:noProof/>
-        </w:rPr>
-        <w:fldChar w:fldCharType="begin"/>
-      </w:r>
-      <w:r>
-        <w:rPr>
-          <w:noProof/>
-        </w:rPr>
-        <w:instrText xml:space="preserve"> PAGEREF _Toc94965479 \h </w:instrText>
-      </w:r>
-      <w:r>
-        <w:rPr>
-          <w:noProof/>
-        </w:rPr>
-      </w:r>
-      <w:r>
-        <w:rPr>
-          <w:noProof/>
-        </w:rPr>
-        <w:fldChar w:fldCharType="separate"/>
-      </w:r>
-      <w:r>
-        <w:rPr>
-          <w:noProof/>
-        </w:rPr>
-        <w:t>15</w:t>
-      </w:r>
-      <w:r>
-        <w:rPr>
-          <w:noProof/>
-        </w:rPr>
-        <w:fldChar w:fldCharType="end"/>
-      </w:r>
-    </w:p>
-    <w:p>
-      <w:pPr>
-        <w:pStyle w:val="TOC3"/>
-        <w:tabs>
-          <w:tab w:val="right" w:pos="9350"/>
-        </w:tabs>
-        <w:rPr>
-          <w:rFonts w:asciiTheme="minorHAnsi" w:eastAsiaTheme="minorEastAsia" w:hAnsiTheme="minorHAnsi" w:cstheme="minorBidi"/>
-          <w:noProof/>
-          <w:sz w:val="22"/>
-          <w:szCs w:val="22"/>
-        </w:rPr>
-      </w:pPr>
-      <w:r>
-        <w:rPr>
-          <w:noProof/>
-        </w:rPr>
-        <w:t>Updating Configurations</w:t>
-      </w:r>
-      <w:r>
-        <w:rPr>
-          <w:noProof/>
-        </w:rPr>
-        <w:tab/>
-      </w:r>
-      <w:r>
-        <w:rPr>
-          <w:noProof/>
-        </w:rPr>
-        <w:fldChar w:fldCharType="begin"/>
-      </w:r>
-      <w:r>
-        <w:rPr>
-          <w:noProof/>
-        </w:rPr>
-        <w:instrText xml:space="preserve"> PAGEREF _Toc94965480 \h </w:instrText>
-      </w:r>
-      <w:r>
-        <w:rPr>
-          <w:noProof/>
-        </w:rPr>
-      </w:r>
-      <w:r>
-        <w:rPr>
-          <w:noProof/>
-        </w:rPr>
-        <w:fldChar w:fldCharType="separate"/>
-      </w:r>
-      <w:r>
-        <w:rPr>
-          <w:noProof/>
-        </w:rPr>
-        <w:t>15</w:t>
-      </w:r>
-      <w:r>
-        <w:rPr>
-          <w:noProof/>
-        </w:rPr>
-        <w:fldChar w:fldCharType="end"/>
-      </w:r>
-    </w:p>
-    <w:p>
-      <w:pPr>
-        <w:pStyle w:val="TOC3"/>
-        <w:tabs>
-          <w:tab w:val="right" w:pos="9350"/>
-        </w:tabs>
-        <w:rPr>
-          <w:rFonts w:asciiTheme="minorHAnsi" w:eastAsiaTheme="minorEastAsia" w:hAnsiTheme="minorHAnsi" w:cstheme="minorBidi"/>
-          <w:noProof/>
-          <w:sz w:val="22"/>
-          <w:szCs w:val="22"/>
-        </w:rPr>
-      </w:pPr>
-      <w:r>
-        <w:rPr>
-          <w:noProof/>
-        </w:rPr>
-        <w:t>Building A Saved Place</w:t>
-      </w:r>
-      <w:r>
-        <w:rPr>
-          <w:noProof/>
-        </w:rPr>
-        <w:tab/>
-      </w:r>
-      <w:r>
-        <w:rPr>
-          <w:noProof/>
-        </w:rPr>
-        <w:fldChar w:fldCharType="begin"/>
-      </w:r>
-      <w:r>
-        <w:rPr>
-          <w:noProof/>
-        </w:rPr>
-        <w:instrText xml:space="preserve"> PAGEREF _Toc94965481 \h </w:instrText>
-      </w:r>
-      <w:r>
-        <w:rPr>
-          <w:noProof/>
-        </w:rPr>
-      </w:r>
-      <w:r>
-        <w:rPr>
-          <w:noProof/>
-        </w:rPr>
-        <w:fldChar w:fldCharType="separate"/>
-      </w:r>
-      <w:r>
-        <w:rPr>
-          <w:noProof/>
-        </w:rPr>
-        <w:t>16</w:t>
-      </w:r>
-      <w:r>
-        <w:rPr>
-          <w:noProof/>
-        </w:rPr>
-        <w:fldChar w:fldCharType="end"/>
-      </w:r>
-    </w:p>
-    <w:p>
-      <w:pPr>
-        <w:pStyle w:val="TOC3"/>
-        <w:tabs>
-          <w:tab w:val="right" w:pos="9350"/>
-        </w:tabs>
-        <w:rPr>
-          <w:rFonts w:asciiTheme="minorHAnsi" w:eastAsiaTheme="minorEastAsia" w:hAnsiTheme="minorHAnsi" w:cstheme="minorBidi"/>
-          <w:noProof/>
-          <w:sz w:val="22"/>
-          <w:szCs w:val="22"/>
-        </w:rPr>
-      </w:pPr>
-      <w:r>
-        <w:rPr>
-          <w:noProof/>
-        </w:rPr>
-        <w:t>Stopping the Program</w:t>
-      </w:r>
-      <w:r>
-        <w:rPr>
-          <w:noProof/>
-        </w:rPr>
-        <w:tab/>
-      </w:r>
-      <w:r>
-        <w:rPr>
-          <w:noProof/>
-        </w:rPr>
-        <w:fldChar w:fldCharType="begin"/>
-      </w:r>
-      <w:r>
-        <w:rPr>
-          <w:noProof/>
-        </w:rPr>
-        <w:instrText xml:space="preserve"> PAGEREF _Toc94965482 \h </w:instrText>
-      </w:r>
-      <w:r>
-        <w:rPr>
-          <w:noProof/>
-        </w:rPr>
-      </w:r>
-      <w:r>
-        <w:rPr>
-          <w:noProof/>
-        </w:rPr>
-        <w:fldChar w:fldCharType="separate"/>
-      </w:r>
-      <w:r>
-        <w:rPr>
-          <w:noProof/>
-        </w:rPr>
-        <w:t>16</w:t>
-      </w:r>
-      <w:r>
-        <w:rPr>
-          <w:noProof/>
-        </w:rPr>
-        <w:fldChar w:fldCharType="end"/>
-      </w:r>
-    </w:p>
-    <w:p>
-      <w:pPr>
-        <w:pStyle w:val="TOC2"/>
-        <w:tabs>
-          <w:tab w:val="right" w:pos="9350"/>
-        </w:tabs>
-        <w:rPr>
-          <w:rFonts w:asciiTheme="minorHAnsi" w:eastAsiaTheme="minorEastAsia" w:hAnsiTheme="minorHAnsi" w:cstheme="minorBidi"/>
-          <w:noProof/>
-          <w:sz w:val="22"/>
-          <w:szCs w:val="22"/>
-        </w:rPr>
-      </w:pPr>
-      <w:r>
-        <w:rPr>
-          <w:noProof/>
-        </w:rPr>
-        <w:t>Design Considerations</w:t>
-      </w:r>
-      <w:r>
-        <w:rPr>
-          <w:noProof/>
-        </w:rPr>
-        <w:tab/>
-      </w:r>
-      <w:r>
-        <w:rPr>
-          <w:noProof/>
-        </w:rPr>
-        <w:fldChar w:fldCharType="begin"/>
-      </w:r>
-      <w:r>
-        <w:rPr>
-          <w:noProof/>
-        </w:rPr>
-        <w:instrText xml:space="preserve"> PAGEREF _Toc94965483 \h </w:instrText>
-      </w:r>
-      <w:r>
-        <w:rPr>
-          <w:noProof/>
-        </w:rPr>
-      </w:r>
-      <w:r>
-        <w:rPr>
-          <w:noProof/>
-        </w:rPr>
-        <w:fldChar w:fldCharType="separate"/>
-      </w:r>
-      <w:r>
-        <w:rPr>
-          <w:noProof/>
-        </w:rPr>
-        <w:t>17</w:t>
-      </w:r>
-      <w:r>
-        <w:rPr>
-          <w:noProof/>
-        </w:rPr>
-        <w:fldChar w:fldCharType="end"/>
-      </w:r>
-    </w:p>
-    <w:p>
-      <w:pPr>
-        <w:pStyle w:val="TOC3"/>
-        <w:tabs>
-          <w:tab w:val="right" w:pos="9350"/>
-        </w:tabs>
-        <w:rPr>
-          <w:rFonts w:asciiTheme="minorHAnsi" w:eastAsiaTheme="minorEastAsia" w:hAnsiTheme="minorHAnsi" w:cstheme="minorBidi"/>
-          <w:noProof/>
-          <w:sz w:val="22"/>
-          <w:szCs w:val="22"/>
-        </w:rPr>
-      </w:pPr>
-      <w:r>
-        <w:rPr>
-          <w:noProof/>
-        </w:rPr>
-        <w:t>Modularity</w:t>
-      </w:r>
-      <w:r>
-        <w:rPr>
-          <w:noProof/>
-        </w:rPr>
-        <w:tab/>
-      </w:r>
-      <w:r>
-        <w:rPr>
-          <w:noProof/>
-        </w:rPr>
-        <w:fldChar w:fldCharType="begin"/>
-      </w:r>
-      <w:r>
-        <w:rPr>
-          <w:noProof/>
-        </w:rPr>
-        <w:instrText xml:space="preserve"> PAGEREF _Toc94965484 \h </w:instrText>
-      </w:r>
-      <w:r>
-        <w:rPr>
-          <w:noProof/>
-        </w:rPr>
-      </w:r>
-      <w:r>
-        <w:rPr>
-          <w:noProof/>
-        </w:rPr>
-        <w:fldChar w:fldCharType="separate"/>
-      </w:r>
-      <w:r>
-        <w:rPr>
-          <w:noProof/>
-        </w:rPr>
-        <w:t>17</w:t>
-      </w:r>
-      <w:r>
-        <w:rPr>
-          <w:noProof/>
-        </w:rPr>
-        <w:fldChar w:fldCharType="end"/>
-      </w:r>
-    </w:p>
-    <w:p>
-      <w:pPr>
-        <w:pStyle w:val="TOC3"/>
-        <w:tabs>
-          <w:tab w:val="right" w:pos="9350"/>
-        </w:tabs>
-        <w:rPr>
-          <w:rFonts w:asciiTheme="minorHAnsi" w:eastAsiaTheme="minorEastAsia" w:hAnsiTheme="minorHAnsi" w:cstheme="minorBidi"/>
-          <w:noProof/>
-          <w:sz w:val="22"/>
-          <w:szCs w:val="22"/>
-        </w:rPr>
-      </w:pPr>
-      <w:r>
-        <w:rPr>
-          <w:noProof/>
-        </w:rPr>
-        <w:lastRenderedPageBreak/>
-        <w:t>User Simplicity</w:t>
-      </w:r>
-      <w:r>
-        <w:rPr>
-          <w:noProof/>
-        </w:rPr>
-        <w:tab/>
-      </w:r>
-      <w:r>
-        <w:rPr>
-          <w:noProof/>
-        </w:rPr>
-        <w:fldChar w:fldCharType="begin"/>
-      </w:r>
-      <w:r>
-        <w:rPr>
-          <w:noProof/>
-        </w:rPr>
-        <w:instrText xml:space="preserve"> PAGEREF _Toc94965485 \h </w:instrText>
-      </w:r>
-      <w:r>
-        <w:rPr>
-          <w:noProof/>
-        </w:rPr>
-      </w:r>
-      <w:r>
-        <w:rPr>
-          <w:noProof/>
-        </w:rPr>
-        <w:fldChar w:fldCharType="separate"/>
-      </w:r>
-      <w:r>
-        <w:rPr>
-          <w:noProof/>
-        </w:rPr>
-        <w:t>17</w:t>
-      </w:r>
-      <w:r>
-        <w:rPr>
-          <w:noProof/>
-        </w:rPr>
-        <w:fldChar w:fldCharType="end"/>
-      </w:r>
-    </w:p>
-    <w:p>
-      <w:pPr>
-        <w:pStyle w:val="TOC3"/>
-        <w:tabs>
-          <w:tab w:val="right" w:pos="9350"/>
-        </w:tabs>
-        <w:rPr>
-          <w:rFonts w:asciiTheme="minorHAnsi" w:eastAsiaTheme="minorEastAsia" w:hAnsiTheme="minorHAnsi" w:cstheme="minorBidi"/>
-          <w:noProof/>
-          <w:sz w:val="22"/>
-          <w:szCs w:val="22"/>
-        </w:rPr>
-      </w:pPr>
-      <w:r>
-        <w:rPr>
-          <w:noProof/>
-        </w:rPr>
-        <w:t>Automation Speed and Accuracy</w:t>
-      </w:r>
-      <w:r>
-        <w:rPr>
-          <w:noProof/>
-        </w:rPr>
-        <w:tab/>
-      </w:r>
-      <w:r>
-        <w:rPr>
-          <w:noProof/>
-        </w:rPr>
-        <w:fldChar w:fldCharType="begin"/>
-      </w:r>
-      <w:r>
-        <w:rPr>
-          <w:noProof/>
-        </w:rPr>
-        <w:instrText xml:space="preserve"> PAGEREF _Toc94965486 \h </w:instrText>
-      </w:r>
-      <w:r>
-        <w:rPr>
-          <w:noProof/>
-        </w:rPr>
-      </w:r>
-      <w:r>
-        <w:rPr>
-          <w:noProof/>
-        </w:rPr>
-        <w:fldChar w:fldCharType="separate"/>
-      </w:r>
-      <w:r>
-        <w:rPr>
-          <w:noProof/>
-        </w:rPr>
-        <w:t>17</w:t>
-      </w:r>
-      <w:r>
-        <w:rPr>
-          <w:noProof/>
-        </w:rPr>
-        <w:fldChar w:fldCharType="end"/>
-      </w:r>
-    </w:p>
-    <w:p>
-      <w:pPr>
-        <w:pStyle w:val="TOC1"/>
-        <w:tabs>
-          <w:tab w:val="right" w:pos="9350"/>
-        </w:tabs>
-        <w:rPr>
-          <w:rFonts w:asciiTheme="minorHAnsi" w:eastAsiaTheme="minorEastAsia" w:hAnsiTheme="minorHAnsi" w:cstheme="minorBidi"/>
-          <w:b w:val="0"/>
-          <w:noProof/>
-          <w:sz w:val="22"/>
-          <w:szCs w:val="22"/>
-        </w:rPr>
-      </w:pPr>
-      <w:r>
-        <w:rPr>
-          <w:noProof/>
-        </w:rPr>
-        <w:t>User Interface Designs</w:t>
-      </w:r>
-      <w:r>
-        <w:rPr>
-          <w:noProof/>
-        </w:rPr>
-        <w:tab/>
-      </w:r>
-      <w:r>
-        <w:rPr>
-          <w:noProof/>
-        </w:rPr>
-        <w:fldChar w:fldCharType="begin"/>
-      </w:r>
-      <w:r>
-        <w:rPr>
-          <w:noProof/>
-        </w:rPr>
-        <w:instrText xml:space="preserve"> PAGEREF _Toc94965487 \h </w:instrText>
-      </w:r>
-      <w:r>
-        <w:rPr>
-          <w:noProof/>
-        </w:rPr>
-      </w:r>
-      <w:r>
-        <w:rPr>
-          <w:noProof/>
-        </w:rPr>
-        <w:fldChar w:fldCharType="separate"/>
-      </w:r>
-      <w:r>
-        <w:rPr>
-          <w:noProof/>
-        </w:rPr>
-        <w:t>19</w:t>
-      </w:r>
-      <w:r>
-        <w:rPr>
-          <w:noProof/>
-        </w:rPr>
-        <w:fldChar w:fldCharType="end"/>
-      </w:r>
-    </w:p>
-    <w:p>
-      <w:pPr>
-        <w:pStyle w:val="TOC2"/>
-        <w:tabs>
-          <w:tab w:val="right" w:pos="9350"/>
-        </w:tabs>
-        <w:rPr>
-          <w:rFonts w:asciiTheme="minorHAnsi" w:eastAsiaTheme="minorEastAsia" w:hAnsiTheme="minorHAnsi" w:cstheme="minorBidi"/>
-          <w:noProof/>
-          <w:sz w:val="22"/>
-          <w:szCs w:val="22"/>
-        </w:rPr>
-      </w:pPr>
-      <w:r>
-        <w:rPr>
-          <w:noProof/>
-        </w:rPr>
-        <w:t>Home Screen</w:t>
-      </w:r>
-      <w:r>
-        <w:rPr>
-          <w:noProof/>
-        </w:rPr>
-        <w:tab/>
-      </w:r>
-      <w:r>
-        <w:rPr>
-          <w:noProof/>
-        </w:rPr>
-        <w:fldChar w:fldCharType="begin"/>
-      </w:r>
-      <w:r>
-        <w:rPr>
-          <w:noProof/>
-        </w:rPr>
-        <w:instrText xml:space="preserve"> PAGEREF _Toc94965488 \h </w:instrText>
-      </w:r>
-      <w:r>
-        <w:rPr>
-          <w:noProof/>
-        </w:rPr>
-      </w:r>
-      <w:r>
-        <w:rPr>
-          <w:noProof/>
-        </w:rPr>
-        <w:fldChar w:fldCharType="separate"/>
-      </w:r>
-      <w:r>
-        <w:rPr>
-          <w:noProof/>
-        </w:rPr>
-        <w:t>19</w:t>
-      </w:r>
-      <w:r>
-        <w:rPr>
-          <w:noProof/>
-        </w:rPr>
-        <w:fldChar w:fldCharType="end"/>
-      </w:r>
-    </w:p>
-    <w:p>
-      <w:pPr>
-        <w:pStyle w:val="TOC3"/>
-        <w:tabs>
-          <w:tab w:val="right" w:pos="9350"/>
-        </w:tabs>
-        <w:rPr>
-          <w:rFonts w:asciiTheme="minorHAnsi" w:eastAsiaTheme="minorEastAsia" w:hAnsiTheme="minorHAnsi" w:cstheme="minorBidi"/>
-          <w:noProof/>
-          <w:sz w:val="22"/>
-          <w:szCs w:val="22"/>
-        </w:rPr>
-      </w:pPr>
-      <w:r>
-        <w:rPr>
-          <w:noProof/>
-        </w:rPr>
-        <w:t>Dark Mode Variant</w:t>
-      </w:r>
-      <w:r>
-        <w:rPr>
-          <w:noProof/>
-        </w:rPr>
-        <w:tab/>
-      </w:r>
-      <w:r>
-        <w:rPr>
-          <w:noProof/>
-        </w:rPr>
-        <w:fldChar w:fldCharType="begin"/>
-      </w:r>
-      <w:r>
-        <w:rPr>
-          <w:noProof/>
-        </w:rPr>
-        <w:instrText xml:space="preserve"> PAGEREF _Toc94965489 \h </w:instrText>
-      </w:r>
-      <w:r>
-        <w:rPr>
-          <w:noProof/>
-        </w:rPr>
-      </w:r>
-      <w:r>
-        <w:rPr>
-          <w:noProof/>
-        </w:rPr>
-        <w:fldChar w:fldCharType="separate"/>
-      </w:r>
-      <w:r>
-        <w:rPr>
-          <w:noProof/>
-        </w:rPr>
-        <w:t>19</w:t>
-      </w:r>
-      <w:r>
-        <w:rPr>
-          <w:noProof/>
-        </w:rPr>
-        <w:fldChar w:fldCharType="end"/>
-      </w:r>
-    </w:p>
-    <w:p>
-      <w:pPr>
-        <w:pStyle w:val="TOC2"/>
-        <w:tabs>
-          <w:tab w:val="right" w:pos="9350"/>
-        </w:tabs>
-        <w:rPr>
-          <w:rFonts w:asciiTheme="minorHAnsi" w:eastAsiaTheme="minorEastAsia" w:hAnsiTheme="minorHAnsi" w:cstheme="minorBidi"/>
-          <w:noProof/>
-          <w:sz w:val="22"/>
-          <w:szCs w:val="22"/>
-        </w:rPr>
-      </w:pPr>
-      <w:r>
-        <w:rPr>
-          <w:noProof/>
-        </w:rPr>
-        <w:t>Configuration Screen</w:t>
-      </w:r>
-      <w:r>
-        <w:rPr>
-          <w:noProof/>
-        </w:rPr>
-        <w:tab/>
-      </w:r>
-      <w:r>
-        <w:rPr>
-          <w:noProof/>
-        </w:rPr>
-        <w:fldChar w:fldCharType="begin"/>
-      </w:r>
-      <w:r>
-        <w:rPr>
-          <w:noProof/>
-        </w:rPr>
-        <w:instrText xml:space="preserve"> PAGEREF _Toc94965490 \h </w:instrText>
-      </w:r>
-      <w:r>
-        <w:rPr>
-          <w:noProof/>
-        </w:rPr>
-      </w:r>
-      <w:r>
-        <w:rPr>
-          <w:noProof/>
-        </w:rPr>
-        <w:fldChar w:fldCharType="separate"/>
-      </w:r>
-      <w:r>
-        <w:rPr>
-          <w:noProof/>
-        </w:rPr>
-        <w:t>20</w:t>
-      </w:r>
-      <w:r>
-        <w:rPr>
-          <w:noProof/>
-        </w:rPr>
-        <w:fldChar w:fldCharType="end"/>
-      </w:r>
-    </w:p>
-    <w:p>
-      <w:pPr>
-        <w:pStyle w:val="TOC3"/>
-        <w:tabs>
-          <w:tab w:val="right" w:pos="9350"/>
-        </w:tabs>
-        <w:rPr>
-          <w:rFonts w:asciiTheme="minorHAnsi" w:eastAsiaTheme="minorEastAsia" w:hAnsiTheme="minorHAnsi" w:cstheme="minorBidi"/>
-          <w:noProof/>
-          <w:sz w:val="22"/>
-          <w:szCs w:val="22"/>
-        </w:rPr>
-      </w:pPr>
-      <w:r>
-        <w:rPr>
-          <w:noProof/>
-        </w:rPr>
-        <w:t>Dark Mode Variant</w:t>
-      </w:r>
-      <w:r>
-        <w:rPr>
-          <w:noProof/>
-        </w:rPr>
-        <w:tab/>
-      </w:r>
-      <w:r>
-        <w:rPr>
-          <w:noProof/>
-        </w:rPr>
-        <w:fldChar w:fldCharType="begin"/>
-      </w:r>
-      <w:r>
-        <w:rPr>
-          <w:noProof/>
-        </w:rPr>
-        <w:instrText xml:space="preserve"> PAGEREF _Toc94965491 \h </w:instrText>
-      </w:r>
-      <w:r>
-        <w:rPr>
-          <w:noProof/>
-        </w:rPr>
-      </w:r>
-      <w:r>
-        <w:rPr>
-          <w:noProof/>
-        </w:rPr>
-        <w:fldChar w:fldCharType="separate"/>
-      </w:r>
-      <w:r>
-        <w:rPr>
-          <w:noProof/>
-        </w:rPr>
-        <w:t>20</w:t>
-      </w:r>
-      <w:r>
-        <w:rPr>
-          <w:noProof/>
-        </w:rPr>
-        <w:fldChar w:fldCharType="end"/>
-      </w:r>
-    </w:p>
-    <w:p>
-      <w:pPr>
-        <w:pStyle w:val="TOC1"/>
-        <w:tabs>
-          <w:tab w:val="right" w:pos="9350"/>
-        </w:tabs>
-        <w:rPr>
-          <w:rFonts w:asciiTheme="minorHAnsi" w:eastAsiaTheme="minorEastAsia" w:hAnsiTheme="minorHAnsi" w:cstheme="minorBidi"/>
-          <w:b w:val="0"/>
-          <w:noProof/>
-          <w:sz w:val="22"/>
-          <w:szCs w:val="22"/>
-        </w:rPr>
-      </w:pPr>
-      <w:r>
-        <w:rPr>
-          <w:noProof/>
-        </w:rPr>
-        <w:t>Glossary of Terms</w:t>
-      </w:r>
-      <w:r>
-        <w:rPr>
-          <w:noProof/>
-        </w:rPr>
-        <w:tab/>
-      </w:r>
-      <w:r>
-        <w:rPr>
-          <w:noProof/>
-        </w:rPr>
-        <w:fldChar w:fldCharType="begin"/>
-      </w:r>
-      <w:r>
-        <w:rPr>
-          <w:noProof/>
-        </w:rPr>
-        <w:instrText xml:space="preserve"> PAGEREF _Toc94965492 \h </w:instrText>
-      </w:r>
-      <w:r>
-        <w:rPr>
-          <w:noProof/>
-        </w:rPr>
-      </w:r>
-      <w:r>
-        <w:rPr>
-          <w:noProof/>
-        </w:rPr>
-        <w:fldChar w:fldCharType="separate"/>
-      </w:r>
-      <w:r>
-        <w:rPr>
-          <w:noProof/>
-        </w:rPr>
-        <w:t>21</w:t>
-      </w:r>
-      <w:r>
-        <w:rPr>
-          <w:noProof/>
-        </w:rPr>
-        <w:fldChar w:fldCharType="end"/>
-      </w:r>
-    </w:p>
-    <w:p>
-      <w:pPr>
-        <w:pStyle w:val="TOC1"/>
-        <w:tabs>
-          <w:tab w:val="right" w:pos="9350"/>
-        </w:tabs>
-        <w:rPr>
-          <w:rFonts w:asciiTheme="minorHAnsi" w:eastAsiaTheme="minorEastAsia" w:hAnsiTheme="minorHAnsi" w:cstheme="minorBidi"/>
-          <w:b w:val="0"/>
-          <w:noProof/>
-          <w:sz w:val="22"/>
-          <w:szCs w:val="22"/>
-        </w:rPr>
-      </w:pPr>
-      <w:r>
-        <w:rPr>
-          <w:noProof/>
-        </w:rPr>
-        <w:t>References</w:t>
-      </w:r>
-      <w:r>
-        <w:rPr>
-          <w:noProof/>
-        </w:rPr>
-        <w:tab/>
-      </w:r>
-      <w:r>
-        <w:rPr>
-          <w:noProof/>
-        </w:rPr>
-        <w:fldChar w:fldCharType="begin"/>
-      </w:r>
-      <w:r>
-        <w:rPr>
-          <w:noProof/>
-        </w:rPr>
-        <w:instrText xml:space="preserve"> PAGEREF _Toc94965493 \h </w:instrText>
-      </w:r>
-      <w:r>
-        <w:rPr>
-          <w:noProof/>
-        </w:rPr>
-      </w:r>
-      <w:r>
-        <w:rPr>
-          <w:noProof/>
-        </w:rPr>
-        <w:fldChar w:fldCharType="separate"/>
-      </w:r>
-      <w:r>
-        <w:rPr>
-          <w:noProof/>
-        </w:rPr>
-        <w:t>22</w:t>
-      </w:r>
-      <w:r>
-        <w:rPr>
-          <w:noProof/>
-        </w:rPr>
-        <w:fldChar w:fldCharType="end"/>
-      </w:r>
-    </w:p>
-    <w:p>
-      <w:pPr>
-        <w:spacing w:after="0" w:line="480" w:lineRule="auto"/>
-      </w:pPr>
-      <w:r>
-        <w:fldChar w:fldCharType="end"/>
-      </w:r>
       <w:r>
         <w:br w:type="page"/>
       </w:r>
@@ -2608,16 +2731,36 @@
         <w:pStyle w:val="Heading1"/>
       </w:pPr>
       <w:bookmarkStart w:id="2" w:name="_Toc94854191"/>
-      <w:bookmarkStart w:id="3" w:name="_Toc94965455"/>
+      <w:bookmarkStart w:id="3" w:name="_Toc101608843"/>
       <w:r>
         <w:lastRenderedPageBreak/>
         <w:t>Introduction</w:t>
       </w:r>
+      <w:bookmarkEnd w:id="3"/>
     </w:p>
     <w:p>
       <w:r>
         <w:tab/>
-        <w:t>Project B.A.T. is a blueprint automation tool that takes the saved “places” from Google Earth Pro and builds those places in Minecraft to scale. The application takes .</w:t>
+        <w:t>As a result of the creative possibilities in the game Minecraft, players have taken on different types of projects to challenge their skills. One popular form of challenge that players taken on is the recreation of places that exist in the real world to scale. In the past, groups have taken on projects such as recreating monuments, theme parks, or entire cities.</w:t>
+      </w:r>
+    </w:p>
+    <w:p>
+      <w:pPr>
+        <w:ind w:firstLine="720"/>
+      </w:pPr>
+      <w:r>
+        <w:t>However, the most tedious part of this challenge is the planning phase, where players must calculate measurements for the projects to create blueprints of the places they are trying to build. This process can become both time-consuming and challenging to execute, leaving room for players to easily become burnt out or frustrated with mistakes.</w:t>
+      </w:r>
+    </w:p>
+    <w:p>
+      <w:pPr>
+        <w:ind w:firstLine="720"/>
+      </w:pPr>
+      <w:r>
+        <w:t xml:space="preserve">Project B.A.T., short for Blueprint Automation Tool, attempts to solve this problem by taking layouts that users draw out with Google Earth Pro and then draws those layouts to scale inside of a loaded Minecraft </w:t>
+      </w:r>
+      <w:r>
+        <w:t>world. The application takes .</w:t>
       </w:r>
       <w:proofErr w:type="spellStart"/>
       <w:r>
@@ -2633,24 +2776,22 @@
       </w:r>
       <w:proofErr w:type="spellEnd"/>
       <w:r>
-        <w:t xml:space="preserve"> files saved by Google Earth Pro and uses them to create a 2D layout that players can later use to complete the actual building with their creativity.</w:t>
-      </w:r>
-    </w:p>
-    <w:p>
-      <w:r>
-        <w:tab/>
-        <w:t>Project B.A.T. makes uses of reference coordinates and map projection algorithms to handle distortions to the map due to converting places from a ball earth to a perfectly flat Minecraft world. The project also supports multiple blocks to allow users to color-code their layouts.</w:t>
+        <w:t xml:space="preserve"> files saved by Google Earth Pro as “places” and uses them to create a 2D layout that players can later use to complete the actual building with their creativity.</w:t>
+      </w:r>
+      <w:r>
+        <w:t xml:space="preserve"> The project also makes use of reference coordinates and map projection algorithms to handle distortions to the map due to converting places from a ball earth to a perfectly flat Minecraft world. The project also supports multiple blocks and color detection to allow users to organize their layouts.</w:t>
       </w:r>
     </w:p>
     <w:p>
       <w:pPr>
         <w:pStyle w:val="Heading1"/>
       </w:pPr>
+      <w:bookmarkStart w:id="4" w:name="_Toc101608844"/>
       <w:r>
         <w:t>System Architecture</w:t>
       </w:r>
       <w:bookmarkEnd w:id="2"/>
-      <w:bookmarkEnd w:id="3"/>
+      <w:bookmarkEnd w:id="4"/>
     </w:p>
     <w:p>
       <w:pPr>
@@ -2662,10 +2803,10 @@
           <w:noProof/>
         </w:rPr>
         <w:drawing>
-          <wp:inline distT="0" distB="0" distL="0" distR="0" wp14:anchorId="0A1060E7" wp14:editId="4CE6C9C7">
-            <wp:extent cx="5937885" cy="2250440"/>
-            <wp:effectExtent l="0" t="0" r="5715" b="0"/>
-            <wp:docPr id="5" name="Picture 5" descr="System Architecture"/>
+          <wp:inline distT="0" distB="0" distL="0" distR="0" wp14:anchorId="2DE54EA3" wp14:editId="52E42D71">
+            <wp:extent cx="5938520" cy="3446780"/>
+            <wp:effectExtent l="0" t="0" r="5080" b="1270"/>
+            <wp:docPr id="20" name="Picture 20"/>
             <wp:cNvGraphicFramePr>
               <a:graphicFrameLocks xmlns:a="http://schemas.openxmlformats.org/drawingml/2006/main" noChangeAspect="1"/>
             </wp:cNvGraphicFramePr>
@@ -2673,7 +2814,7 @@
               <a:graphicData uri="http://schemas.openxmlformats.org/drawingml/2006/picture">
                 <pic:pic xmlns:pic="http://schemas.openxmlformats.org/drawingml/2006/picture">
                   <pic:nvPicPr>
-                    <pic:cNvPr id="5" name="Picture 5" descr="System Architecture"/>
+                    <pic:cNvPr id="0" name="Picture 2"/>
                     <pic:cNvPicPr>
                       <a:picLocks noChangeAspect="1" noChangeArrowheads="1"/>
                     </pic:cNvPicPr>
@@ -2694,7 +2835,7 @@
                   <pic:spPr bwMode="auto">
                     <a:xfrm>
                       <a:off x="0" y="0"/>
-                      <a:ext cx="5937885" cy="2250440"/>
+                      <a:ext cx="5938520" cy="3446780"/>
                     </a:xfrm>
                     <a:prstGeom prst="rect">
                       <a:avLst/>
@@ -2715,24 +2856,33 @@
       <w:pPr>
         <w:pStyle w:val="Heading2"/>
       </w:pPr>
-      <w:bookmarkStart w:id="4" w:name="_Toc94854192"/>
-      <w:bookmarkStart w:id="5" w:name="_Toc94965456"/>
-      <w:r>
+      <w:bookmarkStart w:id="5" w:name="_Toc94854192"/>
+    </w:p>
+    <w:p>
+      <w:pPr>
+        <w:pStyle w:val="Heading2"/>
+      </w:pPr>
+    </w:p>
+    <w:p>
+      <w:pPr>
+        <w:pStyle w:val="Heading2"/>
+      </w:pPr>
+      <w:bookmarkStart w:id="6" w:name="_Toc101608845"/>
+      <w:r>
+        <w:lastRenderedPageBreak/>
         <w:t>Software Modules</w:t>
       </w:r>
-      <w:bookmarkEnd w:id="4"/>
       <w:bookmarkEnd w:id="5"/>
+      <w:bookmarkEnd w:id="6"/>
     </w:p>
     <w:p>
       <w:pPr>
         <w:pStyle w:val="Heading3"/>
       </w:pPr>
-      <w:bookmarkStart w:id="6" w:name="_Toc94854193"/>
-      <w:bookmarkStart w:id="7" w:name="_Toc94965457"/>
-      <w:r>
-        <w:t>Configuration Manager</w:t>
-      </w:r>
-      <w:bookmarkEnd w:id="6"/>
+      <w:bookmarkStart w:id="7" w:name="_Toc101608846"/>
+      <w:r>
+        <w:t>Settings Handler</w:t>
+      </w:r>
       <w:bookmarkEnd w:id="7"/>
     </w:p>
     <w:p>
@@ -2741,10 +2891,34 @@
         <w:ind w:firstLine="720"/>
       </w:pPr>
       <w:r>
-        <w:t>The configuration manager is the module that takes care of updating and saving settings for the program.</w:t>
-      </w:r>
-      <w:r>
-        <w:t xml:space="preserve"> While the configuration manager handles changing settings in the program, the game automation handler will call to it to get certain settings that it needs that will affect calculations for map projections, scaling, keyboard input timing, and what commands are available for it to use. The configuration manager will also keep track of the last loaded reference point and saved places so that a user can pick up where they left off if they need to take a </w:t>
+        <w:t xml:space="preserve">The </w:t>
+      </w:r>
+      <w:r>
+        <w:t>settings</w:t>
+      </w:r>
+      <w:r>
+        <w:t xml:space="preserve"> </w:t>
+      </w:r>
+      <w:r>
+        <w:t xml:space="preserve">handler </w:t>
+      </w:r>
+      <w:r>
+        <w:t>is the module that takes care of updating and saving settings for the program.</w:t>
+      </w:r>
+      <w:r>
+        <w:t xml:space="preserve"> While the </w:t>
+      </w:r>
+      <w:r>
+        <w:t>settings handler allows for</w:t>
+      </w:r>
+      <w:r>
+        <w:t xml:space="preserve"> changing settings in the program, the game automation handler will call to it to get certain settings that it needs that will affect calculations for map projections, scaling, keyboard input timing, and what commands are available for it to use. The </w:t>
+      </w:r>
+      <w:r>
+        <w:t xml:space="preserve">settings handler </w:t>
+      </w:r>
+      <w:r>
+        <w:t xml:space="preserve">will also keep track of the last loaded reference point and saved places so that a user can pick up where they left off if they need to take a </w:t>
       </w:r>
       <w:r>
         <w:t>break in-between use of the program</w:t>
@@ -2758,9 +2932,12 @@
         <w:pStyle w:val="Heading3"/>
       </w:pPr>
       <w:bookmarkStart w:id="8" w:name="_Toc94854194"/>
-      <w:bookmarkStart w:id="9" w:name="_Toc94965458"/>
-      <w:r>
-        <w:t>Game Automation Handler</w:t>
+      <w:bookmarkStart w:id="9" w:name="_Toc101608847"/>
+      <w:r>
+        <w:t xml:space="preserve">Building </w:t>
+      </w:r>
+      <w:r>
+        <w:t>Handler</w:t>
       </w:r>
       <w:bookmarkEnd w:id="8"/>
       <w:bookmarkEnd w:id="9"/>
@@ -2770,28 +2947,87 @@
         <w:spacing w:after="0" w:line="480" w:lineRule="auto"/>
       </w:pPr>
       <w:r>
+        <w:tab/>
+        <w:t xml:space="preserve">The </w:t>
+      </w:r>
+      <w:r>
+        <w:t xml:space="preserve">building </w:t>
+      </w:r>
+      <w:r>
+        <w:t>handler module is what ties most of the other software modules together to create a functioning application.</w:t>
+      </w:r>
+      <w:r>
+        <w:t xml:space="preserve"> Being the main interface with the home screen of the application, this module oversees telling the places parser module what file to read. It then takes the information given to it by the parser and the </w:t>
+      </w:r>
+      <w:r>
+        <w:t xml:space="preserve">settings handler </w:t>
+      </w:r>
+      <w:r>
+        <w:t>and completes the calculations to convert the geographical coordinates to the coordinate system that Minecraft uses. Once this is figured out, it creates the necessary commands to recreate the place</w:t>
+      </w:r>
+      <w:r>
+        <w:t xml:space="preserve">. The </w:t>
+      </w:r>
+      <w:r>
+        <w:t>building</w:t>
+      </w:r>
+      <w:r>
+        <w:t xml:space="preserve"> handler then takes advantage of the keyboard and window handlers to switch to the Minecraft window and execute the commands that it came up with. Afterward, the handler switches back to the blueprint tool’s user interface for further user interaction.</w:t>
+      </w:r>
+    </w:p>
+    <w:p>
+      <w:pPr>
+        <w:pStyle w:val="Heading3"/>
+      </w:pPr>
+      <w:bookmarkStart w:id="10" w:name="_Toc101608848"/>
+      <w:r>
+        <w:t>Game Automation Handler</w:t>
+      </w:r>
+      <w:bookmarkEnd w:id="10"/>
+    </w:p>
+    <w:p>
+      <w:pPr>
+        <w:spacing w:after="0" w:line="480" w:lineRule="auto"/>
+      </w:pPr>
+      <w:r>
+        <w:tab/>
+        <w:t xml:space="preserve">The game automation handler ties the generic Windows automation into specifically made actions for Minecraft. This includes commonly used actions such as World Edit commands, teleporting around the world, placing individual blocks, detecting game versions, and </w:t>
+      </w:r>
+      <w:r>
         <w:lastRenderedPageBreak/>
+        <w:t>switching to the game. The game automation handler is primarily used by the building handler to make the automation of Minecraft simpler to implement.</w:t>
+      </w:r>
+    </w:p>
+    <w:p>
+      <w:pPr>
+        <w:pStyle w:val="Heading3"/>
+      </w:pPr>
+      <w:bookmarkStart w:id="11" w:name="_Toc101608849"/>
+      <w:r>
+        <w:t>Color Handler</w:t>
+      </w:r>
+      <w:bookmarkEnd w:id="11"/>
+    </w:p>
+    <w:p>
+      <w:pPr>
+        <w:spacing w:after="0" w:line="480" w:lineRule="auto"/>
+      </w:pPr>
+      <w:r>
         <w:tab/>
-        <w:t>The game automation handler module is what ties most of the other software modules together to create a functioning application.</w:t>
-      </w:r>
-      <w:r>
-        <w:t xml:space="preserve"> Being the main interface with the home screen of the application, this module oversees telling the places parser module what file to read. It then takes the information given to it by the parser and the configuration manager and completes the calculations to convert the geographical coordinates to the coordinate system that Minecraft uses. Once this is figured out, it creates the necessary commands to recreate the place</w:t>
-      </w:r>
-      <w:r>
-        <w:t>. The automation handler then takes advantage of the keyboard and window handlers to switch to the Minecraft window and execute the commands that it came up with. Afterward, the handler switches back to the blueprint tool’s user interface for further user interaction.</w:t>
+        <w:t>The color handler takes the color found for parsed places and attempts to find the closest matching dye color that exists in the game. This allows for colors to be automatically matched to those that users use when creating places inside of Google Earth Pro. This both simplifies the steps that a user needs to make to create a blueprint while also providing greater organization for their builds.</w:t>
       </w:r>
     </w:p>
     <w:p>
       <w:pPr>
         <w:pStyle w:val="Heading3"/>
       </w:pPr>
-      <w:bookmarkStart w:id="10" w:name="_Toc94854195"/>
-      <w:bookmarkStart w:id="11" w:name="_Toc94965459"/>
+      <w:bookmarkStart w:id="12" w:name="_Toc94854195"/>
+      <w:bookmarkStart w:id="13" w:name="_Toc101608850"/>
       <w:r>
         <w:t>Keyboard Handler</w:t>
       </w:r>
-      <w:bookmarkEnd w:id="10"/>
-      <w:bookmarkEnd w:id="11"/>
+      <w:bookmarkEnd w:id="12"/>
+      <w:bookmarkEnd w:id="13"/>
     </w:p>
     <w:p>
       <w:pPr>
@@ -2833,35 +3069,10 @@
       <w:pPr>
         <w:pStyle w:val="Heading3"/>
       </w:pPr>
-      <w:bookmarkStart w:id="12" w:name="_Toc94854196"/>
-      <w:bookmarkStart w:id="13" w:name="_Toc94965460"/>
+      <w:bookmarkStart w:id="14" w:name="_Toc94854196"/>
+      <w:bookmarkStart w:id="15" w:name="_Toc101608851"/>
       <w:r>
         <w:t>Window Handler</w:t>
-      </w:r>
-      <w:bookmarkEnd w:id="12"/>
-      <w:bookmarkEnd w:id="13"/>
-    </w:p>
-    <w:p>
-      <w:pPr>
-        <w:spacing w:after="0" w:line="480" w:lineRule="auto"/>
-      </w:pPr>
-      <w:r>
-        <w:tab/>
-        <w:t xml:space="preserve">The window handler oversees switching back and forth between the open Minecraft client and the program window during the game automation. This handler needs to be able to successfully find and switch to the Minecraft window so that the program can input the right commands to recreate the places in Minecraft. After automation is complete, the module should </w:t>
-      </w:r>
-      <w:r>
-        <w:lastRenderedPageBreak/>
-        <w:t>be able to switch back to the blueprint automation tool so that the user can move onto a new saved place or tweak settings if necessary.</w:t>
-      </w:r>
-    </w:p>
-    <w:p>
-      <w:pPr>
-        <w:pStyle w:val="Heading3"/>
-      </w:pPr>
-      <w:bookmarkStart w:id="14" w:name="_Toc94854197"/>
-      <w:bookmarkStart w:id="15" w:name="_Toc94965461"/>
-      <w:r>
-        <w:t>Places Parser</w:t>
       </w:r>
       <w:bookmarkEnd w:id="14"/>
       <w:bookmarkEnd w:id="15"/>
@@ -2872,7 +3083,57 @@
       </w:pPr>
       <w:r>
         <w:tab/>
-        <w:t xml:space="preserve">The “Places” parser is the module that </w:t>
+        <w:t>The window handler oversees switching back and forth between the open Minecraft client and the program window during the game automation. This handler needs to be able to successfully find and switch to the Minecraft window so that the program can input the right commands to recreate the places in Minecraft. After automation is complete, the module should be able to switch back to the blueprint automation tool so that the user can move onto a new saved place or tweak settings if necessary.</w:t>
+      </w:r>
+    </w:p>
+    <w:p>
+      <w:pPr>
+        <w:pStyle w:val="Heading3"/>
+        <w:rPr>
+          <w:b w:val="0"/>
+          <w:bCs w:val="0"/>
+          <w:i w:val="0"/>
+          <w:iCs w:val="0"/>
+        </w:rPr>
+      </w:pPr>
+      <w:bookmarkStart w:id="16" w:name="_Toc101608852"/>
+      <w:r>
+        <w:lastRenderedPageBreak/>
+        <w:t>C-Structure Python Redefinitions</w:t>
+      </w:r>
+      <w:bookmarkEnd w:id="16"/>
+    </w:p>
+    <w:p>
+      <w:pPr>
+        <w:spacing w:after="0" w:line="480" w:lineRule="auto"/>
+      </w:pPr>
+      <w:r>
+        <w:tab/>
+        <w:t>This module handles the translation of input structures from the C-structures of the win32API to python classes that automation can handle.</w:t>
+      </w:r>
+      <w:r>
+        <w:t xml:space="preserve"> This allows for python code to make API calls to simulate keyboard presses into the Windows operating system.</w:t>
+      </w:r>
+    </w:p>
+    <w:p>
+      <w:pPr>
+        <w:pStyle w:val="Heading3"/>
+      </w:pPr>
+      <w:bookmarkStart w:id="17" w:name="_Toc94854197"/>
+      <w:bookmarkStart w:id="18" w:name="_Toc101608853"/>
+      <w:r>
+        <w:t>Place Parser</w:t>
+      </w:r>
+      <w:bookmarkEnd w:id="17"/>
+      <w:bookmarkEnd w:id="18"/>
+    </w:p>
+    <w:p>
+      <w:pPr>
+        <w:spacing w:after="0" w:line="480" w:lineRule="auto"/>
+      </w:pPr>
+      <w:r>
+        <w:tab/>
+        <w:t xml:space="preserve">The Place parser is the module that </w:t>
       </w:r>
       <w:r>
         <w:t>oversees</w:t>
@@ -2904,99 +3165,88 @@
       <w:pPr>
         <w:pStyle w:val="Heading2"/>
       </w:pPr>
-      <w:bookmarkStart w:id="16" w:name="_Toc94854198"/>
-      <w:bookmarkStart w:id="17" w:name="_Toc94965462"/>
+      <w:bookmarkStart w:id="19" w:name="_Toc94854198"/>
+      <w:bookmarkStart w:id="20" w:name="_Toc101608854"/>
       <w:r>
         <w:t>User Interfaces</w:t>
       </w:r>
-      <w:bookmarkEnd w:id="16"/>
-      <w:bookmarkEnd w:id="17"/>
+      <w:bookmarkEnd w:id="19"/>
+      <w:bookmarkEnd w:id="20"/>
     </w:p>
     <w:p>
       <w:pPr>
         <w:pStyle w:val="Heading3"/>
-      </w:pPr>
-      <w:bookmarkStart w:id="18" w:name="_Toc94854199"/>
-      <w:bookmarkStart w:id="19" w:name="_Toc94965463"/>
-      <w:r>
-        <w:t>Configuration Screen</w:t>
-      </w:r>
-      <w:bookmarkEnd w:id="18"/>
-      <w:bookmarkEnd w:id="19"/>
+        <w:rPr>
+          <w:i w:val="0"/>
+          <w:iCs w:val="0"/>
+        </w:rPr>
+      </w:pPr>
+      <w:bookmarkStart w:id="21" w:name="_Toc101608855"/>
+      <w:r>
+        <w:t>Main App</w:t>
+      </w:r>
+      <w:bookmarkEnd w:id="21"/>
     </w:p>
     <w:p>
       <w:pPr>
         <w:spacing w:after="0" w:line="480" w:lineRule="auto"/>
-      </w:pPr>
-      <w:r>
-        <w:t xml:space="preserve">The configuration screen of the user interface is where the user will primarily make changes to how the program will perform when executing the automation steps. From this screen, the user makes changes to the scale of the layouts built, the preferred </w:t>
-      </w:r>
-      <w:r>
-        <w:t>conversion</w:t>
-      </w:r>
-      <w:r>
-        <w:t xml:space="preserve"> method from geographical coordinates to Minecraft coordinates, </w:t>
-      </w:r>
-      <w:r>
-        <w:t>and the default height level that blueprints should be built on.</w:t>
-      </w:r>
-    </w:p>
-    <w:p>
-      <w:pPr>
-        <w:pStyle w:val="Heading3"/>
-      </w:pPr>
-      <w:bookmarkStart w:id="20" w:name="_Toc94854200"/>
-      <w:bookmarkStart w:id="21" w:name="_Toc94965464"/>
-      <w:r>
-        <w:t>Home Screen</w:t>
-      </w:r>
-      <w:bookmarkEnd w:id="20"/>
-      <w:bookmarkEnd w:id="21"/>
+        <w:ind w:firstLine="720"/>
+      </w:pPr>
+      <w:bookmarkStart w:id="22" w:name="_Toc94854199"/>
+      <w:r>
+        <w:t xml:space="preserve">The </w:t>
+      </w:r>
+      <w:r>
+        <w:t xml:space="preserve">main app module </w:t>
+      </w:r>
+      <w:r>
+        <w:t xml:space="preserve">is the main </w:t>
+      </w:r>
+      <w:r>
+        <w:t xml:space="preserve">user </w:t>
+      </w:r>
+      <w:r>
+        <w:t>interface that users of the blueprint automation tool will use. On this screen, users will choose the .</w:t>
+      </w:r>
+      <w:proofErr w:type="spellStart"/>
+      <w:r>
+        <w:t>kml</w:t>
+      </w:r>
+      <w:proofErr w:type="spellEnd"/>
+      <w:r>
+        <w:t xml:space="preserve"> and .</w:t>
+      </w:r>
+      <w:proofErr w:type="spellStart"/>
+      <w:r>
+        <w:t>kmz</w:t>
+      </w:r>
+      <w:proofErr w:type="spellEnd"/>
+      <w:r>
+        <w:t xml:space="preserve"> file that they want to have built, the reference point that the build should be centered around, and the block that they want the build to be made from. There will also be a button that will allow the user to start the automation, and to cancel it mid-way if something unwanted occurs as a failsafe.</w:t>
+      </w:r>
     </w:p>
     <w:p>
       <w:pPr>
         <w:spacing w:after="0" w:line="480" w:lineRule="auto"/>
-      </w:pPr>
-      <w:r>
-        <w:t>The home screen in the user interface is the main interface that users of the blueprint automation tool will use. On this screen, users will choose the .</w:t>
-      </w:r>
-      <w:proofErr w:type="spellStart"/>
-      <w:r>
-        <w:t>kml</w:t>
-      </w:r>
-      <w:proofErr w:type="spellEnd"/>
-      <w:r>
-        <w:t xml:space="preserve"> and .</w:t>
-      </w:r>
-      <w:proofErr w:type="spellStart"/>
-      <w:r>
-        <w:t>kmz</w:t>
-      </w:r>
-      <w:proofErr w:type="spellEnd"/>
-      <w:r>
-        <w:t xml:space="preserve"> file that they want to have built, the reference point that the build should be centered around, and the block that they want </w:t>
-      </w:r>
-      <w:r>
-        <w:t xml:space="preserve">the build to be </w:t>
-      </w:r>
-      <w:r>
-        <w:t>made from</w:t>
+        <w:ind w:firstLine="720"/>
+      </w:pPr>
+      <w:r>
+        <w:t>The main app also contains a hidden configuration screen</w:t>
+      </w:r>
+      <w:bookmarkEnd w:id="22"/>
+      <w:r>
+        <w:t xml:space="preserve"> where the user will primarily make changes to how the program will perform when executing the automation steps. From this screen, the user makes changes to the scale of the layouts built, </w:t>
+      </w:r>
+      <w:r>
+        <w:t>and the default height level that blueprints should be built on</w:t>
+      </w:r>
+      <w:r>
+        <w:t>, and the block that the layouts will be built with</w:t>
       </w:r>
       <w:r>
         <w:t>.</w:t>
       </w:r>
-      <w:r>
-        <w:t xml:space="preserve"> There will also be a button that will allow the user to start the automation, and to cancel it mid-way if something unwanted occurs as a failsafe.</w:t>
-      </w:r>
-    </w:p>
-    <w:p>
-      <w:pPr>
-        <w:rPr>
-          <w:b/>
-          <w:bCs/>
-        </w:rPr>
-      </w:pPr>
-      <w:bookmarkStart w:id="22" w:name="_Toc94854201"/>
+      <w:bookmarkStart w:id="23" w:name="_Toc94854201"/>
       <w:r>
         <w:br w:type="page"/>
       </w:r>
@@ -3005,7 +3255,7 @@
       <w:pPr>
         <w:pStyle w:val="Heading1"/>
       </w:pPr>
-      <w:bookmarkStart w:id="23" w:name="_Toc94965465"/>
+      <w:bookmarkStart w:id="24" w:name="_Toc101608856"/>
       <w:r>
         <w:lastRenderedPageBreak/>
         <w:t>Hardware, Software</w:t>
@@ -3016,20 +3266,26 @@
       <w:r>
         <w:t xml:space="preserve"> and System Requirements</w:t>
       </w:r>
-      <w:bookmarkEnd w:id="22"/>
       <w:bookmarkEnd w:id="23"/>
+      <w:bookmarkEnd w:id="24"/>
     </w:p>
     <w:p>
       <w:pPr>
         <w:pStyle w:val="Heading2"/>
       </w:pPr>
-      <w:bookmarkStart w:id="24" w:name="_Toc94854202"/>
-      <w:bookmarkStart w:id="25" w:name="_Toc94965466"/>
-      <w:r>
-        <w:t>Hardware Requirements</w:t>
-      </w:r>
-      <w:bookmarkEnd w:id="24"/>
+      <w:bookmarkStart w:id="25" w:name="_Toc94854202"/>
+      <w:bookmarkStart w:id="26" w:name="_Toc101608857"/>
+      <w:r>
+        <w:t xml:space="preserve">Hardware </w:t>
+      </w:r>
+      <w:r>
+        <w:t xml:space="preserve">and System </w:t>
+      </w:r>
+      <w:r>
+        <w:t>Requirements</w:t>
+      </w:r>
       <w:bookmarkEnd w:id="25"/>
+      <w:bookmarkEnd w:id="26"/>
     </w:p>
     <w:p>
       <w:pPr>
@@ -3361,18 +3617,59 @@
           </w:p>
         </w:tc>
       </w:tr>
+      <w:tr>
+        <w:tc>
+          <w:tcPr>
+            <w:cnfStyle w:val="001000000000" w:firstRow="0" w:lastRow="0" w:firstColumn="1" w:lastColumn="0" w:oddVBand="0" w:evenVBand="0" w:oddHBand="0" w:evenHBand="0" w:firstRowFirstColumn="0" w:firstRowLastColumn="0" w:lastRowFirstColumn="0" w:lastRowLastColumn="0"/>
+            <w:tcW w:w="1620" w:type="dxa"/>
+          </w:tcPr>
+          <w:p>
+            <w:pPr>
+              <w:rPr>
+                <w:rFonts w:ascii="Times New Roman" w:hAnsi="Times New Roman" w:cs="Times New Roman"/>
+              </w:rPr>
+            </w:pPr>
+            <w:r>
+              <w:rPr>
+                <w:rFonts w:ascii="Times New Roman" w:hAnsi="Times New Roman" w:cs="Times New Roman"/>
+                <w:sz w:val="24"/>
+                <w:szCs w:val="22"/>
+              </w:rPr>
+              <w:t>OS</w:t>
+            </w:r>
+          </w:p>
+        </w:tc>
+        <w:tc>
+          <w:tcPr>
+            <w:tcW w:w="7966" w:type="dxa"/>
+          </w:tcPr>
+          <w:p>
+            <w:pPr>
+              <w:cnfStyle w:val="000000000000" w:firstRow="0" w:lastRow="0" w:firstColumn="0" w:lastColumn="0" w:oddVBand="0" w:evenVBand="0" w:oddHBand="0" w:evenHBand="0" w:firstRowFirstColumn="0" w:firstRowLastColumn="0" w:lastRowFirstColumn="0" w:lastRowLastColumn="0"/>
+            </w:pPr>
+            <w:r>
+              <w:t>Windows 10 or Windows 11</w:t>
+            </w:r>
+          </w:p>
+        </w:tc>
+      </w:tr>
     </w:tbl>
     <w:p>
       <w:pPr>
         <w:pStyle w:val="Heading2"/>
       </w:pPr>
-      <w:bookmarkStart w:id="26" w:name="_Toc94854203"/>
-      <w:bookmarkStart w:id="27" w:name="_Toc94965467"/>
+      <w:bookmarkStart w:id="27" w:name="_Toc94854203"/>
+    </w:p>
+    <w:p>
+      <w:pPr>
+        <w:pStyle w:val="Heading2"/>
+      </w:pPr>
+      <w:bookmarkStart w:id="28" w:name="_Toc101608858"/>
       <w:r>
         <w:t>Software Requirements</w:t>
       </w:r>
-      <w:bookmarkEnd w:id="26"/>
       <w:bookmarkEnd w:id="27"/>
+      <w:bookmarkEnd w:id="28"/>
     </w:p>
     <w:tbl>
       <w:tblPr>
@@ -3618,195 +3915,200 @@
           <w:iCs/>
         </w:rPr>
       </w:pPr>
-      <w:r>
+    </w:p>
+    <w:p>
+      <w:pPr>
+        <w:spacing w:after="0" w:line="240" w:lineRule="auto"/>
+        <w:ind w:firstLine="720"/>
         <w:rPr>
           <w:i/>
           <w:iCs/>
         </w:rPr>
-        <w:t>Note: Java 8 will automatically be installed for Minecraft versions 1.12 and newer when the game is installed onto the system.</w:t>
-      </w:r>
+      </w:pPr>
       <w:r>
         <w:rPr>
           <w:i/>
           <w:iCs/>
         </w:rPr>
+        <w:t>Note: Java 8 will automatically be installed for Minecraft versions 1.12 and newer when the game is installed onto the system.</w:t>
+      </w:r>
+      <w:r>
+        <w:rPr>
+          <w:i/>
+          <w:iCs/>
+        </w:rPr>
         <w:t xml:space="preserve"> Multiplayer servers will need Java 8 to be manually installed on the host server to run.</w:t>
       </w:r>
+      <w:r>
+        <w:br w:type="page"/>
+      </w:r>
+    </w:p>
+    <w:p>
+      <w:pPr>
+        <w:pStyle w:val="Heading1"/>
+      </w:pPr>
+      <w:bookmarkStart w:id="29" w:name="_Toc94854205"/>
+      <w:bookmarkStart w:id="30" w:name="_Toc101608859"/>
+      <w:r>
+        <w:lastRenderedPageBreak/>
+        <w:t>External Interfaces</w:t>
+      </w:r>
+      <w:bookmarkEnd w:id="29"/>
+      <w:bookmarkEnd w:id="30"/>
     </w:p>
     <w:p>
       <w:pPr>
         <w:pStyle w:val="Heading2"/>
       </w:pPr>
-      <w:bookmarkStart w:id="28" w:name="_Toc94854204"/>
-      <w:bookmarkStart w:id="29" w:name="_Toc94965468"/>
-      <w:r>
-        <w:t>System Requirements</w:t>
-      </w:r>
-      <w:bookmarkEnd w:id="28"/>
-      <w:bookmarkEnd w:id="29"/>
-    </w:p>
-    <w:tbl>
-      <w:tblPr>
-        <w:tblStyle w:val="PlainTable5"/>
-        <w:tblW w:w="9822" w:type="dxa"/>
-        <w:tblLook w:val="04A0" w:firstRow="1" w:lastRow="0" w:firstColumn="1" w:lastColumn="0" w:noHBand="0" w:noVBand="1"/>
-      </w:tblPr>
-      <w:tblGrid>
-        <w:gridCol w:w="1637"/>
-        <w:gridCol w:w="8185"/>
-      </w:tblGrid>
-      <w:tr>
-        <w:trPr>
-          <w:cnfStyle w:val="100000000000" w:firstRow="1" w:lastRow="0" w:firstColumn="0" w:lastColumn="0" w:oddVBand="0" w:evenVBand="0" w:oddHBand="0" w:evenHBand="0" w:firstRowFirstColumn="0" w:firstRowLastColumn="0" w:lastRowFirstColumn="0" w:lastRowLastColumn="0"/>
-        </w:trPr>
-        <w:tc>
-          <w:tcPr>
-            <w:cnfStyle w:val="001000000100" w:firstRow="0" w:lastRow="0" w:firstColumn="1" w:lastColumn="0" w:oddVBand="0" w:evenVBand="0" w:oddHBand="0" w:evenHBand="0" w:firstRowFirstColumn="1" w:firstRowLastColumn="0" w:lastRowFirstColumn="0" w:lastRowLastColumn="0"/>
-            <w:tcW w:w="1637" w:type="dxa"/>
-          </w:tcPr>
-          <w:p>
-            <w:pPr>
-              <w:rPr>
-                <w:rFonts w:ascii="Times New Roman" w:hAnsi="Times New Roman" w:cs="Times New Roman"/>
-                <w:b/>
-                <w:bCs/>
-                <w:sz w:val="24"/>
-              </w:rPr>
-            </w:pPr>
-            <w:r>
-              <w:rPr>
-                <w:rFonts w:ascii="Times New Roman" w:hAnsi="Times New Roman" w:cs="Times New Roman"/>
-                <w:b/>
-                <w:bCs/>
-                <w:sz w:val="24"/>
-              </w:rPr>
-              <w:t>System</w:t>
-            </w:r>
-          </w:p>
-        </w:tc>
-        <w:tc>
-          <w:tcPr>
-            <w:tcW w:w="8185" w:type="dxa"/>
-          </w:tcPr>
-          <w:p>
-            <w:pPr>
-              <w:cnfStyle w:val="100000000000" w:firstRow="1" w:lastRow="0" w:firstColumn="0" w:lastColumn="0" w:oddVBand="0" w:evenVBand="0" w:oddHBand="0" w:evenHBand="0" w:firstRowFirstColumn="0" w:firstRowLastColumn="0" w:lastRowFirstColumn="0" w:lastRowLastColumn="0"/>
-              <w:rPr>
-                <w:rFonts w:ascii="Times New Roman" w:hAnsi="Times New Roman" w:cs="Times New Roman"/>
-                <w:b/>
-                <w:bCs/>
-                <w:sz w:val="24"/>
-              </w:rPr>
-            </w:pPr>
-            <w:r>
-              <w:rPr>
-                <w:rFonts w:ascii="Times New Roman" w:hAnsi="Times New Roman" w:cs="Times New Roman"/>
-                <w:b/>
-                <w:bCs/>
-                <w:sz w:val="24"/>
-              </w:rPr>
-              <w:t>Supported</w:t>
-            </w:r>
-            <w:r>
-              <w:rPr>
-                <w:rFonts w:ascii="Times New Roman" w:hAnsi="Times New Roman" w:cs="Times New Roman"/>
-                <w:b/>
-                <w:bCs/>
-                <w:sz w:val="24"/>
-              </w:rPr>
-              <w:t xml:space="preserve"> </w:t>
-            </w:r>
-            <w:r>
-              <w:rPr>
-                <w:rFonts w:ascii="Times New Roman" w:hAnsi="Times New Roman" w:cs="Times New Roman"/>
-                <w:b/>
-                <w:bCs/>
-                <w:sz w:val="24"/>
-              </w:rPr>
-              <w:t>Versions</w:t>
-            </w:r>
-          </w:p>
-        </w:tc>
-      </w:tr>
-      <w:tr>
-        <w:trPr>
-          <w:cnfStyle w:val="000000100000" w:firstRow="0" w:lastRow="0" w:firstColumn="0" w:lastColumn="0" w:oddVBand="0" w:evenVBand="0" w:oddHBand="1" w:evenHBand="0" w:firstRowFirstColumn="0" w:firstRowLastColumn="0" w:lastRowFirstColumn="0" w:lastRowLastColumn="0"/>
-        </w:trPr>
-        <w:tc>
-          <w:tcPr>
-            <w:cnfStyle w:val="001000000000" w:firstRow="0" w:lastRow="0" w:firstColumn="1" w:lastColumn="0" w:oddVBand="0" w:evenVBand="0" w:oddHBand="0" w:evenHBand="0" w:firstRowFirstColumn="0" w:firstRowLastColumn="0" w:lastRowFirstColumn="0" w:lastRowLastColumn="0"/>
-            <w:tcW w:w="1637" w:type="dxa"/>
-          </w:tcPr>
-          <w:p>
-            <w:pPr>
-              <w:rPr>
-                <w:rFonts w:ascii="Times New Roman" w:hAnsi="Times New Roman" w:cs="Times New Roman"/>
-                <w:sz w:val="24"/>
-              </w:rPr>
-            </w:pPr>
-            <w:r>
-              <w:rPr>
-                <w:rFonts w:ascii="Times New Roman" w:hAnsi="Times New Roman" w:cs="Times New Roman"/>
-                <w:sz w:val="24"/>
-              </w:rPr>
-              <w:t>Windows</w:t>
-            </w:r>
-          </w:p>
-        </w:tc>
-        <w:tc>
-          <w:tcPr>
-            <w:tcW w:w="8185" w:type="dxa"/>
-          </w:tcPr>
-          <w:p>
-            <w:pPr>
-              <w:cnfStyle w:val="000000100000" w:firstRow="0" w:lastRow="0" w:firstColumn="0" w:lastColumn="0" w:oddVBand="0" w:evenVBand="0" w:oddHBand="1" w:evenHBand="0" w:firstRowFirstColumn="0" w:firstRowLastColumn="0" w:lastRowFirstColumn="0" w:lastRowLastColumn="0"/>
-            </w:pPr>
-            <w:r>
-              <w:t>Windows 10 and 11</w:t>
-            </w:r>
-          </w:p>
-        </w:tc>
-      </w:tr>
-    </w:tbl>
+      <w:bookmarkStart w:id="31" w:name="_Toc94854206"/>
+      <w:bookmarkStart w:id="32" w:name="_Toc101608860"/>
+      <w:r>
+        <w:t>pywin32 Python Library</w:t>
+      </w:r>
+      <w:bookmarkEnd w:id="31"/>
+      <w:bookmarkEnd w:id="32"/>
+    </w:p>
     <w:p>
       <w:pPr>
         <w:spacing w:after="0" w:line="480" w:lineRule="auto"/>
+        <w:ind w:firstLine="720"/>
+      </w:pPr>
+      <w:r>
+        <w:t>The pywin32 library for Python is a series of modules that allow access to Windows APIs in python. In this project, this library is used extensively to allow keyboard and window automation to automate the process of building the scaled blueprints within the Minecraft environment.</w:t>
+      </w:r>
+    </w:p>
+    <w:p>
+      <w:pPr>
+        <w:spacing w:after="0" w:line="480" w:lineRule="auto"/>
+      </w:pPr>
+      <w:r>
+        <w:tab/>
+        <w:t xml:space="preserve">More information and documentation for pywin32 are available through their online help file found at </w:t>
+      </w:r>
+      <w:r>
+        <w:t>https://mhammond.github.io/pywin32/</w:t>
+      </w:r>
+      <w:r>
+        <w:t>.</w:t>
+      </w:r>
+    </w:p>
+    <w:p>
+      <w:pPr>
+        <w:spacing w:after="0" w:line="480" w:lineRule="auto"/>
+      </w:pPr>
+      <w:proofErr w:type="spellStart"/>
+      <w:r>
         <w:rPr>
           <w:b/>
           <w:bCs/>
         </w:rPr>
-      </w:pPr>
-      <w:r>
-        <w:br w:type="page"/>
-      </w:r>
-    </w:p>
-    <w:p>
-      <w:pPr>
-        <w:pStyle w:val="Heading1"/>
-      </w:pPr>
-      <w:bookmarkStart w:id="30" w:name="_Toc94854205"/>
-      <w:bookmarkStart w:id="31" w:name="_Toc94965469"/>
+        <w:t>kivymd</w:t>
+      </w:r>
+      <w:proofErr w:type="spellEnd"/>
+      <w:r>
+        <w:rPr>
+          <w:b/>
+          <w:bCs/>
+        </w:rPr>
+        <w:t xml:space="preserve"> Python Library</w:t>
+      </w:r>
+    </w:p>
+    <w:p>
+      <w:pPr>
+        <w:spacing w:after="0" w:line="480" w:lineRule="auto"/>
+      </w:pPr>
+      <w:r>
+        <w:tab/>
+        <w:t xml:space="preserve">The </w:t>
+      </w:r>
+      <w:proofErr w:type="spellStart"/>
+      <w:r>
+        <w:t>kivymd</w:t>
+      </w:r>
+      <w:proofErr w:type="spellEnd"/>
+      <w:r>
+        <w:t xml:space="preserve"> library for Python is an API that allows for the creation of user interfaces that follow Google’s Material Design standards. This library is used in this project </w:t>
+      </w:r>
+      <w:proofErr w:type="gramStart"/>
+      <w:r>
+        <w:t>in order to</w:t>
+      </w:r>
+      <w:proofErr w:type="gramEnd"/>
+      <w:r>
+        <w:t xml:space="preserve"> create a clean interface for the program’s front-end.</w:t>
+      </w:r>
+    </w:p>
+    <w:p>
+      <w:pPr>
+        <w:spacing w:after="0" w:line="480" w:lineRule="auto"/>
+      </w:pPr>
+      <w:r>
+        <w:tab/>
+        <w:t xml:space="preserve">More information and documentation for </w:t>
+      </w:r>
+      <w:proofErr w:type="spellStart"/>
+      <w:r>
+        <w:t>kivymd</w:t>
+      </w:r>
+      <w:proofErr w:type="spellEnd"/>
+      <w:r>
+        <w:t xml:space="preserve"> are available through their GitHub repository at </w:t>
+      </w:r>
+      <w:r>
+        <w:t>https://github.com/kivymd/KivyMD</w:t>
+      </w:r>
+      <w:r>
+        <w:t>.</w:t>
+      </w:r>
+    </w:p>
+    <w:p>
+      <w:pPr>
+        <w:pStyle w:val="Heading2"/>
+      </w:pPr>
+      <w:bookmarkStart w:id="33" w:name="_Toc94854207"/>
+      <w:bookmarkStart w:id="34" w:name="_Toc101608861"/>
+      <w:r>
+        <w:t>Minecraft Java Edition</w:t>
+      </w:r>
+      <w:bookmarkEnd w:id="33"/>
+      <w:bookmarkEnd w:id="34"/>
+    </w:p>
+    <w:p>
+      <w:pPr>
+        <w:spacing w:after="0" w:line="480" w:lineRule="auto"/>
+      </w:pPr>
+      <w:r>
+        <w:tab/>
+        <w:t>Minecraft is a popular video game where a player has a nearly infinite world to explore and build in. Java Edition is the original version of the game that is specific to desktop computers. This project is focusing on the creative version of the game, where players have infinite resources to build anything they like. Project B.A.T. takes advantage of these gameplay features to quickly create to-scale layouts of real-life locations.</w:t>
+      </w:r>
+    </w:p>
+    <w:p>
+      <w:pPr>
+        <w:spacing w:after="0" w:line="480" w:lineRule="auto"/>
+      </w:pPr>
+      <w:r>
+        <w:tab/>
+        <w:t xml:space="preserve">More information and documentation about Minecraft, including gameplay mechanics, tutorials, changelogs, and available commands can be found in the community ran wiki for the game at </w:t>
+      </w:r>
+      <w:r>
+        <w:t>https://minecraft.fandom.com/wiki/Minecraft_Wiki</w:t>
+      </w:r>
+      <w:r>
+        <w:t>.</w:t>
+      </w:r>
+    </w:p>
+    <w:p>
+      <w:pPr>
+        <w:pStyle w:val="Heading2"/>
+      </w:pPr>
+      <w:bookmarkStart w:id="35" w:name="_Toc94854208"/>
+      <w:bookmarkStart w:id="36" w:name="_Toc101608862"/>
       <w:r>
         <w:lastRenderedPageBreak/>
-        <w:t>External Interfaces</w:t>
-      </w:r>
-      <w:bookmarkEnd w:id="30"/>
-      <w:bookmarkEnd w:id="31"/>
-    </w:p>
-    <w:p>
-      <w:pPr>
-        <w:pStyle w:val="Heading2"/>
-      </w:pPr>
-      <w:bookmarkStart w:id="32" w:name="_Toc94854206"/>
-      <w:bookmarkStart w:id="33" w:name="_Toc94965470"/>
-      <w:r>
-        <w:t>pywin32</w:t>
-      </w:r>
-      <w:r>
-        <w:t xml:space="preserve"> Python Library</w:t>
-      </w:r>
-      <w:bookmarkEnd w:id="32"/>
-      <w:bookmarkEnd w:id="33"/>
+        <w:t>WorldEdit</w:t>
+      </w:r>
+      <w:bookmarkEnd w:id="35"/>
+      <w:bookmarkEnd w:id="36"/>
     </w:p>
     <w:p>
       <w:pPr>
@@ -3814,83 +4116,8 @@
         <w:ind w:firstLine="720"/>
       </w:pPr>
       <w:r>
-        <w:t>The pywin32 library for Python is a series of modules that allow access to Windows APIs in python. In this project, this library will be used extensively to allow keyboard and window automation to automate the process of building the scaled blueprints within the Minecraft environment.</w:t>
-      </w:r>
-    </w:p>
-    <w:p>
-      <w:pPr>
-        <w:spacing w:after="0" w:line="480" w:lineRule="auto"/>
-      </w:pPr>
-      <w:r>
-        <w:tab/>
-        <w:t xml:space="preserve">More information and documentation for pywin32 </w:t>
-      </w:r>
-      <w:r>
-        <w:t>are</w:t>
-      </w:r>
-      <w:r>
-        <w:t xml:space="preserve"> available </w:t>
-      </w:r>
-      <w:r>
-        <w:t xml:space="preserve">through their online help file found at </w:t>
-      </w:r>
-      <w:r>
-        <w:t>https://mhammond.github.io/pywin32/</w:t>
-      </w:r>
-      <w:r>
-        <w:t>.</w:t>
-      </w:r>
-    </w:p>
-    <w:p>
-      <w:pPr>
-        <w:pStyle w:val="Heading2"/>
-      </w:pPr>
-      <w:bookmarkStart w:id="34" w:name="_Toc94854207"/>
-      <w:bookmarkStart w:id="35" w:name="_Toc94965471"/>
-      <w:r>
-        <w:t>Minecraft Java Edition</w:t>
-      </w:r>
-      <w:bookmarkEnd w:id="34"/>
-      <w:bookmarkEnd w:id="35"/>
-    </w:p>
-    <w:p>
-      <w:pPr>
-        <w:spacing w:after="0" w:line="480" w:lineRule="auto"/>
-      </w:pPr>
-      <w:r>
-        <w:tab/>
-        <w:t>Minecraft is a popular video game where a player has a nearly infinite world to explore and build in. Java Edition is the original version of the game that is specific to desktop computers. This project is focusing on the creative version of the game, where players have infinite resources to build anything they like. Project B.A.T. takes advantage of these gameplay features to quickly create to-scale layouts of real-life locations.</w:t>
-      </w:r>
-    </w:p>
-    <w:p>
-      <w:pPr>
-        <w:spacing w:after="0" w:line="480" w:lineRule="auto"/>
-      </w:pPr>
-      <w:r>
-        <w:tab/>
-        <w:t xml:space="preserve">More information and documentation about Minecraft, including gameplay mechanics, tutorials, </w:t>
-      </w:r>
-      <w:r>
-        <w:t xml:space="preserve">changelogs, and available commands can be found in the community ran wiki for the game at </w:t>
-      </w:r>
-      <w:r>
-        <w:t>https://minecraft.fandom.com/wiki/Minecraft_Wiki</w:t>
-      </w:r>
-      <w:r>
-        <w:t>.</w:t>
-      </w:r>
-    </w:p>
-    <w:p>
-      <w:pPr>
-        <w:pStyle w:val="Heading2"/>
-      </w:pPr>
-      <w:bookmarkStart w:id="36" w:name="_Toc94854208"/>
-      <w:bookmarkStart w:id="37" w:name="_Toc94965472"/>
-      <w:r>
-        <w:t>WorldEdit</w:t>
-      </w:r>
-      <w:bookmarkEnd w:id="36"/>
-      <w:bookmarkEnd w:id="37"/>
+        <w:t>WorldEdit is a plugin and mod to the base vanilla version of Minecraft that allows players to quickly build large structures in-game without having to place each block individually using commands that can be entered through the text chat. WorldEdit is being used in this project to quickly create the layouts of places without having to manually set each block using vanilla commands.</w:t>
+      </w:r>
     </w:p>
     <w:p>
       <w:pPr>
@@ -3898,19 +4125,6 @@
         <w:ind w:firstLine="720"/>
       </w:pPr>
       <w:r>
-        <w:t>WorldEdit is a plugin and mod to the base vanilla version of Minecraft that allows players to quickly build large structures in-game without having to place each block individually using commands that can be entered through the text chat. WorldEdit is being used in this project to quickly create the layouts of places without having to</w:t>
-      </w:r>
-      <w:r>
-        <w:t xml:space="preserve"> manually set each block using vanilla commands.</w:t>
-      </w:r>
-    </w:p>
-    <w:p>
-      <w:pPr>
-        <w:spacing w:after="0" w:line="480" w:lineRule="auto"/>
-        <w:ind w:firstLine="720"/>
-      </w:pPr>
-      <w:r>
-        <w:lastRenderedPageBreak/>
         <w:t xml:space="preserve">More information and documentation for WorldEdit and its available commands can be found at its website at </w:t>
       </w:r>
       <w:r>
@@ -3936,26 +4150,26 @@
       <w:pPr>
         <w:pStyle w:val="Heading1"/>
       </w:pPr>
-      <w:bookmarkStart w:id="38" w:name="_Toc94854209"/>
-      <w:bookmarkStart w:id="39" w:name="_Toc94965473"/>
+      <w:bookmarkStart w:id="37" w:name="_Toc94854209"/>
+      <w:bookmarkStart w:id="38" w:name="_Toc101608863"/>
       <w:r>
         <w:lastRenderedPageBreak/>
         <w:t>Software Design</w:t>
       </w:r>
+      <w:bookmarkEnd w:id="37"/>
       <w:bookmarkEnd w:id="38"/>
+    </w:p>
+    <w:p>
+      <w:pPr>
+        <w:pStyle w:val="Heading2"/>
+      </w:pPr>
+      <w:bookmarkStart w:id="39" w:name="_Toc94854210"/>
+      <w:bookmarkStart w:id="40" w:name="_Toc101608864"/>
+      <w:r>
+        <w:t>Class Diagram</w:t>
+      </w:r>
       <w:bookmarkEnd w:id="39"/>
-    </w:p>
-    <w:p>
-      <w:pPr>
-        <w:pStyle w:val="Heading2"/>
-      </w:pPr>
-      <w:bookmarkStart w:id="40" w:name="_Toc94854210"/>
-      <w:bookmarkStart w:id="41" w:name="_Toc94965474"/>
-      <w:r>
-        <w:t>Class Diagram</w:t>
-      </w:r>
       <w:bookmarkEnd w:id="40"/>
-      <w:bookmarkEnd w:id="41"/>
     </w:p>
     <w:p>
       <w:pPr>
@@ -3966,10 +4180,10 @@
           <w:noProof/>
         </w:rPr>
         <w:drawing>
-          <wp:inline distT="0" distB="0" distL="0" distR="0" wp14:anchorId="5C1EDA68" wp14:editId="60D6E3EB">
-            <wp:extent cx="5149901" cy="7505084"/>
-            <wp:effectExtent l="0" t="0" r="0" b="635"/>
-            <wp:docPr id="1" name="Picture 1" descr="UML Class Diagram"/>
+          <wp:inline distT="0" distB="0" distL="0" distR="0" wp14:anchorId="76B8159D" wp14:editId="0F221296">
+            <wp:extent cx="6162859" cy="3438525"/>
+            <wp:effectExtent l="0" t="0" r="9525" b="0"/>
+            <wp:docPr id="10" name="Picture 10" descr="Diagram, table&#10;&#10;Description automatically generated"/>
             <wp:cNvGraphicFramePr>
               <a:graphicFrameLocks xmlns:a="http://schemas.openxmlformats.org/drawingml/2006/main" noChangeAspect="1"/>
             </wp:cNvGraphicFramePr>
@@ -3977,13 +4191,13 @@
               <a:graphicData uri="http://schemas.openxmlformats.org/drawingml/2006/picture">
                 <pic:pic xmlns:pic="http://schemas.openxmlformats.org/drawingml/2006/picture">
                   <pic:nvPicPr>
-                    <pic:cNvPr id="1" name="Picture 1" descr="UML Class Diagram"/>
+                    <pic:cNvPr id="10" name="Picture 10" descr="Diagram, table&#10;&#10;Description automatically generated"/>
                     <pic:cNvPicPr>
                       <a:picLocks noChangeAspect="1" noChangeArrowheads="1"/>
                     </pic:cNvPicPr>
                   </pic:nvPicPr>
                   <pic:blipFill>
-                    <a:blip r:embed="rId8">
+                    <a:blip r:embed="rId8" cstate="print">
                       <a:extLst>
                         <a:ext uri="{28A0092B-C50C-407E-A947-70E740481C1C}">
                           <a14:useLocalDpi xmlns:a14="http://schemas.microsoft.com/office/drawing/2010/main" val="0"/>
@@ -3998,7 +4212,7 @@
                   <pic:spPr bwMode="auto">
                     <a:xfrm>
                       <a:off x="0" y="0"/>
-                      <a:ext cx="5182701" cy="7552885"/>
+                      <a:ext cx="6168696" cy="3441782"/>
                     </a:xfrm>
                     <a:prstGeom prst="rect">
                       <a:avLst/>
@@ -4017,28 +4231,39 @@
     </w:p>
     <w:p>
       <w:pPr>
+        <w:rPr>
+          <w:b/>
+          <w:bCs/>
+        </w:rPr>
+      </w:pPr>
+      <w:bookmarkStart w:id="41" w:name="_Toc94854211"/>
+      <w:r>
+        <w:br w:type="page"/>
+      </w:r>
+    </w:p>
+    <w:p>
+      <w:pPr>
         <w:pStyle w:val="Heading2"/>
       </w:pPr>
-      <w:bookmarkStart w:id="42" w:name="_Toc94854211"/>
-      <w:bookmarkStart w:id="43" w:name="_Toc94965475"/>
+      <w:bookmarkStart w:id="42" w:name="_Toc101608865"/>
       <w:r>
         <w:lastRenderedPageBreak/>
         <w:t>Class Specifications</w:t>
       </w:r>
+      <w:bookmarkEnd w:id="41"/>
       <w:bookmarkEnd w:id="42"/>
+    </w:p>
+    <w:p>
+      <w:pPr>
+        <w:pStyle w:val="Heading3"/>
+      </w:pPr>
+      <w:bookmarkStart w:id="43" w:name="_Toc94854212"/>
+      <w:bookmarkStart w:id="44" w:name="_Toc101608866"/>
+      <w:r>
+        <w:t>User Interface</w:t>
+      </w:r>
       <w:bookmarkEnd w:id="43"/>
-    </w:p>
-    <w:p>
-      <w:pPr>
-        <w:pStyle w:val="Heading3"/>
-      </w:pPr>
-      <w:bookmarkStart w:id="44" w:name="_Toc94854212"/>
-      <w:bookmarkStart w:id="45" w:name="_Toc94965476"/>
-      <w:r>
-        <w:t>User Interface</w:t>
-      </w:r>
       <w:bookmarkEnd w:id="44"/>
-      <w:bookmarkEnd w:id="45"/>
     </w:p>
     <w:p>
       <w:pPr>
@@ -4049,10 +4274,10 @@
           <w:noProof/>
         </w:rPr>
         <w:drawing>
-          <wp:inline distT="0" distB="0" distL="0" distR="0" wp14:anchorId="28FB002A" wp14:editId="39E1BD83">
-            <wp:extent cx="2296795" cy="2092325"/>
-            <wp:effectExtent l="0" t="0" r="8255" b="3175"/>
-            <wp:docPr id="4" name="Picture 4" descr="Main Class Specification"/>
+          <wp:inline distT="0" distB="0" distL="0" distR="0" wp14:anchorId="292FC35C" wp14:editId="2866631C">
+            <wp:extent cx="3245485" cy="6305550"/>
+            <wp:effectExtent l="0" t="0" r="0" b="0"/>
+            <wp:docPr id="23" name="Picture 23" descr="A picture containing shape&#10;&#10;Description automatically generated"/>
             <wp:cNvGraphicFramePr>
               <a:graphicFrameLocks xmlns:a="http://schemas.openxmlformats.org/drawingml/2006/main" noChangeAspect="1"/>
             </wp:cNvGraphicFramePr>
@@ -4060,7 +4285,7 @@
               <a:graphicData uri="http://schemas.openxmlformats.org/drawingml/2006/picture">
                 <pic:pic xmlns:pic="http://schemas.openxmlformats.org/drawingml/2006/picture">
                   <pic:nvPicPr>
-                    <pic:cNvPr id="4" name="Picture 4" descr="Main Class Specification"/>
+                    <pic:cNvPr id="23" name="Picture 23" descr="A picture containing shape&#10;&#10;Description automatically generated"/>
                     <pic:cNvPicPr>
                       <a:picLocks noChangeAspect="1" noChangeArrowheads="1"/>
                     </pic:cNvPicPr>
@@ -4081,7 +4306,7 @@
                   <pic:spPr bwMode="auto">
                     <a:xfrm>
                       <a:off x="0" y="0"/>
-                      <a:ext cx="2296795" cy="2092325"/>
+                      <a:ext cx="3245485" cy="6305550"/>
                     </a:xfrm>
                     <a:prstGeom prst="rect">
                       <a:avLst/>
@@ -4097,6 +4322,22 @@
           </wp:inline>
         </w:drawing>
       </w:r>
+      <w:r>
+        <w:br w:type="page"/>
+      </w:r>
+    </w:p>
+    <w:p>
+      <w:pPr>
+        <w:pStyle w:val="Heading3"/>
+      </w:pPr>
+      <w:bookmarkStart w:id="45" w:name="_Toc94854213"/>
+      <w:bookmarkStart w:id="46" w:name="_Toc101608867"/>
+      <w:r>
+        <w:lastRenderedPageBreak/>
+        <w:t>Software Modules</w:t>
+      </w:r>
+      <w:bookmarkEnd w:id="45"/>
+      <w:bookmarkEnd w:id="46"/>
     </w:p>
     <w:p>
       <w:pPr>
@@ -4107,10 +4348,10 @@
           <w:noProof/>
         </w:rPr>
         <w:drawing>
-          <wp:inline distT="0" distB="0" distL="0" distR="0" wp14:anchorId="07AC4E37" wp14:editId="646BC2A8">
-            <wp:extent cx="2296795" cy="1353185"/>
-            <wp:effectExtent l="0" t="0" r="8255" b="0"/>
-            <wp:docPr id="6" name="Picture 6" descr="ConfigurationScreen Class Specification"/>
+          <wp:inline distT="0" distB="0" distL="0" distR="0" wp14:anchorId="7AF4F5F8" wp14:editId="228D3244">
+            <wp:extent cx="2306320" cy="859155"/>
+            <wp:effectExtent l="0" t="0" r="0" b="0"/>
+            <wp:docPr id="24" name="Picture 24" descr="Text&#10;&#10;Description automatically generated with medium confidence"/>
             <wp:cNvGraphicFramePr>
               <a:graphicFrameLocks xmlns:a="http://schemas.openxmlformats.org/drawingml/2006/main" noChangeAspect="1"/>
             </wp:cNvGraphicFramePr>
@@ -4118,7 +4359,7 @@
               <a:graphicData uri="http://schemas.openxmlformats.org/drawingml/2006/picture">
                 <pic:pic xmlns:pic="http://schemas.openxmlformats.org/drawingml/2006/picture">
                   <pic:nvPicPr>
-                    <pic:cNvPr id="6" name="Picture 6" descr="ConfigurationScreen Class Specification"/>
+                    <pic:cNvPr id="24" name="Picture 24" descr="Text&#10;&#10;Description automatically generated with medium confidence"/>
                     <pic:cNvPicPr>
                       <a:picLocks noChangeAspect="1" noChangeArrowheads="1"/>
                     </pic:cNvPicPr>
@@ -4139,7 +4380,7 @@
                   <pic:spPr bwMode="auto">
                     <a:xfrm>
                       <a:off x="0" y="0"/>
-                      <a:ext cx="2296795" cy="1353185"/>
+                      <a:ext cx="2306320" cy="859155"/>
                     </a:xfrm>
                     <a:prstGeom prst="rect">
                       <a:avLst/>
@@ -4165,10 +4406,10 @@
           <w:noProof/>
         </w:rPr>
         <w:drawing>
-          <wp:inline distT="0" distB="0" distL="0" distR="0" wp14:anchorId="0F3109F8" wp14:editId="5931A88D">
-            <wp:extent cx="2296795" cy="1851025"/>
-            <wp:effectExtent l="0" t="0" r="8255" b="0"/>
-            <wp:docPr id="8" name="Picture 8" descr="HomeScreen Class Specification"/>
+          <wp:inline distT="0" distB="0" distL="0" distR="0" wp14:anchorId="1DCE2842" wp14:editId="08EB1F62">
+            <wp:extent cx="2306320" cy="1075055"/>
+            <wp:effectExtent l="0" t="0" r="0" b="0"/>
+            <wp:docPr id="25" name="Picture 25" descr="Text&#10;&#10;Description automatically generated with medium confidence"/>
             <wp:cNvGraphicFramePr>
               <a:graphicFrameLocks xmlns:a="http://schemas.openxmlformats.org/drawingml/2006/main" noChangeAspect="1"/>
             </wp:cNvGraphicFramePr>
@@ -4176,7 +4417,7 @@
               <a:graphicData uri="http://schemas.openxmlformats.org/drawingml/2006/picture">
                 <pic:pic xmlns:pic="http://schemas.openxmlformats.org/drawingml/2006/picture">
                   <pic:nvPicPr>
-                    <pic:cNvPr id="8" name="Picture 8" descr="HomeScreen Class Specification"/>
+                    <pic:cNvPr id="25" name="Picture 25" descr="Text&#10;&#10;Description automatically generated with medium confidence"/>
                     <pic:cNvPicPr>
                       <a:picLocks noChangeAspect="1" noChangeArrowheads="1"/>
                     </pic:cNvPicPr>
@@ -4197,7 +4438,7 @@
                   <pic:spPr bwMode="auto">
                     <a:xfrm>
                       <a:off x="0" y="0"/>
-                      <a:ext cx="2296795" cy="1851025"/>
+                      <a:ext cx="2306320" cy="1075055"/>
                     </a:xfrm>
                     <a:prstGeom prst="rect">
                       <a:avLst/>
@@ -4217,43 +4458,16 @@
     <w:p>
       <w:pPr>
         <w:spacing w:after="0" w:line="480" w:lineRule="auto"/>
-        <w:rPr>
-          <w:b/>
-          <w:bCs/>
-          <w:i/>
-          <w:iCs/>
-        </w:rPr>
-      </w:pPr>
-      <w:r>
-        <w:br w:type="page"/>
-      </w:r>
-    </w:p>
-    <w:p>
-      <w:pPr>
-        <w:pStyle w:val="Heading3"/>
-      </w:pPr>
-      <w:bookmarkStart w:id="46" w:name="_Toc94854213"/>
-      <w:bookmarkStart w:id="47" w:name="_Toc94965477"/>
-      <w:r>
-        <w:lastRenderedPageBreak/>
-        <w:t>Software Modules</w:t>
-      </w:r>
-      <w:bookmarkEnd w:id="46"/>
-      <w:bookmarkEnd w:id="47"/>
-    </w:p>
-    <w:p>
-      <w:pPr>
-        <w:spacing w:after="0" w:line="480" w:lineRule="auto"/>
       </w:pPr>
       <w:r>
         <w:rPr>
           <w:noProof/>
         </w:rPr>
         <w:drawing>
-          <wp:inline distT="0" distB="0" distL="0" distR="0" wp14:anchorId="1B0AC601" wp14:editId="7FDBF124">
-            <wp:extent cx="2296795" cy="2589530"/>
-            <wp:effectExtent l="0" t="0" r="8255" b="1270"/>
-            <wp:docPr id="11" name="Picture 11" descr="Configurator Class Specification"/>
+          <wp:inline distT="0" distB="0" distL="0" distR="0" wp14:anchorId="3F1F96F1" wp14:editId="39EE7910">
+            <wp:extent cx="2306320" cy="3582035"/>
+            <wp:effectExtent l="0" t="0" r="0" b="0"/>
+            <wp:docPr id="26" name="Picture 26" descr="A picture containing shape&#10;&#10;Description automatically generated"/>
             <wp:cNvGraphicFramePr>
               <a:graphicFrameLocks xmlns:a="http://schemas.openxmlformats.org/drawingml/2006/main" noChangeAspect="1"/>
             </wp:cNvGraphicFramePr>
@@ -4261,7 +4475,7 @@
               <a:graphicData uri="http://schemas.openxmlformats.org/drawingml/2006/picture">
                 <pic:pic xmlns:pic="http://schemas.openxmlformats.org/drawingml/2006/picture">
                   <pic:nvPicPr>
-                    <pic:cNvPr id="11" name="Picture 11" descr="Configurator Class Specification"/>
+                    <pic:cNvPr id="26" name="Picture 26" descr="A picture containing shape&#10;&#10;Description automatically generated"/>
                     <pic:cNvPicPr>
                       <a:picLocks noChangeAspect="1" noChangeArrowheads="1"/>
                     </pic:cNvPicPr>
@@ -4282,7 +4496,7 @@
                   <pic:spPr bwMode="auto">
                     <a:xfrm>
                       <a:off x="0" y="0"/>
-                      <a:ext cx="2296795" cy="2589530"/>
+                      <a:ext cx="2306320" cy="3582035"/>
                     </a:xfrm>
                     <a:prstGeom prst="rect">
                       <a:avLst/>
@@ -4307,11 +4521,12 @@
         <w:rPr>
           <w:noProof/>
         </w:rPr>
+        <w:lastRenderedPageBreak/>
         <w:drawing>
-          <wp:inline distT="0" distB="0" distL="0" distR="0" wp14:anchorId="706825F6" wp14:editId="21D8A303">
-            <wp:extent cx="2296795" cy="4323080"/>
-            <wp:effectExtent l="0" t="0" r="8255" b="1270"/>
-            <wp:docPr id="12" name="Picture 12" descr="GameAutomator Class Specification"/>
+          <wp:inline distT="0" distB="0" distL="0" distR="0" wp14:anchorId="0CA728AB" wp14:editId="03CFD109">
+            <wp:extent cx="2306320" cy="2094865"/>
+            <wp:effectExtent l="0" t="0" r="0" b="635"/>
+            <wp:docPr id="27" name="Picture 27" descr="Text&#10;&#10;Description automatically generated"/>
             <wp:cNvGraphicFramePr>
               <a:graphicFrameLocks xmlns:a="http://schemas.openxmlformats.org/drawingml/2006/main" noChangeAspect="1"/>
             </wp:cNvGraphicFramePr>
@@ -4319,7 +4534,7 @@
               <a:graphicData uri="http://schemas.openxmlformats.org/drawingml/2006/picture">
                 <pic:pic xmlns:pic="http://schemas.openxmlformats.org/drawingml/2006/picture">
                   <pic:nvPicPr>
-                    <pic:cNvPr id="12" name="Picture 12" descr="GameAutomator Class Specification"/>
+                    <pic:cNvPr id="27" name="Picture 27" descr="Text&#10;&#10;Description automatically generated"/>
                     <pic:cNvPicPr>
                       <a:picLocks noChangeAspect="1" noChangeArrowheads="1"/>
                     </pic:cNvPicPr>
@@ -4340,7 +4555,7 @@
                   <pic:spPr bwMode="auto">
                     <a:xfrm>
                       <a:off x="0" y="0"/>
-                      <a:ext cx="2296795" cy="4323080"/>
+                      <a:ext cx="2306320" cy="2094865"/>
                     </a:xfrm>
                     <a:prstGeom prst="rect">
                       <a:avLst/>
@@ -4365,12 +4580,11 @@
         <w:rPr>
           <w:noProof/>
         </w:rPr>
-        <w:lastRenderedPageBreak/>
         <w:drawing>
-          <wp:inline distT="0" distB="0" distL="0" distR="0" wp14:anchorId="601B4444" wp14:editId="4A5F0D0B">
-            <wp:extent cx="2296795" cy="2092325"/>
-            <wp:effectExtent l="0" t="0" r="8255" b="3175"/>
-            <wp:docPr id="13" name="Picture 13" descr="KeyboardHandler Class Specification"/>
+          <wp:inline distT="0" distB="0" distL="0" distR="0" wp14:anchorId="5693007D" wp14:editId="60869A6B">
+            <wp:extent cx="2306320" cy="1326515"/>
+            <wp:effectExtent l="0" t="0" r="0" b="6985"/>
+            <wp:docPr id="28" name="Picture 28" descr="Text&#10;&#10;Description automatically generated with medium confidence"/>
             <wp:cNvGraphicFramePr>
               <a:graphicFrameLocks xmlns:a="http://schemas.openxmlformats.org/drawingml/2006/main" noChangeAspect="1"/>
             </wp:cNvGraphicFramePr>
@@ -4378,7 +4592,7 @@
               <a:graphicData uri="http://schemas.openxmlformats.org/drawingml/2006/picture">
                 <pic:pic xmlns:pic="http://schemas.openxmlformats.org/drawingml/2006/picture">
                   <pic:nvPicPr>
-                    <pic:cNvPr id="13" name="Picture 13" descr="KeyboardHandler Class Specification"/>
+                    <pic:cNvPr id="28" name="Picture 28" descr="Text&#10;&#10;Description automatically generated with medium confidence"/>
                     <pic:cNvPicPr>
                       <a:picLocks noChangeAspect="1" noChangeArrowheads="1"/>
                     </pic:cNvPicPr>
@@ -4399,7 +4613,7 @@
                   <pic:spPr bwMode="auto">
                     <a:xfrm>
                       <a:off x="0" y="0"/>
-                      <a:ext cx="2296795" cy="2092325"/>
+                      <a:ext cx="2306320" cy="1326515"/>
                     </a:xfrm>
                     <a:prstGeom prst="rect">
                       <a:avLst/>
@@ -4425,10 +4639,10 @@
           <w:noProof/>
         </w:rPr>
         <w:drawing>
-          <wp:inline distT="0" distB="0" distL="0" distR="0" wp14:anchorId="656D3E0C" wp14:editId="19D8A549">
-            <wp:extent cx="2296795" cy="1353185"/>
-            <wp:effectExtent l="0" t="0" r="8255" b="0"/>
-            <wp:docPr id="14" name="Picture 14" descr="PlaceParser  Class Specification"/>
+          <wp:inline distT="0" distB="0" distL="0" distR="0" wp14:anchorId="26DEE100" wp14:editId="4F6A8694">
+            <wp:extent cx="3245485" cy="607695"/>
+            <wp:effectExtent l="0" t="0" r="0" b="1905"/>
+            <wp:docPr id="29" name="Picture 29" descr="A picture containing shape&#10;&#10;Description automatically generated"/>
             <wp:cNvGraphicFramePr>
               <a:graphicFrameLocks xmlns:a="http://schemas.openxmlformats.org/drawingml/2006/main" noChangeAspect="1"/>
             </wp:cNvGraphicFramePr>
@@ -4436,7 +4650,7 @@
               <a:graphicData uri="http://schemas.openxmlformats.org/drawingml/2006/picture">
                 <pic:pic xmlns:pic="http://schemas.openxmlformats.org/drawingml/2006/picture">
                   <pic:nvPicPr>
-                    <pic:cNvPr id="14" name="Picture 14" descr="PlaceParser  Class Specification"/>
+                    <pic:cNvPr id="29" name="Picture 29" descr="A picture containing shape&#10;&#10;Description automatically generated"/>
                     <pic:cNvPicPr>
                       <a:picLocks noChangeAspect="1" noChangeArrowheads="1"/>
                     </pic:cNvPicPr>
@@ -4457,7 +4671,7 @@
                   <pic:spPr bwMode="auto">
                     <a:xfrm>
                       <a:off x="0" y="0"/>
-                      <a:ext cx="2296795" cy="1353185"/>
+                      <a:ext cx="3245485" cy="607695"/>
                     </a:xfrm>
                     <a:prstGeom prst="rect">
                       <a:avLst/>
@@ -4483,10 +4697,10 @@
           <w:noProof/>
         </w:rPr>
         <w:drawing>
-          <wp:inline distT="0" distB="0" distL="0" distR="0" wp14:anchorId="2875F23B" wp14:editId="6F8C5AF1">
-            <wp:extent cx="2296795" cy="1851025"/>
-            <wp:effectExtent l="0" t="0" r="8255" b="0"/>
-            <wp:docPr id="15" name="Picture 15" descr="Place  Class Specification"/>
+          <wp:inline distT="0" distB="0" distL="0" distR="0" wp14:anchorId="44B9C3D7" wp14:editId="259AF469">
+            <wp:extent cx="3245485" cy="1105535"/>
+            <wp:effectExtent l="0" t="0" r="0" b="0"/>
+            <wp:docPr id="30" name="Picture 30" descr="Text&#10;&#10;Description automatically generated"/>
             <wp:cNvGraphicFramePr>
               <a:graphicFrameLocks xmlns:a="http://schemas.openxmlformats.org/drawingml/2006/main" noChangeAspect="1"/>
             </wp:cNvGraphicFramePr>
@@ -4494,7 +4708,7 @@
               <a:graphicData uri="http://schemas.openxmlformats.org/drawingml/2006/picture">
                 <pic:pic xmlns:pic="http://schemas.openxmlformats.org/drawingml/2006/picture">
                   <pic:nvPicPr>
-                    <pic:cNvPr id="15" name="Picture 15" descr="Place  Class Specification"/>
+                    <pic:cNvPr id="30" name="Picture 30" descr="Text&#10;&#10;Description automatically generated"/>
                     <pic:cNvPicPr>
                       <a:picLocks noChangeAspect="1" noChangeArrowheads="1"/>
                     </pic:cNvPicPr>
@@ -4515,7 +4729,7 @@
                   <pic:spPr bwMode="auto">
                     <a:xfrm>
                       <a:off x="0" y="0"/>
-                      <a:ext cx="2296795" cy="1851025"/>
+                      <a:ext cx="3245485" cy="1105535"/>
                     </a:xfrm>
                     <a:prstGeom prst="rect">
                       <a:avLst/>
@@ -4541,10 +4755,10 @@
           <w:noProof/>
         </w:rPr>
         <w:drawing>
-          <wp:inline distT="0" distB="0" distL="0" distR="0" wp14:anchorId="56D4C84B" wp14:editId="0EE0396D">
-            <wp:extent cx="2296795" cy="2092325"/>
-            <wp:effectExtent l="0" t="0" r="8255" b="3175"/>
-            <wp:docPr id="17" name="Picture 17" descr="WindowHandler  Class Specification"/>
+          <wp:inline distT="0" distB="0" distL="0" distR="0" wp14:anchorId="449F29CD" wp14:editId="29136628">
+            <wp:extent cx="2296160" cy="1602740"/>
+            <wp:effectExtent l="0" t="0" r="8890" b="0"/>
+            <wp:docPr id="31" name="Picture 31" descr="Text&#10;&#10;Description automatically generated"/>
             <wp:cNvGraphicFramePr>
               <a:graphicFrameLocks xmlns:a="http://schemas.openxmlformats.org/drawingml/2006/main" noChangeAspect="1"/>
             </wp:cNvGraphicFramePr>
@@ -4552,7 +4766,7 @@
               <a:graphicData uri="http://schemas.openxmlformats.org/drawingml/2006/picture">
                 <pic:pic xmlns:pic="http://schemas.openxmlformats.org/drawingml/2006/picture">
                   <pic:nvPicPr>
-                    <pic:cNvPr id="17" name="Picture 17" descr="WindowHandler  Class Specification"/>
+                    <pic:cNvPr id="31" name="Picture 31" descr="Text&#10;&#10;Description automatically generated"/>
                     <pic:cNvPicPr>
                       <a:picLocks noChangeAspect="1" noChangeArrowheads="1"/>
                     </pic:cNvPicPr>
@@ -4573,7 +4787,7 @@
                   <pic:spPr bwMode="auto">
                     <a:xfrm>
                       <a:off x="0" y="0"/>
-                      <a:ext cx="2296795" cy="2092325"/>
+                      <a:ext cx="2296160" cy="1602740"/>
                     </a:xfrm>
                     <a:prstGeom prst="rect">
                       <a:avLst/>
@@ -4600,10 +4814,10 @@
         </w:rPr>
         <w:lastRenderedPageBreak/>
         <w:drawing>
-          <wp:inline distT="0" distB="0" distL="0" distR="0" wp14:anchorId="42D93E1F" wp14:editId="2004D9C2">
-            <wp:extent cx="2296795" cy="3584575"/>
-            <wp:effectExtent l="0" t="0" r="8255" b="0"/>
-            <wp:docPr id="16" name="Picture 16" descr="Window Class Specification"/>
+          <wp:inline distT="0" distB="0" distL="0" distR="0" wp14:anchorId="6842C759" wp14:editId="64E691B9">
+            <wp:extent cx="2306320" cy="1849120"/>
+            <wp:effectExtent l="0" t="0" r="0" b="0"/>
+            <wp:docPr id="32" name="Picture 32" descr="Text&#10;&#10;Description automatically generated"/>
             <wp:cNvGraphicFramePr>
               <a:graphicFrameLocks xmlns:a="http://schemas.openxmlformats.org/drawingml/2006/main" noChangeAspect="1"/>
             </wp:cNvGraphicFramePr>
@@ -4611,7 +4825,7 @@
               <a:graphicData uri="http://schemas.openxmlformats.org/drawingml/2006/picture">
                 <pic:pic xmlns:pic="http://schemas.openxmlformats.org/drawingml/2006/picture">
                   <pic:nvPicPr>
-                    <pic:cNvPr id="16" name="Picture 16" descr="Window Class Specification"/>
+                    <pic:cNvPr id="32" name="Picture 32" descr="Text&#10;&#10;Description automatically generated"/>
                     <pic:cNvPicPr>
                       <a:picLocks noChangeAspect="1" noChangeArrowheads="1"/>
                     </pic:cNvPicPr>
@@ -4632,7 +4846,7 @@
                   <pic:spPr bwMode="auto">
                     <a:xfrm>
                       <a:off x="0" y="0"/>
-                      <a:ext cx="2296795" cy="3584575"/>
+                      <a:ext cx="2306320" cy="1849120"/>
                     </a:xfrm>
                     <a:prstGeom prst="rect">
                       <a:avLst/>
@@ -4658,47 +4872,14 @@
         </w:rPr>
       </w:pPr>
       <w:r>
-        <w:br w:type="page"/>
-      </w:r>
-    </w:p>
-    <w:p>
-      <w:pPr>
-        <w:pStyle w:val="Heading2"/>
-      </w:pPr>
-      <w:bookmarkStart w:id="48" w:name="_Toc94854214"/>
-      <w:bookmarkStart w:id="49" w:name="_Toc94965478"/>
-      <w:r>
-        <w:lastRenderedPageBreak/>
-        <w:t>Interaction Diagrams</w:t>
-      </w:r>
-      <w:bookmarkEnd w:id="48"/>
-      <w:bookmarkEnd w:id="49"/>
-    </w:p>
-    <w:p>
-      <w:pPr>
-        <w:pStyle w:val="Heading3"/>
-      </w:pPr>
-      <w:bookmarkStart w:id="50" w:name="_Toc94854215"/>
-      <w:bookmarkStart w:id="51" w:name="_Toc94965479"/>
-      <w:r>
-        <w:t>Starting the Program</w:t>
-      </w:r>
-      <w:bookmarkEnd w:id="50"/>
-      <w:bookmarkEnd w:id="51"/>
-    </w:p>
-    <w:p>
-      <w:pPr>
-        <w:spacing w:after="0" w:line="480" w:lineRule="auto"/>
-      </w:pPr>
-      <w:r>
         <w:rPr>
           <w:noProof/>
         </w:rPr>
         <w:drawing>
-          <wp:inline distT="0" distB="0" distL="0" distR="0" wp14:anchorId="33217A29" wp14:editId="3F89347F">
-            <wp:extent cx="2980944" cy="1828800"/>
+          <wp:inline distT="0" distB="0" distL="0" distR="0" wp14:anchorId="7C7151BA" wp14:editId="22593F83">
+            <wp:extent cx="2306320" cy="2592705"/>
             <wp:effectExtent l="0" t="0" r="0" b="0"/>
-            <wp:docPr id="22" name="Picture 22" descr="Starting the Program Interaction Diagram"/>
+            <wp:docPr id="33" name="Picture 33" descr="Text&#10;&#10;Description automatically generated with medium confidence"/>
             <wp:cNvGraphicFramePr>
               <a:graphicFrameLocks xmlns:a="http://schemas.openxmlformats.org/drawingml/2006/main" noChangeAspect="1"/>
             </wp:cNvGraphicFramePr>
@@ -4706,7 +4887,7 @@
               <a:graphicData uri="http://schemas.openxmlformats.org/drawingml/2006/picture">
                 <pic:pic xmlns:pic="http://schemas.openxmlformats.org/drawingml/2006/picture">
                   <pic:nvPicPr>
-                    <pic:cNvPr id="22" name="Picture 22" descr="Starting the Program Interaction Diagram"/>
+                    <pic:cNvPr id="33" name="Picture 33" descr="Text&#10;&#10;Description automatically generated with medium confidence"/>
                     <pic:cNvPicPr>
                       <a:picLocks noChangeAspect="1" noChangeArrowheads="1"/>
                     </pic:cNvPicPr>
@@ -4727,7 +4908,7 @@
                   <pic:spPr bwMode="auto">
                     <a:xfrm>
                       <a:off x="0" y="0"/>
-                      <a:ext cx="2980944" cy="1828800"/>
+                      <a:ext cx="2306320" cy="2592705"/>
                     </a:xfrm>
                     <a:prstGeom prst="rect">
                       <a:avLst/>
@@ -4743,18 +4924,34 @@
           </wp:inline>
         </w:drawing>
       </w:r>
+      <w:r>
+        <w:br w:type="page"/>
+      </w:r>
+    </w:p>
+    <w:p>
+      <w:pPr>
+        <w:pStyle w:val="Heading2"/>
+      </w:pPr>
+      <w:bookmarkStart w:id="47" w:name="_Toc94854214"/>
+      <w:bookmarkStart w:id="48" w:name="_Toc101608868"/>
+      <w:r>
+        <w:lastRenderedPageBreak/>
+        <w:t>Interaction Diagrams</w:t>
+      </w:r>
+      <w:bookmarkEnd w:id="47"/>
+      <w:bookmarkEnd w:id="48"/>
     </w:p>
     <w:p>
       <w:pPr>
         <w:pStyle w:val="Heading3"/>
       </w:pPr>
-      <w:bookmarkStart w:id="52" w:name="_Toc94854216"/>
-      <w:bookmarkStart w:id="53" w:name="_Toc94965480"/>
-      <w:r>
-        <w:t>Updating Configurations</w:t>
-      </w:r>
-      <w:bookmarkEnd w:id="52"/>
-      <w:bookmarkEnd w:id="53"/>
+      <w:bookmarkStart w:id="49" w:name="_Toc94854215"/>
+      <w:bookmarkStart w:id="50" w:name="_Toc101608869"/>
+      <w:r>
+        <w:t>Starting the Program</w:t>
+      </w:r>
+      <w:bookmarkEnd w:id="49"/>
+      <w:bookmarkEnd w:id="50"/>
     </w:p>
     <w:p>
       <w:pPr>
@@ -4765,10 +4962,10 @@
           <w:noProof/>
         </w:rPr>
         <w:drawing>
-          <wp:inline distT="0" distB="0" distL="0" distR="0" wp14:anchorId="145D63F3" wp14:editId="689E9CB4">
-            <wp:extent cx="5943600" cy="4287520"/>
-            <wp:effectExtent l="0" t="0" r="0" b="0"/>
-            <wp:docPr id="21" name="Picture 21" descr="Updating Configurations Interaction Diagram"/>
+          <wp:inline distT="0" distB="0" distL="0" distR="0" wp14:anchorId="6D999C30" wp14:editId="7FA97ADF">
+            <wp:extent cx="3124200" cy="2867025"/>
+            <wp:effectExtent l="0" t="0" r="0" b="9525"/>
+            <wp:docPr id="39" name="Picture 39"/>
             <wp:cNvGraphicFramePr>
               <a:graphicFrameLocks xmlns:a="http://schemas.openxmlformats.org/drawingml/2006/main" noChangeAspect="1"/>
             </wp:cNvGraphicFramePr>
@@ -4776,7 +4973,7 @@
               <a:graphicData uri="http://schemas.openxmlformats.org/drawingml/2006/picture">
                 <pic:pic xmlns:pic="http://schemas.openxmlformats.org/drawingml/2006/picture">
                   <pic:nvPicPr>
-                    <pic:cNvPr id="21" name="Picture 21" descr="Updating Configurations Interaction Diagram"/>
+                    <pic:cNvPr id="0" name="Picture 159"/>
                     <pic:cNvPicPr>
                       <a:picLocks noChangeAspect="1" noChangeArrowheads="1"/>
                     </pic:cNvPicPr>
@@ -4797,7 +4994,7 @@
                   <pic:spPr bwMode="auto">
                     <a:xfrm>
                       <a:off x="0" y="0"/>
-                      <a:ext cx="5943600" cy="4287520"/>
+                      <a:ext cx="3124200" cy="2867025"/>
                     </a:xfrm>
                     <a:prstGeom prst="rect">
                       <a:avLst/>
@@ -4816,53 +5013,29 @@
     </w:p>
     <w:p>
       <w:pPr>
+        <w:pStyle w:val="Heading3"/>
+      </w:pPr>
+      <w:bookmarkStart w:id="51" w:name="_Toc94854216"/>
+      <w:bookmarkStart w:id="52" w:name="_Toc101608870"/>
+      <w:r>
+        <w:t>Updating Configurations</w:t>
+      </w:r>
+      <w:bookmarkEnd w:id="51"/>
+      <w:bookmarkEnd w:id="52"/>
+    </w:p>
+    <w:p>
+      <w:pPr>
         <w:spacing w:after="0" w:line="480" w:lineRule="auto"/>
-        <w:rPr>
-          <w:b/>
-          <w:bCs/>
-          <w:i/>
-          <w:iCs/>
-        </w:rPr>
-      </w:pPr>
-      <w:r>
-        <w:br w:type="page"/>
-      </w:r>
-    </w:p>
-    <w:p>
-      <w:pPr>
-        <w:pStyle w:val="Heading3"/>
-      </w:pPr>
-      <w:bookmarkStart w:id="54" w:name="_Toc94854217"/>
-      <w:bookmarkStart w:id="55" w:name="_Toc94965481"/>
-      <w:r>
-        <w:lastRenderedPageBreak/>
-        <w:t xml:space="preserve">Building </w:t>
-      </w:r>
-      <w:r>
-        <w:t>A</w:t>
-      </w:r>
-      <w:r>
-        <w:t xml:space="preserve"> Saved </w:t>
-      </w:r>
-      <w:r>
-        <w:t>Place</w:t>
-      </w:r>
-      <w:bookmarkEnd w:id="54"/>
-      <w:bookmarkEnd w:id="55"/>
-    </w:p>
-    <w:p>
-      <w:pPr>
-        <w:spacing w:after="0" w:line="480" w:lineRule="auto"/>
       </w:pPr>
       <w:r>
         <w:rPr>
           <w:noProof/>
         </w:rPr>
         <w:drawing>
-          <wp:inline distT="0" distB="0" distL="0" distR="0" wp14:anchorId="6E62EF2E" wp14:editId="3F4F96E1">
-            <wp:extent cx="5943600" cy="4799965"/>
-            <wp:effectExtent l="0" t="0" r="0" b="635"/>
-            <wp:docPr id="18" name="Picture 18" descr="Building a Place Interaction Diagram"/>
+          <wp:inline distT="0" distB="0" distL="0" distR="0" wp14:anchorId="0E46C793" wp14:editId="6F9F3EF2">
+            <wp:extent cx="3810000" cy="2781300"/>
+            <wp:effectExtent l="0" t="0" r="0" b="0"/>
+            <wp:docPr id="41" name="Picture 41"/>
             <wp:cNvGraphicFramePr>
               <a:graphicFrameLocks xmlns:a="http://schemas.openxmlformats.org/drawingml/2006/main" noChangeAspect="1"/>
             </wp:cNvGraphicFramePr>
@@ -4870,7 +5043,7 @@
               <a:graphicData uri="http://schemas.openxmlformats.org/drawingml/2006/picture">
                 <pic:pic xmlns:pic="http://schemas.openxmlformats.org/drawingml/2006/picture">
                   <pic:nvPicPr>
-                    <pic:cNvPr id="18" name="Picture 18" descr="Building a Place Interaction Diagram"/>
+                    <pic:cNvPr id="0" name="Picture 161"/>
                     <pic:cNvPicPr>
                       <a:picLocks noChangeAspect="1" noChangeArrowheads="1"/>
                     </pic:cNvPicPr>
@@ -4891,7 +5064,7 @@
                   <pic:spPr bwMode="auto">
                     <a:xfrm>
                       <a:off x="0" y="0"/>
-                      <a:ext cx="5943600" cy="4799965"/>
+                      <a:ext cx="3810000" cy="2781300"/>
                     </a:xfrm>
                     <a:prstGeom prst="rect">
                       <a:avLst/>
@@ -4910,15 +5083,30 @@
     </w:p>
     <w:p>
       <w:pPr>
+        <w:spacing w:after="0" w:line="480" w:lineRule="auto"/>
+        <w:rPr>
+          <w:b/>
+          <w:bCs/>
+          <w:i/>
+          <w:iCs/>
+        </w:rPr>
+      </w:pPr>
+      <w:r>
+        <w:br w:type="page"/>
+      </w:r>
+    </w:p>
+    <w:p>
+      <w:pPr>
         <w:pStyle w:val="Heading3"/>
       </w:pPr>
-      <w:bookmarkStart w:id="56" w:name="_Toc94854218"/>
-      <w:bookmarkStart w:id="57" w:name="_Toc94965482"/>
-      <w:r>
-        <w:t>Stopping the Program</w:t>
-      </w:r>
-      <w:bookmarkEnd w:id="56"/>
-      <w:bookmarkEnd w:id="57"/>
+      <w:bookmarkStart w:id="53" w:name="_Toc94854217"/>
+      <w:bookmarkStart w:id="54" w:name="_Toc101608871"/>
+      <w:r>
+        <w:lastRenderedPageBreak/>
+        <w:t>Building A Saved Place</w:t>
+      </w:r>
+      <w:bookmarkEnd w:id="53"/>
+      <w:bookmarkEnd w:id="54"/>
     </w:p>
     <w:p>
       <w:pPr>
@@ -4929,10 +5117,10 @@
           <w:noProof/>
         </w:rPr>
         <w:drawing>
-          <wp:inline distT="0" distB="0" distL="0" distR="0" wp14:anchorId="470D2819" wp14:editId="00618D93">
-            <wp:extent cx="3437890" cy="1626870"/>
-            <wp:effectExtent l="0" t="0" r="0" b="0"/>
-            <wp:docPr id="19" name="Picture 19" descr="Stopping the Program Interaction Diagram"/>
+          <wp:inline distT="0" distB="0" distL="0" distR="0" wp14:anchorId="03172C28" wp14:editId="5F062DFE">
+            <wp:extent cx="5939155" cy="3757930"/>
+            <wp:effectExtent l="0" t="0" r="4445" b="0"/>
+            <wp:docPr id="43" name="Picture 43"/>
             <wp:cNvGraphicFramePr>
               <a:graphicFrameLocks xmlns:a="http://schemas.openxmlformats.org/drawingml/2006/main" noChangeAspect="1"/>
             </wp:cNvGraphicFramePr>
@@ -4940,7 +5128,7 @@
               <a:graphicData uri="http://schemas.openxmlformats.org/drawingml/2006/picture">
                 <pic:pic xmlns:pic="http://schemas.openxmlformats.org/drawingml/2006/picture">
                   <pic:nvPicPr>
-                    <pic:cNvPr id="19" name="Picture 19" descr="Stopping the Program Interaction Diagram"/>
+                    <pic:cNvPr id="0" name="Picture 163"/>
                     <pic:cNvPicPr>
                       <a:picLocks noChangeAspect="1" noChangeArrowheads="1"/>
                     </pic:cNvPicPr>
@@ -4961,7 +5149,7 @@
                   <pic:spPr bwMode="auto">
                     <a:xfrm>
                       <a:off x="0" y="0"/>
-                      <a:ext cx="3437890" cy="1626870"/>
+                      <a:ext cx="5939155" cy="3757930"/>
                     </a:xfrm>
                     <a:prstGeom prst="rect">
                       <a:avLst/>
@@ -4980,198 +5168,29 @@
     </w:p>
     <w:p>
       <w:pPr>
+        <w:pStyle w:val="Heading3"/>
+      </w:pPr>
+      <w:bookmarkStart w:id="55" w:name="_Toc94854218"/>
+      <w:bookmarkStart w:id="56" w:name="_Toc101608872"/>
+      <w:r>
+        <w:t>Stopping the Program</w:t>
+      </w:r>
+      <w:bookmarkEnd w:id="55"/>
+      <w:bookmarkEnd w:id="56"/>
+    </w:p>
+    <w:p>
+      <w:pPr>
         <w:spacing w:after="0" w:line="480" w:lineRule="auto"/>
-        <w:rPr>
-          <w:b/>
-          <w:bCs/>
-        </w:rPr>
-      </w:pPr>
-      <w:r>
-        <w:br w:type="page"/>
-      </w:r>
-    </w:p>
-    <w:p>
-      <w:pPr>
-        <w:pStyle w:val="Heading2"/>
-      </w:pPr>
-      <w:bookmarkStart w:id="58" w:name="_Toc94854219"/>
-      <w:bookmarkStart w:id="59" w:name="_Toc94965483"/>
-      <w:r>
-        <w:lastRenderedPageBreak/>
-        <w:t>Design Considerations</w:t>
-      </w:r>
-      <w:bookmarkEnd w:id="58"/>
-      <w:bookmarkEnd w:id="59"/>
-    </w:p>
-    <w:p>
-      <w:pPr>
-        <w:pStyle w:val="Heading3"/>
-      </w:pPr>
-      <w:bookmarkStart w:id="60" w:name="_Toc94854220"/>
-      <w:bookmarkStart w:id="61" w:name="_Toc94965484"/>
-      <w:r>
-        <w:t>Modularity</w:t>
-      </w:r>
-      <w:bookmarkEnd w:id="60"/>
-      <w:bookmarkEnd w:id="61"/>
-    </w:p>
-    <w:p>
-      <w:pPr>
-        <w:spacing w:after="0" w:line="480" w:lineRule="auto"/>
-        <w:ind w:firstLine="720"/>
-      </w:pPr>
-      <w:r>
-        <w:t xml:space="preserve">Classes for this project have been designed in a way that each class handles one specific area of the automation process. For example, the only job of the </w:t>
-      </w:r>
-      <w:proofErr w:type="spellStart"/>
-      <w:r>
-        <w:t>WindowHandler</w:t>
-      </w:r>
-      <w:proofErr w:type="spellEnd"/>
-      <w:r>
-        <w:t xml:space="preserve"> class is to handle window navigation on the screen, which involves bringing windows into focus. Another example is that the </w:t>
-      </w:r>
-      <w:proofErr w:type="spellStart"/>
-      <w:r>
-        <w:t>KeyboardHandler</w:t>
-      </w:r>
-      <w:proofErr w:type="spellEnd"/>
-      <w:r>
-        <w:t xml:space="preserve"> class is solely responsible for keyboard inputs to the operating system.</w:t>
-      </w:r>
-      <w:r>
-        <w:t xml:space="preserve"> Designing the project in this manner allows for easier debugging when something in the project behaves inconsistently or incorrectly, since the location of the code where the bug could be should theoretically only exist in one place. Additionally, the design of these “modules” allows them to be easily swapped out later for better versions of the same functionality. This design also will allow for the modules to be reused in future projects relatively easy.</w:t>
-      </w:r>
-    </w:p>
-    <w:p>
-      <w:pPr>
-        <w:pStyle w:val="Heading3"/>
-      </w:pPr>
-      <w:bookmarkStart w:id="62" w:name="_Toc94854221"/>
-      <w:bookmarkStart w:id="63" w:name="_Toc94965485"/>
-      <w:r>
-        <w:t>User Simplicity</w:t>
-      </w:r>
-      <w:bookmarkEnd w:id="62"/>
-      <w:bookmarkEnd w:id="63"/>
-    </w:p>
-    <w:p>
-      <w:pPr>
-        <w:spacing w:after="0" w:line="480" w:lineRule="auto"/>
-      </w:pPr>
-      <w:r>
-        <w:tab/>
-        <w:t>One of the main goals for Project B.A.T. is to be as simple for the user to use as possible, given that they have all the required software installed.</w:t>
-      </w:r>
-      <w:r>
-        <w:t xml:space="preserve"> </w:t>
-      </w:r>
-      <w:r>
-        <w:t>Using only two screens with minimal user input required, the application should become more easily understandable while having enough features</w:t>
-      </w:r>
-      <w:r>
-        <w:t xml:space="preserve"> and capabilities to allow the tool to be faster than manually creating the layouts by hand.</w:t>
-      </w:r>
-    </w:p>
-    <w:p>
-      <w:pPr>
-        <w:pStyle w:val="Heading3"/>
-      </w:pPr>
-      <w:bookmarkStart w:id="64" w:name="_Toc94854222"/>
-      <w:bookmarkStart w:id="65" w:name="_Toc94965486"/>
-      <w:r>
-        <w:t xml:space="preserve">Automation </w:t>
-      </w:r>
-      <w:r>
-        <w:t>Speed</w:t>
-      </w:r>
-      <w:r>
-        <w:t xml:space="preserve"> and Accuracy</w:t>
-      </w:r>
-      <w:bookmarkEnd w:id="64"/>
-      <w:bookmarkEnd w:id="65"/>
-    </w:p>
-    <w:p>
-      <w:pPr>
-        <w:spacing w:after="0" w:line="480" w:lineRule="auto"/>
-      </w:pPr>
-      <w:r>
-        <w:tab/>
-        <w:t xml:space="preserve">If Project B.A.T. takes too long to successfully recreate layouts in saved places within Minecraft, it has no major advantage over just manually building the layouts by hand. Therefore, automation classes were designed to take advantage of more low-level libraries for sending calls </w:t>
-      </w:r>
-      <w:r>
-        <w:lastRenderedPageBreak/>
-        <w:t xml:space="preserve">to the API to avoid </w:t>
-      </w:r>
-      <w:r>
-        <w:t xml:space="preserve">the </w:t>
-      </w:r>
-      <w:r>
-        <w:t>overhead that can be caused by other automation libraries that already exist for Python.</w:t>
-      </w:r>
-    </w:p>
-    <w:p>
-      <w:pPr>
-        <w:spacing w:after="0" w:line="480" w:lineRule="auto"/>
-        <w:ind w:firstLine="720"/>
-      </w:pPr>
-      <w:r>
-        <w:t>However, if the automation is not also accurate, then disastrous results could ensue.</w:t>
-      </w:r>
-      <w:r>
-        <w:t xml:space="preserve"> This accuracy problem is also a major consideration in why the creation of custom automation handlers of keyboards and window management is necessary. These custom modules allow for more controllable error detection and fail-safe checking that will allow for safer use of the project without major risks that could arise due to any number of system and user variables that cannot always be accounted for. </w:t>
-      </w:r>
-    </w:p>
-    <w:p>
-      <w:pPr>
-        <w:spacing w:after="0" w:line="480" w:lineRule="auto"/>
-        <w:rPr>
-          <w:b/>
-          <w:bCs/>
-        </w:rPr>
-      </w:pPr>
-      <w:r>
-        <w:br w:type="page"/>
-      </w:r>
-    </w:p>
-    <w:p>
-      <w:pPr>
-        <w:pStyle w:val="Heading1"/>
-      </w:pPr>
-      <w:bookmarkStart w:id="66" w:name="_Toc94854223"/>
-      <w:bookmarkStart w:id="67" w:name="_Toc94965487"/>
-      <w:r>
-        <w:lastRenderedPageBreak/>
-        <w:t>User Interface Designs</w:t>
-      </w:r>
-      <w:bookmarkEnd w:id="66"/>
-      <w:bookmarkEnd w:id="67"/>
-    </w:p>
-    <w:p>
-      <w:pPr>
-        <w:pStyle w:val="Heading2"/>
-      </w:pPr>
-      <w:bookmarkStart w:id="68" w:name="_Toc94854224"/>
-      <w:bookmarkStart w:id="69" w:name="_Toc94965488"/>
-      <w:r>
-        <w:t>Home Screen</w:t>
-      </w:r>
-      <w:bookmarkEnd w:id="68"/>
-      <w:bookmarkEnd w:id="69"/>
-    </w:p>
-    <w:p>
-      <w:pPr>
-        <w:spacing w:after="0" w:line="480" w:lineRule="auto"/>
       </w:pPr>
       <w:r>
         <w:rPr>
           <w:noProof/>
         </w:rPr>
         <w:drawing>
-          <wp:inline distT="0" distB="0" distL="0" distR="0" wp14:anchorId="57A5E4B6" wp14:editId="202E8D3C">
-            <wp:extent cx="5943600" cy="3423920"/>
-            <wp:effectExtent l="0" t="0" r="0" b="5080"/>
-            <wp:docPr id="2" name="Picture 2" descr="Home Screen UI Design"/>
+          <wp:inline distT="0" distB="0" distL="0" distR="0" wp14:anchorId="745FDB63" wp14:editId="05CA905E">
+            <wp:extent cx="3448050" cy="1628775"/>
+            <wp:effectExtent l="0" t="0" r="0" b="9525"/>
+            <wp:docPr id="42" name="Picture 42"/>
             <wp:cNvGraphicFramePr>
               <a:graphicFrameLocks xmlns:a="http://schemas.openxmlformats.org/drawingml/2006/main" noChangeAspect="1"/>
             </wp:cNvGraphicFramePr>
@@ -5179,7 +5198,7 @@
               <a:graphicData uri="http://schemas.openxmlformats.org/drawingml/2006/picture">
                 <pic:pic xmlns:pic="http://schemas.openxmlformats.org/drawingml/2006/picture">
                   <pic:nvPicPr>
-                    <pic:cNvPr id="2" name="Picture 2" descr="Home Screen UI Design"/>
+                    <pic:cNvPr id="0" name="Picture 162"/>
                     <pic:cNvPicPr>
                       <a:picLocks noChangeAspect="1" noChangeArrowheads="1"/>
                     </pic:cNvPicPr>
@@ -5200,7 +5219,7 @@
                   <pic:spPr bwMode="auto">
                     <a:xfrm>
                       <a:off x="0" y="0"/>
-                      <a:ext cx="5943600" cy="3423920"/>
+                      <a:ext cx="3448050" cy="1628775"/>
                     </a:xfrm>
                     <a:prstGeom prst="rect">
                       <a:avLst/>
@@ -5219,29 +5238,171 @@
     </w:p>
     <w:p>
       <w:pPr>
+        <w:spacing w:after="0" w:line="480" w:lineRule="auto"/>
+        <w:rPr>
+          <w:b/>
+          <w:bCs/>
+        </w:rPr>
+      </w:pPr>
+      <w:r>
+        <w:br w:type="page"/>
+      </w:r>
+    </w:p>
+    <w:p>
+      <w:pPr>
+        <w:pStyle w:val="Heading2"/>
+      </w:pPr>
+      <w:bookmarkStart w:id="57" w:name="_Toc94854219"/>
+      <w:bookmarkStart w:id="58" w:name="_Toc101608873"/>
+      <w:r>
+        <w:lastRenderedPageBreak/>
+        <w:t>Design Considerations</w:t>
+      </w:r>
+      <w:bookmarkEnd w:id="57"/>
+      <w:bookmarkEnd w:id="58"/>
+    </w:p>
+    <w:p>
+      <w:pPr>
         <w:pStyle w:val="Heading3"/>
       </w:pPr>
-      <w:bookmarkStart w:id="70" w:name="_Toc94854225"/>
-      <w:bookmarkStart w:id="71" w:name="_Toc94965489"/>
-      <w:r>
-        <w:t>Dark Mode Variant</w:t>
-      </w:r>
-      <w:bookmarkEnd w:id="70"/>
-      <w:bookmarkEnd w:id="71"/>
+      <w:bookmarkStart w:id="59" w:name="_Toc94854220"/>
+      <w:bookmarkStart w:id="60" w:name="_Toc101608874"/>
+      <w:r>
+        <w:t>Modularity</w:t>
+      </w:r>
+      <w:bookmarkEnd w:id="59"/>
+      <w:bookmarkEnd w:id="60"/>
     </w:p>
     <w:p>
       <w:pPr>
         <w:spacing w:after="0" w:line="480" w:lineRule="auto"/>
+        <w:ind w:firstLine="720"/>
+      </w:pPr>
+      <w:r>
+        <w:t xml:space="preserve">Classes for this project have been designed in a way that each class handles one specific area of the automation process. For example, the only job of the </w:t>
+      </w:r>
+      <w:proofErr w:type="spellStart"/>
+      <w:r>
+        <w:t>WindowHandler</w:t>
+      </w:r>
+      <w:proofErr w:type="spellEnd"/>
+      <w:r>
+        <w:t xml:space="preserve"> class is to handle window navigation on the screen, which involves bringing windows into focus. Another example is that the </w:t>
+      </w:r>
+      <w:proofErr w:type="spellStart"/>
+      <w:r>
+        <w:t>KeyboardHandler</w:t>
+      </w:r>
+      <w:proofErr w:type="spellEnd"/>
+      <w:r>
+        <w:t xml:space="preserve"> class is solely responsible for keyboard inputs to the operating system. Designing the project in this manner allows for easier debugging when something in the project behaves inconsistently or incorrectly, since the location of the code where the bug could be should theoretically only exist in one place. Additionally, the design of these “modules” allows them to be easily swapped out later for better versions of the same functionality. This design also will allow for the modules to be reused in future projects relatively easy.</w:t>
+      </w:r>
+    </w:p>
+    <w:p>
+      <w:pPr>
+        <w:pStyle w:val="Heading3"/>
+      </w:pPr>
+      <w:bookmarkStart w:id="61" w:name="_Toc94854221"/>
+      <w:bookmarkStart w:id="62" w:name="_Toc101608875"/>
+      <w:r>
+        <w:t>User Simplicity</w:t>
+      </w:r>
+      <w:bookmarkEnd w:id="61"/>
+      <w:bookmarkEnd w:id="62"/>
+    </w:p>
+    <w:p>
+      <w:pPr>
+        <w:spacing w:after="0" w:line="480" w:lineRule="auto"/>
+      </w:pPr>
+      <w:r>
+        <w:tab/>
+        <w:t>One of the main goals for Project B.A.T. is to be as simple for the user to use as possible, given that they have all the required software installed. Using only two screens with minimal user input required, the application should become more easily understandable while having enough features and capabilities to allow the tool to be faster than manually creating the layouts by hand.</w:t>
+      </w:r>
+    </w:p>
+    <w:p>
+      <w:pPr>
+        <w:pStyle w:val="Heading3"/>
+      </w:pPr>
+      <w:bookmarkStart w:id="63" w:name="_Toc94854222"/>
+      <w:bookmarkStart w:id="64" w:name="_Toc101608876"/>
+      <w:r>
+        <w:t>Automation Speed and Accuracy</w:t>
+      </w:r>
+      <w:bookmarkEnd w:id="63"/>
+      <w:bookmarkEnd w:id="64"/>
+    </w:p>
+    <w:p>
+      <w:pPr>
+        <w:spacing w:after="0" w:line="480" w:lineRule="auto"/>
+      </w:pPr>
+      <w:r>
+        <w:tab/>
+        <w:t xml:space="preserve">If Project B.A.T. takes too long to successfully recreate layouts in saved places within Minecraft, it has no major advantage over just manually building the layouts by hand. Therefore, automation classes were designed to take advantage of more low-level libraries for sending calls </w:t>
+      </w:r>
+      <w:r>
+        <w:lastRenderedPageBreak/>
+        <w:t>to the API to avoid the overhead that can be caused by other automation libraries that already exist for Python.</w:t>
+      </w:r>
+    </w:p>
+    <w:p>
+      <w:pPr>
+        <w:spacing w:after="0" w:line="480" w:lineRule="auto"/>
+        <w:ind w:firstLine="720"/>
+      </w:pPr>
+      <w:r>
+        <w:t xml:space="preserve">However, if the automation is not also accurate, then disastrous results could ensue. This accuracy problem is also a major consideration in why the creation of custom automation handlers of keyboards and window management is necessary. These custom modules allow for more controllable error detection and fail-safe checking that will allow for safer use of the project without major risks that could arise due to any number of system and user variables that cannot always be accounted for. </w:t>
+      </w:r>
+    </w:p>
+    <w:p>
+      <w:pPr>
+        <w:spacing w:after="0" w:line="480" w:lineRule="auto"/>
+        <w:rPr>
+          <w:b/>
+          <w:bCs/>
+        </w:rPr>
+      </w:pPr>
+      <w:r>
+        <w:br w:type="page"/>
+      </w:r>
+    </w:p>
+    <w:p>
+      <w:pPr>
+        <w:pStyle w:val="Heading1"/>
+      </w:pPr>
+      <w:bookmarkStart w:id="65" w:name="_Toc94854223"/>
+      <w:bookmarkStart w:id="66" w:name="_Toc101608877"/>
+      <w:r>
+        <w:lastRenderedPageBreak/>
+        <w:t>User Interface Designs</w:t>
+      </w:r>
+      <w:bookmarkEnd w:id="65"/>
+      <w:bookmarkEnd w:id="66"/>
+    </w:p>
+    <w:p>
+      <w:pPr>
+        <w:pStyle w:val="Heading2"/>
+      </w:pPr>
+      <w:bookmarkStart w:id="67" w:name="_Toc94854224"/>
+      <w:bookmarkStart w:id="68" w:name="_Toc101608878"/>
+      <w:r>
+        <w:t>Home Screen</w:t>
+      </w:r>
+      <w:bookmarkEnd w:id="67"/>
+      <w:bookmarkEnd w:id="68"/>
+    </w:p>
+    <w:p>
+      <w:pPr>
+        <w:spacing w:after="0" w:line="480" w:lineRule="auto"/>
       </w:pPr>
       <w:r>
         <w:rPr>
           <w:noProof/>
         </w:rPr>
         <w:drawing>
-          <wp:inline distT="0" distB="0" distL="0" distR="0" wp14:anchorId="0D7FB57C" wp14:editId="2D2BB33B">
-            <wp:extent cx="4678680" cy="3437890"/>
-            <wp:effectExtent l="0" t="0" r="7620" b="0"/>
-            <wp:docPr id="3" name="Picture 3" descr="Home Screen Dark Mode UI Design"/>
+          <wp:inline distT="0" distB="0" distL="0" distR="0" wp14:anchorId="5611CCCD" wp14:editId="03EAC8EA">
+            <wp:extent cx="3481067" cy="2743200"/>
+            <wp:effectExtent l="0" t="0" r="5715" b="0"/>
+            <wp:docPr id="34" name="Picture 34" descr="Graphical user interface, text, application, chat or text message&#10;&#10;Description automatically generated"/>
             <wp:cNvGraphicFramePr>
               <a:graphicFrameLocks xmlns:a="http://schemas.openxmlformats.org/drawingml/2006/main" noChangeAspect="1"/>
             </wp:cNvGraphicFramePr>
@@ -5249,7 +5410,7 @@
               <a:graphicData uri="http://schemas.openxmlformats.org/drawingml/2006/picture">
                 <pic:pic xmlns:pic="http://schemas.openxmlformats.org/drawingml/2006/picture">
                   <pic:nvPicPr>
-                    <pic:cNvPr id="3" name="Picture 3" descr="Home Screen Dark Mode UI Design"/>
+                    <pic:cNvPr id="34" name="Picture 34" descr="Graphical user interface, text, application, chat or text message&#10;&#10;Description automatically generated"/>
                     <pic:cNvPicPr>
                       <a:picLocks noChangeAspect="1" noChangeArrowheads="1"/>
                     </pic:cNvPicPr>
@@ -5270,7 +5431,7 @@
                   <pic:spPr bwMode="auto">
                     <a:xfrm>
                       <a:off x="0" y="0"/>
-                      <a:ext cx="4678680" cy="3437890"/>
+                      <a:ext cx="3481067" cy="2743200"/>
                     </a:xfrm>
                     <a:prstGeom prst="rect">
                       <a:avLst/>
@@ -5289,16 +5450,15 @@
     </w:p>
     <w:p>
       <w:pPr>
-        <w:pStyle w:val="Heading2"/>
-      </w:pPr>
-      <w:bookmarkStart w:id="72" w:name="_Toc94854226"/>
-      <w:bookmarkStart w:id="73" w:name="_Toc94965490"/>
-      <w:r>
-        <w:lastRenderedPageBreak/>
-        <w:t>Configuration Screen</w:t>
-      </w:r>
-      <w:bookmarkEnd w:id="72"/>
-      <w:bookmarkEnd w:id="73"/>
+        <w:pStyle w:val="Heading3"/>
+      </w:pPr>
+      <w:bookmarkStart w:id="69" w:name="_Toc94854225"/>
+      <w:bookmarkStart w:id="70" w:name="_Toc101608879"/>
+      <w:r>
+        <w:t>Dark Mode Variant</w:t>
+      </w:r>
+      <w:bookmarkEnd w:id="69"/>
+      <w:bookmarkEnd w:id="70"/>
     </w:p>
     <w:p>
       <w:pPr>
@@ -5309,10 +5469,10 @@
           <w:noProof/>
         </w:rPr>
         <w:drawing>
-          <wp:inline distT="0" distB="0" distL="0" distR="0" wp14:anchorId="1FA239B1" wp14:editId="188D3D7A">
-            <wp:extent cx="5943600" cy="3453765"/>
-            <wp:effectExtent l="0" t="0" r="0" b="0"/>
-            <wp:docPr id="7" name="Picture 7" descr="Configuration Screen UI Design"/>
+          <wp:inline distT="0" distB="0" distL="0" distR="0" wp14:anchorId="612A76D2" wp14:editId="351D50DF">
+            <wp:extent cx="3481067" cy="2743200"/>
+            <wp:effectExtent l="0" t="0" r="5715" b="0"/>
+            <wp:docPr id="35" name="Picture 35" descr="Graphical user interface, application&#10;&#10;Description automatically generated"/>
             <wp:cNvGraphicFramePr>
               <a:graphicFrameLocks xmlns:a="http://schemas.openxmlformats.org/drawingml/2006/main" noChangeAspect="1"/>
             </wp:cNvGraphicFramePr>
@@ -5320,7 +5480,7 @@
               <a:graphicData uri="http://schemas.openxmlformats.org/drawingml/2006/picture">
                 <pic:pic xmlns:pic="http://schemas.openxmlformats.org/drawingml/2006/picture">
                   <pic:nvPicPr>
-                    <pic:cNvPr id="7" name="Picture 7" descr="Configuration Screen UI Design"/>
+                    <pic:cNvPr id="35" name="Picture 35" descr="Graphical user interface, application&#10;&#10;Description automatically generated"/>
                     <pic:cNvPicPr>
                       <a:picLocks noChangeAspect="1" noChangeArrowheads="1"/>
                     </pic:cNvPicPr>
@@ -5341,7 +5501,7 @@
                   <pic:spPr bwMode="auto">
                     <a:xfrm>
                       <a:off x="0" y="0"/>
-                      <a:ext cx="5943600" cy="3453765"/>
+                      <a:ext cx="3481067" cy="2743200"/>
                     </a:xfrm>
                     <a:prstGeom prst="rect">
                       <a:avLst/>
@@ -5360,15 +5520,36 @@
     </w:p>
     <w:p>
       <w:pPr>
-        <w:pStyle w:val="Heading3"/>
-      </w:pPr>
-      <w:bookmarkStart w:id="74" w:name="_Toc94854227"/>
-      <w:bookmarkStart w:id="75" w:name="_Toc94965491"/>
-      <w:r>
-        <w:t>Dark Mode Variant</w:t>
-      </w:r>
-      <w:bookmarkEnd w:id="74"/>
-      <w:bookmarkEnd w:id="75"/>
+        <w:pStyle w:val="Heading2"/>
+      </w:pPr>
+      <w:bookmarkStart w:id="71" w:name="_Toc94854226"/>
+    </w:p>
+    <w:p>
+      <w:pPr>
+        <w:pStyle w:val="Heading2"/>
+      </w:pPr>
+    </w:p>
+    <w:p>
+      <w:pPr>
+        <w:pStyle w:val="Heading2"/>
+      </w:pPr>
+    </w:p>
+    <w:p>
+      <w:pPr>
+        <w:pStyle w:val="Heading2"/>
+      </w:pPr>
+    </w:p>
+    <w:p>
+      <w:pPr>
+        <w:pStyle w:val="Heading2"/>
+      </w:pPr>
+      <w:bookmarkStart w:id="72" w:name="_Toc101608880"/>
+      <w:r>
+        <w:lastRenderedPageBreak/>
+        <w:t>Configuration Screen</w:t>
+      </w:r>
+      <w:bookmarkEnd w:id="71"/>
+      <w:bookmarkEnd w:id="72"/>
     </w:p>
     <w:p>
       <w:pPr>
@@ -5379,10 +5560,10 @@
           <w:noProof/>
         </w:rPr>
         <w:drawing>
-          <wp:inline distT="0" distB="0" distL="0" distR="0" wp14:anchorId="255D13A4" wp14:editId="63342FDC">
-            <wp:extent cx="4678680" cy="3437890"/>
-            <wp:effectExtent l="0" t="0" r="7620" b="0"/>
-            <wp:docPr id="9" name="Picture 9" descr="Configuration Screen Dark Mode UI Design"/>
+          <wp:inline distT="0" distB="0" distL="0" distR="0" wp14:anchorId="40B45B25" wp14:editId="62197601">
+            <wp:extent cx="3481067" cy="2743200"/>
+            <wp:effectExtent l="0" t="0" r="5715" b="0"/>
+            <wp:docPr id="36" name="Picture 36" descr="Graphical user interface, text, application, chat or text message&#10;&#10;Description automatically generated"/>
             <wp:cNvGraphicFramePr>
               <a:graphicFrameLocks xmlns:a="http://schemas.openxmlformats.org/drawingml/2006/main" noChangeAspect="1"/>
             </wp:cNvGraphicFramePr>
@@ -5390,7 +5571,7 @@
               <a:graphicData uri="http://schemas.openxmlformats.org/drawingml/2006/picture">
                 <pic:pic xmlns:pic="http://schemas.openxmlformats.org/drawingml/2006/picture">
                   <pic:nvPicPr>
-                    <pic:cNvPr id="9" name="Picture 9" descr="Configuration Screen Dark Mode UI Design"/>
+                    <pic:cNvPr id="36" name="Picture 36" descr="Graphical user interface, text, application, chat or text message&#10;&#10;Description automatically generated"/>
                     <pic:cNvPicPr>
                       <a:picLocks noChangeAspect="1" noChangeArrowheads="1"/>
                     </pic:cNvPicPr>
@@ -5411,7 +5592,7 @@
                   <pic:spPr bwMode="auto">
                     <a:xfrm>
                       <a:off x="0" y="0"/>
-                      <a:ext cx="4678680" cy="3437890"/>
+                      <a:ext cx="3481067" cy="2743200"/>
                     </a:xfrm>
                     <a:prstGeom prst="rect">
                       <a:avLst/>
@@ -5427,6 +5608,76 @@
           </wp:inline>
         </w:drawing>
       </w:r>
+    </w:p>
+    <w:p>
+      <w:pPr>
+        <w:pStyle w:val="Heading3"/>
+      </w:pPr>
+      <w:bookmarkStart w:id="73" w:name="_Toc94854227"/>
+      <w:bookmarkStart w:id="74" w:name="_Toc101608881"/>
+      <w:r>
+        <w:t>Dark Mode Variant</w:t>
+      </w:r>
+      <w:bookmarkEnd w:id="73"/>
+      <w:bookmarkEnd w:id="74"/>
+    </w:p>
+    <w:p>
+      <w:pPr>
+        <w:spacing w:after="0" w:line="480" w:lineRule="auto"/>
+      </w:pPr>
+      <w:r>
+        <w:rPr>
+          <w:noProof/>
+        </w:rPr>
+        <w:drawing>
+          <wp:inline distT="0" distB="0" distL="0" distR="0" wp14:anchorId="05D0DCDC" wp14:editId="38B584E4">
+            <wp:extent cx="3481067" cy="2743200"/>
+            <wp:effectExtent l="0" t="0" r="5715" b="0"/>
+            <wp:docPr id="37" name="Picture 37" descr="A screenshot of a computer&#10;&#10;Description automatically generated with medium confidence"/>
+            <wp:cNvGraphicFramePr>
+              <a:graphicFrameLocks xmlns:a="http://schemas.openxmlformats.org/drawingml/2006/main" noChangeAspect="1"/>
+            </wp:cNvGraphicFramePr>
+            <a:graphic xmlns:a="http://schemas.openxmlformats.org/drawingml/2006/main">
+              <a:graphicData uri="http://schemas.openxmlformats.org/drawingml/2006/picture">
+                <pic:pic xmlns:pic="http://schemas.openxmlformats.org/drawingml/2006/picture">
+                  <pic:nvPicPr>
+                    <pic:cNvPr id="37" name="Picture 37" descr="A screenshot of a computer&#10;&#10;Description automatically generated with medium confidence"/>
+                    <pic:cNvPicPr>
+                      <a:picLocks noChangeAspect="1" noChangeArrowheads="1"/>
+                    </pic:cNvPicPr>
+                  </pic:nvPicPr>
+                  <pic:blipFill>
+                    <a:blip r:embed="rId27">
+                      <a:extLst>
+                        <a:ext uri="{28A0092B-C50C-407E-A947-70E740481C1C}">
+                          <a14:useLocalDpi xmlns:a14="http://schemas.microsoft.com/office/drawing/2010/main" val="0"/>
+                        </a:ext>
+                      </a:extLst>
+                    </a:blip>
+                    <a:srcRect/>
+                    <a:stretch>
+                      <a:fillRect/>
+                    </a:stretch>
+                  </pic:blipFill>
+                  <pic:spPr bwMode="auto">
+                    <a:xfrm>
+                      <a:off x="0" y="0"/>
+                      <a:ext cx="3481067" cy="2743200"/>
+                    </a:xfrm>
+                    <a:prstGeom prst="rect">
+                      <a:avLst/>
+                    </a:prstGeom>
+                    <a:noFill/>
+                    <a:ln>
+                      <a:noFill/>
+                    </a:ln>
+                  </pic:spPr>
+                </pic:pic>
+              </a:graphicData>
+            </a:graphic>
+          </wp:inline>
+        </w:drawing>
+      </w:r>
       <w:r>
         <w:br w:type="page"/>
       </w:r>
@@ -5435,14 +5686,14 @@
       <w:pPr>
         <w:pStyle w:val="Heading1"/>
       </w:pPr>
-      <w:bookmarkStart w:id="76" w:name="_Toc94854228"/>
-      <w:bookmarkStart w:id="77" w:name="_Toc94965492"/>
+      <w:bookmarkStart w:id="75" w:name="_Toc94854228"/>
+      <w:bookmarkStart w:id="76" w:name="_Toc101608882"/>
       <w:r>
         <w:lastRenderedPageBreak/>
         <w:t>Glossary of Terms</w:t>
       </w:r>
+      <w:bookmarkEnd w:id="75"/>
       <w:bookmarkEnd w:id="76"/>
-      <w:bookmarkEnd w:id="77"/>
     </w:p>
     <w:p>
       <w:pPr>
@@ -5472,19 +5723,7 @@
         <w:spacing w:after="0" w:line="480" w:lineRule="auto"/>
       </w:pPr>
       <w:r>
-        <w:t xml:space="preserve">An additional extension added to a Minecraft that </w:t>
-      </w:r>
-      <w:r>
-        <w:t>is</w:t>
-      </w:r>
-      <w:r>
-        <w:t xml:space="preserve"> installed onto a dedicated server.</w:t>
-      </w:r>
-      <w:r>
-        <w:t xml:space="preserve"> These extensions do not alter any gameplay mechanics themselves </w:t>
-      </w:r>
-      <w:r>
-        <w:t>but only add onto existing ones.</w:t>
+        <w:t>An additional extension added to a Minecraft that is installed onto a dedicated server. These extensions do not alter any gameplay mechanics themselves but only add onto existing ones.</w:t>
       </w:r>
     </w:p>
     <w:p>
@@ -5515,25 +5754,7 @@
         <w:spacing w:after="0" w:line="480" w:lineRule="auto"/>
       </w:pPr>
       <w:r>
-        <w:t>(Short for modification) Third-party c</w:t>
-      </w:r>
-      <w:r>
-        <w:t>hanges or extensions of the original gameplay me</w:t>
-      </w:r>
-      <w:r>
-        <w:t xml:space="preserve">chanics </w:t>
-      </w:r>
-      <w:r>
-        <w:t xml:space="preserve">which </w:t>
-      </w:r>
-      <w:r>
-        <w:t>can be installed onto single</w:t>
-      </w:r>
-      <w:r>
-        <w:t>-</w:t>
-      </w:r>
-      <w:r>
-        <w:t>player or multiplayer versions of the game.</w:t>
+        <w:t>(Short for modification) Third-party changes or extensions of the original gameplay mechanics which can be installed onto single-player or multiplayer versions of the game.</w:t>
       </w:r>
     </w:p>
     <w:p>
@@ -5597,22 +5818,7 @@
         <w:spacing w:after="0" w:line="480" w:lineRule="auto"/>
       </w:pPr>
       <w:r>
-        <w:t xml:space="preserve">The main form of communication between Minecraft players </w:t>
-      </w:r>
-      <w:r>
-        <w:t>i</w:t>
-      </w:r>
-      <w:r>
-        <w:t xml:space="preserve">n the same world. This text box allows players to enter messages that will be shown to the other players </w:t>
-      </w:r>
-      <w:r>
-        <w:t>i</w:t>
-      </w:r>
-      <w:r>
-        <w:t>n the world. If cheats are enabled on a server or single-player world</w:t>
-      </w:r>
-      <w:r>
-        <w:t>, players can enter commands that will result in various effects taking place towards other players or the world.</w:t>
+        <w:t>The main form of communication between Minecraft players in the same world. This text box allows players to enter messages that will be shown to the other players in the world. If cheats are enabled on a server or single-player world, players can enter commands that will result in various effects taking place towards other players or the world.</w:t>
       </w:r>
     </w:p>
     <w:p>
@@ -5636,13 +5842,7 @@
         </w:rPr>
       </w:pPr>
       <w:r>
-        <w:t xml:space="preserve">A saved location from Google Earth Pro </w:t>
-      </w:r>
-      <w:r>
-        <w:t xml:space="preserve">that is </w:t>
-      </w:r>
-      <w:r>
-        <w:t>saved as a .</w:t>
+        <w:t>A saved location from Google Earth Pro that is saved as a .</w:t>
       </w:r>
       <w:proofErr w:type="spellStart"/>
       <w:r>
@@ -5668,14 +5868,14 @@
       <w:pPr>
         <w:pStyle w:val="Heading1"/>
       </w:pPr>
-      <w:bookmarkStart w:id="78" w:name="_Toc94854229"/>
-      <w:bookmarkStart w:id="79" w:name="_Toc94965493"/>
+      <w:bookmarkStart w:id="77" w:name="_Toc94854229"/>
+      <w:bookmarkStart w:id="78" w:name="_Toc101608883"/>
       <w:r>
         <w:lastRenderedPageBreak/>
         <w:t>References</w:t>
       </w:r>
+      <w:bookmarkEnd w:id="77"/>
       <w:bookmarkEnd w:id="78"/>
-      <w:bookmarkEnd w:id="79"/>
     </w:p>
     <w:p>
       <w:pPr>
@@ -5860,7 +6060,7 @@
         <w:t>Imagine Fun</w:t>
       </w:r>
       <w:r>
-        <w:t xml:space="preserve">, 2021. [Online]. Available: https://imagineeringfun.net/. [Accessed: 19-Jan-2022]. </w:t>
+        <w:t>, 2021. [Online]. Available: https://imagineeringfun.net/. [Accessed: 19-Jan-2022].</w:t>
       </w:r>
     </w:p>
     <w:p>
@@ -5869,18 +6069,37 @@
         <w:spacing w:before="0" w:beforeAutospacing="0" w:after="0" w:afterAutospacing="0" w:line="480" w:lineRule="auto"/>
         <w:ind w:left="567" w:hanging="567"/>
       </w:pPr>
-      <w:r>
-        <w:t xml:space="preserve">M. Hammond, “Python for Win32 Extensions Help,” </w:t>
+      <w:proofErr w:type="spellStart"/>
+      <w:r>
+        <w:t>KivyMD</w:t>
+      </w:r>
+      <w:proofErr w:type="spellEnd"/>
+      <w:r>
+        <w:t>, “</w:t>
+      </w:r>
+      <w:proofErr w:type="spellStart"/>
+      <w:r>
+        <w:t>KivyMD</w:t>
+      </w:r>
+      <w:proofErr w:type="spellEnd"/>
+      <w:r>
+        <w:t xml:space="preserve">”, </w:t>
       </w:r>
       <w:r>
         <w:rPr>
           <w:i/>
           <w:iCs/>
         </w:rPr>
-        <w:t>GitHub.io</w:t>
-      </w:r>
-      <w:r>
-        <w:t xml:space="preserve">, 2022. [Online]. Available: https://mhammond.github.io/pywin32/. [Accessed: 02-Feb-2022]. </w:t>
+        <w:t>GitHub</w:t>
+      </w:r>
+      <w:r>
+        <w:t xml:space="preserve">, 2022. [Online]. Available: </w:t>
+      </w:r>
+      <w:r>
+        <w:t>https://github.com/kivymd/KivyMD</w:t>
+      </w:r>
+      <w:r>
+        <w:t>. [Accessed:  08-Apr-2022].</w:t>
       </w:r>
     </w:p>
     <w:p>
@@ -5890,19 +6109,17 @@
         <w:ind w:left="567" w:hanging="567"/>
       </w:pPr>
       <w:r>
-        <w:t xml:space="preserve">M. Hammond, “pywin32,” </w:t>
-      </w:r>
-      <w:proofErr w:type="spellStart"/>
+        <w:t xml:space="preserve">M. Hammond, “Python for Win32 Extensions Help,” </w:t>
+      </w:r>
       <w:r>
         <w:rPr>
           <w:i/>
           <w:iCs/>
         </w:rPr>
-        <w:t>PyPI</w:t>
-      </w:r>
-      <w:proofErr w:type="spellEnd"/>
-      <w:r>
-        <w:t xml:space="preserve">, 2022. [Online]. Available: https://pypi.org/project/pywin32/. [Accessed: 19-Jan-2022]. </w:t>
+        <w:t>GitHub.io</w:t>
+      </w:r>
+      <w:r>
+        <w:t xml:space="preserve">, 2022. [Online]. Available: https://mhammond.github.io/pywin32/. [Accessed: 02-Feb-2022]. </w:t>
       </w:r>
     </w:p>
     <w:p>
@@ -5911,13 +6128,8 @@
         <w:spacing w:before="0" w:beforeAutospacing="0" w:after="0" w:afterAutospacing="0" w:line="480" w:lineRule="auto"/>
         <w:ind w:left="567" w:hanging="567"/>
       </w:pPr>
-      <w:proofErr w:type="spellStart"/>
-      <w:r>
-        <w:t>MCParks</w:t>
-      </w:r>
-      <w:proofErr w:type="spellEnd"/>
-      <w:r>
-        <w:t xml:space="preserve">, </w:t>
+      <w:r>
+        <w:t xml:space="preserve">M. Hammond, “pywin32,” </w:t>
       </w:r>
       <w:proofErr w:type="spellStart"/>
       <w:r>
@@ -5925,11 +6137,11 @@
           <w:i/>
           <w:iCs/>
         </w:rPr>
-        <w:t>MCParks</w:t>
+        <w:t>PyPI</w:t>
       </w:r>
       <w:proofErr w:type="spellEnd"/>
       <w:r>
-        <w:t xml:space="preserve">, 2022. [Online]. Available: https://mcparks.us/. [Accessed: 19-Feb-2022]. </w:t>
+        <w:t xml:space="preserve">, 2022. [Online]. Available: https://pypi.org/project/pywin32/. [Accessed: 19-Jan-2022]. </w:t>
       </w:r>
     </w:p>
     <w:p>
@@ -5938,18 +6150,25 @@
         <w:spacing w:before="0" w:beforeAutospacing="0" w:after="0" w:afterAutospacing="0" w:line="480" w:lineRule="auto"/>
         <w:ind w:left="567" w:hanging="567"/>
       </w:pPr>
-      <w:r>
-        <w:t xml:space="preserve">“Minecraft Wiki,” </w:t>
-      </w:r>
+      <w:proofErr w:type="spellStart"/>
+      <w:r>
+        <w:t>MCParks</w:t>
+      </w:r>
+      <w:proofErr w:type="spellEnd"/>
+      <w:r>
+        <w:t xml:space="preserve">, </w:t>
+      </w:r>
+      <w:proofErr w:type="spellStart"/>
       <w:r>
         <w:rPr>
           <w:i/>
           <w:iCs/>
         </w:rPr>
-        <w:t>Minecraft Wiki – The Ultimate Resource for Minecraft</w:t>
-      </w:r>
-      <w:r>
-        <w:t xml:space="preserve">, 2022. [Online]. Available: https://minecraft.fandom.com/wiki/Minecraft_Wiki. [Accessed: 02-Feb-2022]. </w:t>
+        <w:t>MCParks</w:t>
+      </w:r>
+      <w:proofErr w:type="spellEnd"/>
+      <w:r>
+        <w:t xml:space="preserve">, 2022. [Online]. Available: https://mcparks.us/. [Accessed: 19-Feb-2022]. </w:t>
       </w:r>
     </w:p>
     <w:p>
@@ -5959,25 +6178,17 @@
         <w:ind w:left="567" w:hanging="567"/>
       </w:pPr>
       <w:r>
-        <w:t xml:space="preserve">Mojang, “Get </w:t>
-      </w:r>
-      <w:proofErr w:type="spellStart"/>
-      <w:r>
-        <w:t>minecraft</w:t>
-      </w:r>
-      <w:proofErr w:type="spellEnd"/>
-      <w:r>
-        <w:t xml:space="preserve">,” </w:t>
+        <w:t xml:space="preserve">“Minecraft Wiki,” </w:t>
       </w:r>
       <w:r>
         <w:rPr>
           <w:i/>
           <w:iCs/>
         </w:rPr>
-        <w:t>Minecraft.net</w:t>
-      </w:r>
-      <w:r>
-        <w:t xml:space="preserve">, 21-Sep-2021. [Online]. Available: https://www.minecraft.net/en-us/get-minecraft. [Accessed: 19-Jan-2022]. </w:t>
+        <w:t>Minecraft Wiki – The Ultimate Resource for Minecraft</w:t>
+      </w:r>
+      <w:r>
+        <w:t xml:space="preserve">, 2022. [Online]. Available: https://minecraft.fandom.com/wiki/Minecraft_Wiki. [Accessed: 02-Feb-2022]. </w:t>
       </w:r>
     </w:p>
     <w:p>
@@ -5988,7 +6199,15 @@
       </w:pPr>
       <w:r>
         <w:lastRenderedPageBreak/>
-        <w:t xml:space="preserve">Mojang, “Minecraft official site,” </w:t>
+        <w:t xml:space="preserve">Mojang, “Get </w:t>
+      </w:r>
+      <w:proofErr w:type="spellStart"/>
+      <w:r>
+        <w:t>minecraft</w:t>
+      </w:r>
+      <w:proofErr w:type="spellEnd"/>
+      <w:r>
+        <w:t xml:space="preserve">,” </w:t>
       </w:r>
       <w:r>
         <w:rPr>
@@ -5998,7 +6217,7 @@
         <w:t>Minecraft.net</w:t>
       </w:r>
       <w:r>
-        <w:t xml:space="preserve">, 10-Nov-2021. [Online]. Available: https://www.minecraft.net/en-us. [Accessed: 19-Jan-2022]. </w:t>
+        <w:t xml:space="preserve">, 21-Sep-2021. [Online]. Available: https://www.minecraft.net/en-us/get-minecraft. [Accessed: 19-Jan-2022]. </w:t>
       </w:r>
     </w:p>
     <w:p>
@@ -6008,13 +6227,33 @@
         <w:ind w:left="567" w:hanging="567"/>
       </w:pPr>
       <w:r>
-        <w:t xml:space="preserve">Python Software Foundation, “Welcome to Python.org,” </w:t>
+        <w:t xml:space="preserve">Mojang, “Minecraft official site,” </w:t>
       </w:r>
       <w:r>
         <w:rPr>
           <w:i/>
           <w:iCs/>
         </w:rPr>
+        <w:t>Minecraft.net</w:t>
+      </w:r>
+      <w:r>
+        <w:t xml:space="preserve">, 10-Nov-2021. [Online]. Available: https://www.minecraft.net/en-us. [Accessed: 19-Jan-2022]. </w:t>
+      </w:r>
+    </w:p>
+    <w:p>
+      <w:pPr>
+        <w:pStyle w:val="NormalWeb"/>
+        <w:spacing w:before="0" w:beforeAutospacing="0" w:after="0" w:afterAutospacing="0" w:line="480" w:lineRule="auto"/>
+        <w:ind w:left="567" w:hanging="567"/>
+      </w:pPr>
+      <w:r>
+        <w:t xml:space="preserve">Python Software Foundation, “Welcome to Python.org,” </w:t>
+      </w:r>
+      <w:r>
+        <w:rPr>
+          <w:i/>
+          <w:iCs/>
+        </w:rPr>
         <w:t>Python.org</w:t>
       </w:r>
       <w:r>
@@ -6030,9 +6269,17 @@
         </w:rPr>
       </w:pPr>
     </w:p>
+    <w:p>
+      <w:pPr>
+        <w:pStyle w:val="Heading1"/>
+        <w:rPr>
+          <w:u w:val="single"/>
+        </w:rPr>
+      </w:pPr>
+    </w:p>
     <w:sectPr>
-      <w:headerReference w:type="default" r:id="rId27"/>
-      <w:headerReference w:type="first" r:id="rId28"/>
+      <w:headerReference w:type="default" r:id="rId28"/>
+      <w:headerReference w:type="first" r:id="rId29"/>
       <w:pgSz w:w="12240" w:h="15840"/>
       <w:pgMar w:top="1440" w:right="1440" w:bottom="1440" w:left="1440" w:header="720" w:footer="720" w:gutter="0"/>
       <w:cols w:space="720"/>
@@ -7229,7 +7476,9 @@
     <w:rsid w:val="002649E7"/>
     <w:rsid w:val="00322478"/>
     <w:rsid w:val="003F13FF"/>
+    <w:rsid w:val="004F47CE"/>
     <w:rsid w:val="00D52C54"/>
+    <w:rsid w:val="00DE1987"/>
     <w:rsid w:val="00EF3B26"/>
   </w:rsids>
   <m:mathPr>
